--- a/Src/alex-pi/src/assets/raw-html/Resume - Alex Pigida - short summary.docx
+++ b/Src/alex-pi/src/assets/raw-html/Resume - Alex Pigida - short summary.docx
@@ -1,6 +1,6 @@
 
 <file path=word/document.xml><?xml version="1.0" encoding="utf-8"?>
-<w:document xmlns:wpc="http://schemas.microsoft.com/office/word/2010/wordprocessingCanvas" xmlns:cx="http://schemas.microsoft.com/office/drawing/2014/chartex" xmlns:cx1="http://schemas.microsoft.com/office/drawing/2015/9/8/chartex" xmlns:cx2="http://schemas.microsoft.com/office/drawing/2015/10/21/chartex" xmlns:cx3="http://schemas.microsoft.com/office/drawing/2016/5/9/chartex" xmlns:cx4="http://schemas.microsoft.com/office/drawing/2016/5/10/chartex" xmlns:cx5="http://schemas.microsoft.com/office/drawing/2016/5/11/chartex" xmlns:cx6="http://schemas.microsoft.com/office/drawing/2016/5/12/chartex" xmlns:cx7="http://schemas.microsoft.com/office/drawing/2016/5/13/chartex" xmlns:cx8="http://schemas.microsoft.com/office/drawing/2016/5/14/chartex" xmlns:mc="http://schemas.openxmlformats.org/markup-compatibility/2006" xmlns:aink="http://schemas.microsoft.com/office/drawing/2016/ink" xmlns:am3d="http://schemas.microsoft.com/office/drawing/2017/model3d" xmlns:o="urn:schemas-microsoft-com:office:office" xmlns:r="http://schemas.openxmlformats.org/officeDocument/2006/relationships" xmlns:m="http://schemas.openxmlformats.org/officeDocument/2006/math" xmlns:v="urn:schemas-microsoft-com:vml" xmlns:wp14="http://schemas.microsoft.com/office/word/2010/wordprocessingDrawing" xmlns:wp="http://schemas.openxmlformats.org/drawingml/2006/wordprocessingDrawing" xmlns:w10="urn:schemas-microsoft-com:office:word" xmlns:w="http://schemas.openxmlformats.org/wordprocessingml/2006/main" xmlns:w14="http://schemas.microsoft.com/office/word/2010/wordml" xmlns:w15="http://schemas.microsoft.com/office/word/2012/wordml" xmlns:w16cid="http://schemas.microsoft.com/office/word/2016/wordml/cid" xmlns:w16se="http://schemas.microsoft.com/office/word/2015/wordml/symex" xmlns:wpg="http://schemas.microsoft.com/office/word/2010/wordprocessingGroup" xmlns:wpi="http://schemas.microsoft.com/office/word/2010/wordprocessingInk" xmlns:wne="http://schemas.microsoft.com/office/word/2006/wordml" xmlns:wps="http://schemas.microsoft.com/office/word/2010/wordprocessingShape" mc:Ignorable="w14 w15 w16se w16cid wp14">
+<w:document xmlns:wpc="http://schemas.microsoft.com/office/word/2010/wordprocessingCanvas" xmlns:cx="http://schemas.microsoft.com/office/drawing/2014/chartex" xmlns:cx1="http://schemas.microsoft.com/office/drawing/2015/9/8/chartex" xmlns:cx2="http://schemas.microsoft.com/office/drawing/2015/10/21/chartex" xmlns:cx3="http://schemas.microsoft.com/office/drawing/2016/5/9/chartex" xmlns:cx4="http://schemas.microsoft.com/office/drawing/2016/5/10/chartex" xmlns:cx5="http://schemas.microsoft.com/office/drawing/2016/5/11/chartex" xmlns:cx6="http://schemas.microsoft.com/office/drawing/2016/5/12/chartex" xmlns:cx7="http://schemas.microsoft.com/office/drawing/2016/5/13/chartex" xmlns:cx8="http://schemas.microsoft.com/office/drawing/2016/5/14/chartex" xmlns:mc="http://schemas.openxmlformats.org/markup-compatibility/2006" xmlns:aink="http://schemas.microsoft.com/office/drawing/2016/ink" xmlns:am3d="http://schemas.microsoft.com/office/drawing/2017/model3d" xmlns:o="urn:schemas-microsoft-com:office:office" xmlns:oel="http://schemas.microsoft.com/office/2019/extlst" xmlns:r="http://schemas.openxmlformats.org/officeDocument/2006/relationships" xmlns:m="http://schemas.openxmlformats.org/officeDocument/2006/math" xmlns:v="urn:schemas-microsoft-com:vml" xmlns:wp14="http://schemas.microsoft.com/office/word/2010/wordprocessingDrawing" xmlns:wp="http://schemas.openxmlformats.org/drawingml/2006/wordprocessingDrawing" xmlns:w10="urn:schemas-microsoft-com:office:word" xmlns:w="http://schemas.openxmlformats.org/wordprocessingml/2006/main" xmlns:w14="http://schemas.microsoft.com/office/word/2010/wordml" xmlns:w15="http://schemas.microsoft.com/office/word/2012/wordml" xmlns:w16cex="http://schemas.microsoft.com/office/word/2018/wordml/cex" xmlns:w16cid="http://schemas.microsoft.com/office/word/2016/wordml/cid" xmlns:w16="http://schemas.microsoft.com/office/word/2018/wordml" xmlns:w16sdtdh="http://schemas.microsoft.com/office/word/2020/wordml/sdtdatahash" xmlns:w16se="http://schemas.microsoft.com/office/word/2015/wordml/symex" xmlns:wpg="http://schemas.microsoft.com/office/word/2010/wordprocessingGroup" xmlns:wpi="http://schemas.microsoft.com/office/word/2010/wordprocessingInk" xmlns:wne="http://schemas.microsoft.com/office/word/2006/wordml" xmlns:wps="http://schemas.microsoft.com/office/word/2010/wordprocessingShape" mc:Ignorable="w14 w15 w16se w16cid w16 w16cex w16sdtdh wp14">
   <w:body>
     <w:tbl>
       <w:tblPr>
@@ -26,8 +26,6 @@
             <w:gridSpan w:val="2"/>
           </w:tcPr>
           <w:bookmarkStart w:id="0" w:name="_Hlk15645585"/>
-          <w:bookmarkStart w:id="1" w:name="_GoBack"/>
-          <w:bookmarkEnd w:id="1"/>
           <w:p>
             <w:pPr>
               <w:pStyle w:val="Logo"/>
@@ -194,7 +192,7 @@
                 </mc:Choice>
                 <mc:Fallback>
                   <w:pict>
-                    <v:group w14:anchorId="09759AE7" id="Group 130" o:spid="_x0000_s1026" style="width:94.5pt;height:60.85pt;mso-position-horizontal-relative:char;mso-position-vertical-relative:line" coordorigin="-476,-190" coordsize="12001,7640" o:gfxdata="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">
+                    <v:group w14:anchorId="09759AE7" id="Group 130" o:spid="_x0000_s1026" alt="&quot;&quot;" style="width:94.5pt;height:60.85pt;mso-position-horizontal-relative:char;mso-position-vertical-relative:line" coordorigin="-476,-190" coordsize="12001,7640" o:gfxdata="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">
                       <v:shapetype id="_x0000_t202" coordsize="21600,21600" o:spt="202" path="m,l,21600r21600,l21600,xe">
                         <v:stroke joinstyle="miter"/>
                         <v:path gradientshapeok="t" o:connecttype="rect"/>
@@ -235,7 +233,7 @@
                           </w:txbxContent>
                         </v:textbox>
                       </v:shape>
-                      <v:line id="Straight Connector 7" o:spid="_x0000_s1029" style="position:absolute;rotation:15;visibility:visible;mso-wrap-style:square" from="5614,891" to="5614,7449" o:connectortype="straight" o:gfxdata="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" strokecolor="#abe1c1 [2887]" strokeweight="2pt">
+                      <v:line id="Straight Connector 7" o:spid="_x0000_s1029" alt="&quot;&quot;" style="position:absolute;rotation:15;visibility:visible;mso-wrap-style:square" from="5614,891" to="5614,7449" o:connectortype="straight" o:gfxdata="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" strokecolor="#abe1c1 [2887]" strokeweight="2pt">
                         <v:stroke joinstyle="miter" endcap="round"/>
                         <o:lock v:ext="edit" shapetype="f"/>
                       </v:line>
@@ -517,7 +515,6 @@
               <w:showingPlcHdr/>
               <w15:appearance w15:val="hidden"/>
             </w:sdtPr>
-            <w:sdtEndPr/>
             <w:sdtContent>
               <w:p>
                 <w:pPr>
@@ -1078,13 +1075,8 @@
               <w:pStyle w:val="Contact"/>
             </w:pPr>
             <w:r>
-              <w:t>linkedin.com/in/</w:t>
-            </w:r>
-            <w:proofErr w:type="spellStart"/>
-            <w:r>
-              <w:t>alexpigida</w:t>
-            </w:r>
-            <w:proofErr w:type="spellEnd"/>
+              <w:t>linkedin.com/in/alexpigida</w:t>
+            </w:r>
           </w:p>
         </w:tc>
         <w:tc>
@@ -1265,13 +1257,12 @@
             <w:r>
               <w:t xml:space="preserve">Skype: </w:t>
             </w:r>
-            <w:proofErr w:type="spellStart"/>
-            <w:proofErr w:type="gramStart"/>
+            <w:r>
+              <w:t>live:</w:t>
+            </w:r>
             <w:r>
               <w:t>alex.pigida</w:t>
             </w:r>
-            <w:proofErr w:type="spellEnd"/>
-            <w:proofErr w:type="gramEnd"/>
           </w:p>
         </w:tc>
         <w:tc>
@@ -1449,12 +1440,14 @@
             <w:pPr>
               <w:pStyle w:val="Contact"/>
             </w:pPr>
-            <w:r>
-              <w:t>www.alexPi.c</w:t>
-            </w:r>
-            <w:r>
-              <w:t>a</w:t>
-            </w:r>
+            <w:hyperlink r:id="rId28" w:history="1">
+              <w:r>
+                <w:rPr>
+                  <w:rStyle w:val="Hyperlink"/>
+                </w:rPr>
+                <w:t>www.alexPi.ca</w:t>
+              </w:r>
+            </w:hyperlink>
           </w:p>
         </w:tc>
         <w:tc>
@@ -1577,7 +1570,6 @@
               <w:showingPlcHdr/>
               <w15:appearance w15:val="hidden"/>
             </w:sdtPr>
-            <w:sdtEndPr/>
             <w:sdtContent>
               <w:p>
                 <w:pPr>
@@ -1597,7 +1589,7 @@
               <mc:AlternateContent>
                 <mc:Choice Requires="wpg">
                   <w:drawing>
-                    <wp:inline distT="0" distB="0" distL="0" distR="0" wp14:anchorId="5C90E986" wp14:editId="590D4CD3">
+                    <wp:inline distT="0" distB="0" distL="0" distR="0" wp14:anchorId="5C90E986" wp14:editId="338CBA3A">
                       <wp:extent cx="2152098" cy="2024737"/>
                       <wp:effectExtent l="0" t="0" r="635" b="0"/>
                       <wp:docPr id="153" name="Group 153">
@@ -1663,7 +1655,7 @@
                                         <w:pStyle w:val="Skill"/>
                                       </w:pPr>
                                       <w:r>
-                                        <w:t>Angular 8</w:t>
+                                        <w:t>NET, C#</w:t>
                                       </w:r>
                                     </w:p>
                                   </w:txbxContent>
@@ -1728,7 +1720,7 @@
                                 <wps:spPr>
                                   <a:xfrm>
                                     <a:off x="502196" y="4913494"/>
-                                    <a:ext cx="1681410" cy="163265"/>
+                                    <a:ext cx="2107358" cy="163265"/>
                                   </a:xfrm>
                                   <a:prstGeom prst="homePlate">
                                     <a:avLst/>
@@ -1789,23 +1781,9 @@
                                           <w:szCs w:val="24"/>
                                         </w:rPr>
                                       </w:pPr>
-                                      <w:sdt>
-                                        <w:sdtPr>
-                                          <w:id w:val="1812364880"/>
-                                          <w:placeholder>
-                                            <w:docPart w:val="0EE1EA15603A46618F474B9F0401E317"/>
-                                          </w:placeholder>
-                                          <w:temporary/>
-                                          <w:showingPlcHdr/>
-                                          <w15:appearance w15:val="hidden"/>
-                                        </w:sdtPr>
-                                        <w:sdtEndPr/>
-                                        <w:sdtContent>
-                                          <w:r>
-                                            <w:t>7 / 10</w:t>
-                                          </w:r>
-                                        </w:sdtContent>
-                                      </w:sdt>
+                                      <w:r>
+                                        <w:t>10 / 10</w:t>
+                                      </w:r>
                                     </w:p>
                                   </w:txbxContent>
                                 </wps:txbx>
@@ -1825,10 +1803,10 @@
                               <wpg:cNvGrpSpPr/>
                               <wpg:grpSpPr>
                                 <a:xfrm>
-                                  <a:off x="0" y="428625"/>
-                                  <a:ext cx="2152098" cy="319762"/>
-                                  <a:chOff x="502195" y="5339563"/>
-                                  <a:chExt cx="2152098" cy="319762"/>
+                                  <a:off x="0" y="428549"/>
+                                  <a:ext cx="2152098" cy="319838"/>
+                                  <a:chOff x="502195" y="5339487"/>
+                                  <a:chExt cx="2152098" cy="319838"/>
                                 </a:xfrm>
                               </wpg:grpSpPr>
                               <wps:wsp>
@@ -1857,7 +1835,7 @@
                                         <w:pStyle w:val="Skill"/>
                                       </w:pPr>
                                       <w:r>
-                                        <w:t>MS SQL</w:t>
+                                        <w:t>WPF, XAML</w:t>
                                       </w:r>
                                     </w:p>
                                     <w:p>
@@ -1930,8 +1908,8 @@
                                 <wps:cNvSpPr/>
                                 <wps:spPr>
                                   <a:xfrm>
-                                    <a:off x="502196" y="5339563"/>
-                                    <a:ext cx="1834604" cy="163265"/>
+                                    <a:off x="502196" y="5339487"/>
+                                    <a:ext cx="2107277" cy="163265"/>
                                   </a:xfrm>
                                   <a:prstGeom prst="homePlate">
                                     <a:avLst/>
@@ -1992,20 +1970,9 @@
                                           <w:szCs w:val="24"/>
                                         </w:rPr>
                                       </w:pPr>
-                                      <w:sdt>
-                                        <w:sdtPr>
-                                          <w:id w:val="1954827189"/>
-                                          <w:temporary/>
-                                          <w:showingPlcHdr/>
-                                          <w15:appearance w15:val="hidden"/>
-                                        </w:sdtPr>
-                                        <w:sdtEndPr/>
-                                        <w:sdtContent>
-                                          <w:r>
-                                            <w:t>8 / 10</w:t>
-                                          </w:r>
-                                        </w:sdtContent>
-                                      </w:sdt>
+                                      <w:r>
+                                        <w:t>10 / 10</w:t>
+                                      </w:r>
                                     </w:p>
                                   </w:txbxContent>
                                 </wps:txbx>
@@ -2054,20 +2021,15 @@
                                   <w:txbxContent>
                                     <w:p>
                                       <w:pPr>
-                                        <w:pStyle w:val="Skill"/>
-                                      </w:pPr>
-                                      <w:r>
-                                        <w:t>WPF, XAML</w:t>
-                                      </w:r>
-                                    </w:p>
-                                    <w:p>
-                                      <w:pPr>
                                         <w:jc w:val="center"/>
                                         <w:rPr>
                                           <w:sz w:val="24"/>
                                           <w:szCs w:val="24"/>
                                         </w:rPr>
                                       </w:pPr>
+                                      <w:r>
+                                        <w:t>MS SQL</w:t>
+                                      </w:r>
                                     </w:p>
                                   </w:txbxContent>
                                 </wps:txbx>
@@ -2199,7 +2161,6 @@
                                           <w:showingPlcHdr/>
                                           <w15:appearance w15:val="hidden"/>
                                         </w:sdtPr>
-                                        <w:sdtEndPr/>
                                         <w:sdtContent>
                                           <w:r>
                                             <w:t>9 / 10</w:t>
@@ -2234,10 +2195,10 @@
                               <wpg:cNvGrpSpPr/>
                               <wpg:grpSpPr>
                                 <a:xfrm>
-                                  <a:off x="0" y="1285875"/>
-                                  <a:ext cx="2152098" cy="319762"/>
-                                  <a:chOff x="502195" y="6191701"/>
-                                  <a:chExt cx="2152098" cy="319762"/>
+                                  <a:off x="0" y="1285648"/>
+                                  <a:ext cx="2152098" cy="319989"/>
+                                  <a:chOff x="502195" y="6191474"/>
+                                  <a:chExt cx="2152098" cy="319989"/>
                                 </a:xfrm>
                               </wpg:grpSpPr>
                               <wps:wsp>
@@ -2266,7 +2227,7 @@
                                         <w:pStyle w:val="Skill"/>
                                       </w:pPr>
                                       <w:r>
-                                        <w:t>.NET, C#</w:t>
+                                        <w:t>Azure</w:t>
                                       </w:r>
                                     </w:p>
                                     <w:p>
@@ -2329,7 +2290,7 @@
                                 </wps:bodyPr>
                               </wps:wsp>
                               <wps:wsp>
-                                <wps:cNvPr id="35" name="Rectangle 35">
+                                <wps:cNvPr id="35" name="Arrow: Pentagon 35">
                                   <a:extLst>
                                     <a:ext uri="{FF2B5EF4-FFF2-40B4-BE49-F238E27FC236}">
                                       <a16:creationId xmlns:a16="http://schemas.microsoft.com/office/drawing/2014/main" id="{ABB252AF-D7F5-412C-A251-F4E190A2C889}"/>
@@ -2339,10 +2300,10 @@
                                 <wps:cNvSpPr/>
                                 <wps:spPr>
                                   <a:xfrm>
-                                    <a:off x="502195" y="6191701"/>
-                                    <a:ext cx="2105267" cy="163265"/>
+                                    <a:off x="502195" y="6191474"/>
+                                    <a:ext cx="1796504" cy="163265"/>
                                   </a:xfrm>
-                                  <a:prstGeom prst="rect">
+                                  <a:prstGeom prst="homePlate">
                                     <a:avLst/>
                                   </a:prstGeom>
                                   <a:solidFill>
@@ -2401,20 +2362,9 @@
                                           <w:szCs w:val="24"/>
                                         </w:rPr>
                                       </w:pPr>
-                                      <w:sdt>
-                                        <w:sdtPr>
-                                          <w:id w:val="-298687537"/>
-                                          <w:temporary/>
-                                          <w:showingPlcHdr/>
-                                          <w15:appearance w15:val="hidden"/>
-                                        </w:sdtPr>
-                                        <w:sdtEndPr/>
-                                        <w:sdtContent>
-                                          <w:r>
-                                            <w:t>10 / 10</w:t>
-                                          </w:r>
-                                        </w:sdtContent>
-                                      </w:sdt>
+                                      <w:r>
+                                        <w:t>8 / 10</w:t>
+                                      </w:r>
                                     </w:p>
                                     <w:p>
                                       <w:pPr>
@@ -2443,10 +2393,10 @@
                               <wpg:cNvGrpSpPr/>
                               <wpg:grpSpPr>
                                 <a:xfrm>
-                                  <a:off x="0" y="1704674"/>
-                                  <a:ext cx="2152098" cy="320063"/>
-                                  <a:chOff x="502195" y="6617468"/>
-                                  <a:chExt cx="2152098" cy="320063"/>
+                                  <a:off x="0" y="1704373"/>
+                                  <a:ext cx="2152098" cy="320364"/>
+                                  <a:chOff x="502195" y="6617167"/>
+                                  <a:chExt cx="2152098" cy="320364"/>
                                 </a:xfrm>
                               </wpg:grpSpPr>
                               <wps:wsp>
@@ -2475,7 +2425,7 @@
                                         <w:pStyle w:val="Skill"/>
                                       </w:pPr>
                                       <w:r>
-                                        <w:t>MVC, Web API</w:t>
+                                        <w:t>Angular</w:t>
                                       </w:r>
                                     </w:p>
                                     <w:p/>
@@ -2540,8 +2490,8 @@
                                 <wps:cNvSpPr/>
                                 <wps:spPr>
                                   <a:xfrm>
-                                    <a:off x="502195" y="6617468"/>
-                                    <a:ext cx="1799491" cy="163265"/>
+                                    <a:off x="502195" y="6617167"/>
+                                    <a:ext cx="1455370" cy="163265"/>
                                   </a:xfrm>
                                   <a:prstGeom prst="homePlate">
                                     <a:avLst/>
@@ -2603,7 +2553,10 @@
                                         </w:rPr>
                                       </w:pPr>
                                       <w:r>
-                                        <w:t>8 / 10</w:t>
+                                        <w:t>6</w:t>
+                                      </w:r>
+                                      <w:r>
+                                        <w:t xml:space="preserve"> / 10</w:t>
                                       </w:r>
                                     </w:p>
                                     <w:p>
@@ -2630,7 +2583,7 @@
                 </mc:Choice>
                 <mc:Fallback>
                   <w:pict>
-                    <v:group w14:anchorId="5C90E986" id="Group 153" o:spid="_x0000_s1030" style="width:169.45pt;height:159.45pt;mso-position-horizontal-relative:char;mso-position-vertical-relative:line" coordsize="21520,20247" o:gfxdata="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">
+                    <v:group w14:anchorId="5C90E986" id="Group 153" o:spid="_x0000_s1030" alt="&quot;&quot;" style="width:169.45pt;height:159.45pt;mso-position-horizontal-relative:char;mso-position-vertical-relative:line" coordsize="21520,20247" o:gfxdata="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">
                       <v:group id="Group 16" o:spid="_x0000_s1031" alt="Skill" style="position:absolute;width:21520;height:3197" coordorigin="5021,49134" coordsize="21520,3197" o:gfxdata="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">
                         <v:shapetype id="_x0000_t202" coordsize="21600,21600" o:spt="202" path="m,l,21600r21600,l21600,xe">
                           <v:stroke joinstyle="miter"/>
@@ -2644,7 +2597,7 @@
                                   <w:pStyle w:val="Skill"/>
                                 </w:pPr>
                                 <w:r>
-                                  <w:t>Angular 8</w:t>
+                                  <w:t>NET, C#</w:t>
                                 </w:r>
                               </w:p>
                             </w:txbxContent>
@@ -2662,7 +2615,7 @@
                             <v:h position="#0,topLeft" xrange="0,21600"/>
                           </v:handles>
                         </v:shapetype>
-                        <v:shape id="Arrow: Pentagon 59" o:spid="_x0000_s1034" type="#_x0000_t15" style="position:absolute;left:5021;top:49134;width:16815;height:1633;visibility:visible;mso-wrap-style:square;v-text-anchor:middle" o:gfxdata="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" adj="20551" fillcolor="#1d3251 [3204]" stroked="f" strokeweight="1pt"/>
+                        <v:shape id="Arrow: Pentagon 59" o:spid="_x0000_s1034" type="#_x0000_t15" style="position:absolute;left:5021;top:49134;width:21074;height:1633;visibility:visible;mso-wrap-style:square;v-text-anchor:middle" o:gfxdata="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" adj="20763" fillcolor="#1d3251 [3204]" stroked="f" strokeweight="1pt"/>
                         <v:shape id="TextBox 58" o:spid="_x0000_s1035" type="#_x0000_t202" style="position:absolute;left:11742;top:49134;width:7612;height:1633;visibility:visible;mso-wrap-style:square;v-text-anchor:top" o:gfxdata="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" filled="f" stroked="f">
                           <v:textbox inset="0,0,0,0">
                             <w:txbxContent>
@@ -2674,86 +2627,16 @@
                                     <w:szCs w:val="24"/>
                                   </w:rPr>
                                 </w:pPr>
-                                <w:sdt>
-                                  <w:sdtPr>
-                                    <w:id w:val="1812364880"/>
-                                    <w:placeholder>
-                                      <w:docPart w:val="0EE1EA15603A46618F474B9F0401E317"/>
-                                    </w:placeholder>
-                                    <w:temporary/>
-                                    <w:showingPlcHdr/>
-                                    <w15:appearance w15:val="hidden"/>
-                                  </w:sdtPr>
-                                  <w:sdtEndPr/>
-                                  <w:sdtContent>
-                                    <w:r>
-                                      <w:t>7 / 10</w:t>
-                                    </w:r>
-                                  </w:sdtContent>
-                                </w:sdt>
+                                <w:r>
+                                  <w:t>10 / 10</w:t>
+                                </w:r>
                               </w:p>
                             </w:txbxContent>
                           </v:textbox>
                         </v:shape>
                       </v:group>
-                      <v:group id="Group 24" o:spid="_x0000_s1036" alt="Skill" style="position:absolute;top:4286;width:21520;height:3197" coordorigin="5021,53395" coordsize="21520,3197" o:gfxdata="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">
+                      <v:group id="Group 24" o:spid="_x0000_s1036" alt="Skill" style="position:absolute;top:4285;width:21520;height:3198" coordorigin="5021,53394" coordsize="21520,3198" o:gfxdata="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">
                         <v:shape id="TextBox 114" o:spid="_x0000_s1037" type="#_x0000_t202" style="position:absolute;left:5021;top:55078;width:21521;height:1515;visibility:visible;mso-wrap-style:square;v-text-anchor:top" o:gfxdata="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" filled="f" stroked="f">
-                          <v:textbox inset="0,0,0,0">
-                            <w:txbxContent>
-                              <w:p>
-                                <w:pPr>
-                                  <w:pStyle w:val="Skill"/>
-                                </w:pPr>
-                                <w:r>
-                                  <w:t>MS SQL</w:t>
-                                </w:r>
-                              </w:p>
-                              <w:p>
-                                <w:pPr>
-                                  <w:jc w:val="center"/>
-                                  <w:rPr>
-                                    <w:sz w:val="24"/>
-                                    <w:szCs w:val="24"/>
-                                  </w:rPr>
-                                </w:pPr>
-                              </w:p>
-                            </w:txbxContent>
-                          </v:textbox>
-                        </v:shape>
-                        <v:rect id="Rectangle 42" o:spid="_x0000_s1038" style="position:absolute;left:5021;top:53395;width:21053;height:1633;visibility:visible;mso-wrap-style:square;v-text-anchor:middle" o:gfxdata="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" fillcolor="#cdedda [3207]" stroked="f" strokeweight="1pt"/>
-                        <v:shape id="Arrow: Pentagon 43" o:spid="_x0000_s1039" type="#_x0000_t15" style="position:absolute;left:5021;top:53395;width:18347;height:1633;visibility:visible;mso-wrap-style:square;v-text-anchor:middle" o:gfxdata="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" adj="20639" fillcolor="#1d3251 [3204]" stroked="f" strokeweight="1pt"/>
-                        <v:shape id="TextBox 117" o:spid="_x0000_s1040" type="#_x0000_t202" style="position:absolute;left:11742;top:53395;width:7612;height:1633;visibility:visible;mso-wrap-style:square;v-text-anchor:top" o:gfxdata="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" filled="f" stroked="f">
-                          <v:textbox inset="0,0,0,0">
-                            <w:txbxContent>
-                              <w:p>
-                                <w:pPr>
-                                  <w:pStyle w:val="Skillscore"/>
-                                  <w:rPr>
-                                    <w:sz w:val="24"/>
-                                    <w:szCs w:val="24"/>
-                                  </w:rPr>
-                                </w:pPr>
-                                <w:sdt>
-                                  <w:sdtPr>
-                                    <w:id w:val="1954827189"/>
-                                    <w:temporary/>
-                                    <w:showingPlcHdr/>
-                                    <w15:appearance w15:val="hidden"/>
-                                  </w:sdtPr>
-                                  <w:sdtEndPr/>
-                                  <w:sdtContent>
-                                    <w:r>
-                                      <w:t>8 / 10</w:t>
-                                    </w:r>
-                                  </w:sdtContent>
-                                </w:sdt>
-                              </w:p>
-                            </w:txbxContent>
-                          </v:textbox>
-                        </v:shape>
-                      </v:group>
-                      <v:group id="Group 25" o:spid="_x0000_s1041" alt="Skill" style="position:absolute;top:8572;width:21520;height:3198" coordorigin="5021,57656" coordsize="21520,3197" o:gfxdata="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">
-                        <v:shape id="TextBox 119" o:spid="_x0000_s1042" type="#_x0000_t202" style="position:absolute;left:5021;top:59339;width:21521;height:1514;visibility:visible;mso-wrap-style:square;v-text-anchor:top" o:gfxdata="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" filled="f" stroked="f">
                           <v:textbox inset="0,0,0,0">
                             <w:txbxContent>
                               <w:p>
@@ -2772,6 +2655,46 @@
                                     <w:szCs w:val="24"/>
                                   </w:rPr>
                                 </w:pPr>
+                              </w:p>
+                            </w:txbxContent>
+                          </v:textbox>
+                        </v:shape>
+                        <v:rect id="Rectangle 42" o:spid="_x0000_s1038" style="position:absolute;left:5021;top:53395;width:21053;height:1633;visibility:visible;mso-wrap-style:square;v-text-anchor:middle" o:gfxdata="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" fillcolor="#cdedda [3207]" stroked="f" strokeweight="1pt"/>
+                        <v:shape id="Arrow: Pentagon 43" o:spid="_x0000_s1039" type="#_x0000_t15" style="position:absolute;left:5021;top:53394;width:21073;height:1633;visibility:visible;mso-wrap-style:square;v-text-anchor:middle" o:gfxdata="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" adj="20763" fillcolor="#1d3251 [3204]" stroked="f" strokeweight="1pt"/>
+                        <v:shape id="TextBox 117" o:spid="_x0000_s1040" type="#_x0000_t202" style="position:absolute;left:11742;top:53395;width:7612;height:1633;visibility:visible;mso-wrap-style:square;v-text-anchor:top" o:gfxdata="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" filled="f" stroked="f">
+                          <v:textbox inset="0,0,0,0">
+                            <w:txbxContent>
+                              <w:p>
+                                <w:pPr>
+                                  <w:pStyle w:val="Skillscore"/>
+                                  <w:rPr>
+                                    <w:sz w:val="24"/>
+                                    <w:szCs w:val="24"/>
+                                  </w:rPr>
+                                </w:pPr>
+                                <w:r>
+                                  <w:t>10 / 10</w:t>
+                                </w:r>
+                              </w:p>
+                            </w:txbxContent>
+                          </v:textbox>
+                        </v:shape>
+                      </v:group>
+                      <v:group id="Group 25" o:spid="_x0000_s1041" alt="Skill" style="position:absolute;top:8572;width:21520;height:3198" coordorigin="5021,57656" coordsize="21520,3197" o:gfxdata="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">
+                        <v:shape id="TextBox 119" o:spid="_x0000_s1042" type="#_x0000_t202" style="position:absolute;left:5021;top:59339;width:21521;height:1514;visibility:visible;mso-wrap-style:square;v-text-anchor:top" o:gfxdata="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" filled="f" stroked="f">
+                          <v:textbox inset="0,0,0,0">
+                            <w:txbxContent>
+                              <w:p>
+                                <w:pPr>
+                                  <w:jc w:val="center"/>
+                                  <w:rPr>
+                                    <w:sz w:val="24"/>
+                                    <w:szCs w:val="24"/>
+                                  </w:rPr>
+                                </w:pPr>
+                                <w:r>
+                                  <w:t>MS SQL</w:t>
+                                </w:r>
                               </w:p>
                             </w:txbxContent>
                           </v:textbox>
@@ -2796,7 +2719,6 @@
                                     <w:showingPlcHdr/>
                                     <w15:appearance w15:val="hidden"/>
                                   </w:sdtPr>
-                                  <w:sdtEndPr/>
                                   <w:sdtContent>
                                     <w:r>
                                       <w:t>9 / 10</w:t>
@@ -2817,7 +2739,7 @@
                           </v:textbox>
                         </v:shape>
                       </v:group>
-                      <v:group id="Group 26" o:spid="_x0000_s1046" alt="Skill" style="position:absolute;top:12858;width:21520;height:3198" coordorigin="5021,61917" coordsize="21520,3197" o:gfxdata="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">
+                      <v:group id="Group 26" o:spid="_x0000_s1046" alt="Skill" style="position:absolute;top:12856;width:21520;height:3200" coordorigin="5021,61914" coordsize="21520,3199" o:gfxdata="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">
                         <v:shape id="TextBox 124" o:spid="_x0000_s1047" type="#_x0000_t202" style="position:absolute;left:5021;top:63600;width:21521;height:1514;visibility:visible;mso-wrap-style:square;v-text-anchor:top" o:gfxdata="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" filled="f" stroked="f">
                           <v:textbox inset="0,0,0,0">
                             <w:txbxContent>
@@ -2826,7 +2748,7 @@
                                   <w:pStyle w:val="Skill"/>
                                 </w:pPr>
                                 <w:r>
-                                  <w:t>.NET, C#</w:t>
+                                  <w:t>Azure</w:t>
                                 </w:r>
                               </w:p>
                               <w:p>
@@ -2842,65 +2764,8 @@
                           </v:textbox>
                         </v:shape>
                         <v:rect id="Rectangle 34" o:spid="_x0000_s1048" style="position:absolute;left:5021;top:61917;width:21053;height:1632;visibility:visible;mso-wrap-style:square;v-text-anchor:middle" o:gfxdata="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" fillcolor="#cdedda [3207]" stroked="f" strokeweight="1pt"/>
-                        <v:rect id="Rectangle 35" o:spid="_x0000_s1049" style="position:absolute;left:5021;top:61917;width:21053;height:1632;visibility:visible;mso-wrap-style:square;v-text-anchor:middle" o:gfxdata="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" fillcolor="#1d3251 [3204]" stroked="f" strokeweight="1pt"/>
+                        <v:shape id="Arrow: Pentagon 35" o:spid="_x0000_s1049" type="#_x0000_t15" style="position:absolute;left:5021;top:61914;width:17965;height:1633;visibility:visible;mso-wrap-style:square;v-text-anchor:middle" o:gfxdata="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" adj="20619" fillcolor="#1d3251 [3204]" stroked="f" strokeweight="1pt"/>
                         <v:shape id="TextBox 127" o:spid="_x0000_s1050" type="#_x0000_t202" style="position:absolute;left:11742;top:61917;width:7612;height:1632;visibility:visible;mso-wrap-style:square;v-text-anchor:top" o:gfxdata="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" filled="f" stroked="f">
-                          <v:textbox inset="0,0,0,0">
-                            <w:txbxContent>
-                              <w:p>
-                                <w:pPr>
-                                  <w:pStyle w:val="Skillscore"/>
-                                  <w:rPr>
-                                    <w:sz w:val="24"/>
-                                    <w:szCs w:val="24"/>
-                                  </w:rPr>
-                                </w:pPr>
-                                <w:sdt>
-                                  <w:sdtPr>
-                                    <w:id w:val="-298687537"/>
-                                    <w:temporary/>
-                                    <w:showingPlcHdr/>
-                                    <w15:appearance w15:val="hidden"/>
-                                  </w:sdtPr>
-                                  <w:sdtEndPr/>
-                                  <w:sdtContent>
-                                    <w:r>
-                                      <w:t>10 / 10</w:t>
-                                    </w:r>
-                                  </w:sdtContent>
-                                </w:sdt>
-                              </w:p>
-                              <w:p>
-                                <w:pPr>
-                                  <w:jc w:val="center"/>
-                                  <w:rPr>
-                                    <w:sz w:val="24"/>
-                                    <w:szCs w:val="24"/>
-                                  </w:rPr>
-                                </w:pPr>
-                              </w:p>
-                            </w:txbxContent>
-                          </v:textbox>
-                        </v:shape>
-                      </v:group>
-                      <v:group id="Group 27" o:spid="_x0000_s1051" alt="Skill" style="position:absolute;top:17046;width:21520;height:3201" coordorigin="5021,66174" coordsize="21520,3200" o:gfxdata="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">
-                        <v:shape id="TextBox 129" o:spid="_x0000_s1052" type="#_x0000_t202" style="position:absolute;left:5021;top:67860;width:21521;height:1515;visibility:visible;mso-wrap-style:square;v-text-anchor:top" o:gfxdata="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" filled="f" stroked="f">
-                          <v:textbox inset="0,0,0,0">
-                            <w:txbxContent>
-                              <w:p>
-                                <w:pPr>
-                                  <w:pStyle w:val="Skill"/>
-                                </w:pPr>
-                                <w:r>
-                                  <w:t>MVC, Web API</w:t>
-                                </w:r>
-                              </w:p>
-                              <w:p/>
-                            </w:txbxContent>
-                          </v:textbox>
-                        </v:shape>
-                        <v:rect id="Rectangle 30" o:spid="_x0000_s1053" style="position:absolute;left:5021;top:66177;width:21053;height:1633;visibility:visible;mso-wrap-style:square;v-text-anchor:middle" o:gfxdata="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" fillcolor="#cdedda [3207]" stroked="f" strokeweight="1pt"/>
-                        <v:shape id="Arrow: Pentagon 31" o:spid="_x0000_s1054" type="#_x0000_t15" style="position:absolute;left:5021;top:66174;width:17995;height:1633;visibility:visible;mso-wrap-style:square;v-text-anchor:middle" o:gfxdata="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" adj="20620" fillcolor="#1d3251 [3204]" stroked="f" strokeweight="1pt"/>
-                        <v:shape id="TextBox 132" o:spid="_x0000_s1055" type="#_x0000_t202" style="position:absolute;left:11742;top:66177;width:7612;height:1633;visibility:visible;mso-wrap-style:square;v-text-anchor:top" o:gfxdata="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" filled="f" stroked="f">
                           <v:textbox inset="0,0,0,0">
                             <w:txbxContent>
                               <w:p>
@@ -2928,6 +2793,55 @@
                           </v:textbox>
                         </v:shape>
                       </v:group>
+                      <v:group id="Group 27" o:spid="_x0000_s1051" alt="Skill" style="position:absolute;top:17043;width:21520;height:3204" coordorigin="5021,66171" coordsize="21520,3203" o:gfxdata="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">
+                        <v:shape id="TextBox 129" o:spid="_x0000_s1052" type="#_x0000_t202" style="position:absolute;left:5021;top:67860;width:21521;height:1515;visibility:visible;mso-wrap-style:square;v-text-anchor:top" o:gfxdata="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" filled="f" stroked="f">
+                          <v:textbox inset="0,0,0,0">
+                            <w:txbxContent>
+                              <w:p>
+                                <w:pPr>
+                                  <w:pStyle w:val="Skill"/>
+                                </w:pPr>
+                                <w:r>
+                                  <w:t>Angular</w:t>
+                                </w:r>
+                              </w:p>
+                              <w:p/>
+                            </w:txbxContent>
+                          </v:textbox>
+                        </v:shape>
+                        <v:rect id="Rectangle 30" o:spid="_x0000_s1053" style="position:absolute;left:5021;top:66177;width:21053;height:1633;visibility:visible;mso-wrap-style:square;v-text-anchor:middle" o:gfxdata="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" fillcolor="#cdedda [3207]" stroked="f" strokeweight="1pt"/>
+                        <v:shape id="Arrow: Pentagon 31" o:spid="_x0000_s1054" type="#_x0000_t15" style="position:absolute;left:5021;top:66171;width:14554;height:1633;visibility:visible;mso-wrap-style:square;v-text-anchor:middle" o:gfxdata="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" adj="20388" fillcolor="#1d3251 [3204]" stroked="f" strokeweight="1pt"/>
+                        <v:shape id="TextBox 132" o:spid="_x0000_s1055" type="#_x0000_t202" style="position:absolute;left:11742;top:66177;width:7612;height:1633;visibility:visible;mso-wrap-style:square;v-text-anchor:top" o:gfxdata="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" filled="f" stroked="f">
+                          <v:textbox inset="0,0,0,0">
+                            <w:txbxContent>
+                              <w:p>
+                                <w:pPr>
+                                  <w:pStyle w:val="Skillscore"/>
+                                  <w:rPr>
+                                    <w:sz w:val="24"/>
+                                    <w:szCs w:val="24"/>
+                                  </w:rPr>
+                                </w:pPr>
+                                <w:r>
+                                  <w:t>6</w:t>
+                                </w:r>
+                                <w:r>
+                                  <w:t xml:space="preserve"> / 10</w:t>
+                                </w:r>
+                              </w:p>
+                              <w:p>
+                                <w:pPr>
+                                  <w:jc w:val="center"/>
+                                  <w:rPr>
+                                    <w:sz w:val="24"/>
+                                    <w:szCs w:val="24"/>
+                                  </w:rPr>
+                                </w:pPr>
+                              </w:p>
+                            </w:txbxContent>
+                          </v:textbox>
+                        </v:shape>
+                      </v:group>
                       <w10:anchorlock/>
                     </v:group>
                   </w:pict>
@@ -2945,7 +2859,6 @@
               <w:showingPlcHdr/>
               <w15:appearance w15:val="hidden"/>
             </w:sdtPr>
-            <w:sdtEndPr/>
             <w:sdtContent>
               <w:p>
                 <w:pPr>
@@ -2977,13 +2890,8 @@
             <w:pPr>
               <w:pStyle w:val="Heading4"/>
             </w:pPr>
-            <w:proofErr w:type="spellStart"/>
-            <w:r>
-              <w:t>Developmentor</w:t>
-            </w:r>
-            <w:proofErr w:type="spellEnd"/>
-            <w:r>
-              <w:t xml:space="preserve"> advanced classes</w:t>
+            <w:r>
+              <w:t>Developmentor advanced classes</w:t>
             </w:r>
           </w:p>
           <w:p>
@@ -2996,15 +2904,7 @@
               <w:pStyle w:val="Heading2"/>
             </w:pPr>
             <w:r>
-              <w:t xml:space="preserve">Master of Science in Quantum </w:t>
-            </w:r>
-            <w:proofErr w:type="spellStart"/>
-            <w:r>
-              <w:t>Radiophysics</w:t>
-            </w:r>
-            <w:proofErr w:type="spellEnd"/>
-            <w:r>
-              <w:t xml:space="preserve"> and Electronics</w:t>
+              <w:t>Master of Science in Quantum Radiophysics and Electronics</w:t>
             </w:r>
           </w:p>
           <w:p>
@@ -3029,7 +2929,7 @@
             </w:pPr>
           </w:p>
         </w:tc>
-        <w:bookmarkStart w:id="2" w:name="_Hlk15659170"/>
+        <w:bookmarkStart w:id="1" w:name="_Hlk15659170"/>
         <w:tc>
           <w:tcPr>
             <w:tcW w:w="6480" w:type="dxa"/>
@@ -3049,14 +2949,13 @@
                 <w:showingPlcHdr/>
                 <w15:appearance w15:val="hidden"/>
               </w:sdtPr>
-              <w:sdtEndPr/>
               <w:sdtContent>
                 <w:r>
                   <w:t>Experience</w:t>
                 </w:r>
               </w:sdtContent>
             </w:sdt>
-            <w:bookmarkEnd w:id="2"/>
+            <w:bookmarkEnd w:id="1"/>
             <w:r>
               <w:t xml:space="preserve">  highlights</w:t>
             </w:r>
@@ -3095,20 +2994,24 @@
                       <w:noProof/>
                     </w:rPr>
                     <w:drawing>
-                      <wp:inline distT="0" distB="0" distL="0" distR="0" wp14:anchorId="5BCF549F" wp14:editId="3BEE4DC6">
-                        <wp:extent cx="284480" cy="284480"/>
-                        <wp:effectExtent l="0" t="0" r="1270" b="1270"/>
-                        <wp:docPr id="17" name="Picture 17" descr="RBC"/>
-                        <wp:cNvGraphicFramePr/>
+                      <wp:inline distT="0" distB="0" distL="0" distR="0" wp14:anchorId="6D761D87" wp14:editId="6757BDA7">
+                        <wp:extent cx="256559" cy="256559"/>
+                        <wp:effectExtent l="0" t="0" r="0" b="0"/>
+                        <wp:docPr id="17" name="Picture 17"/>
+                        <wp:cNvGraphicFramePr>
+                          <a:graphicFrameLocks xmlns:a="http://schemas.openxmlformats.org/drawingml/2006/main" noChangeAspect="1"/>
+                        </wp:cNvGraphicFramePr>
                         <a:graphic xmlns:a="http://schemas.openxmlformats.org/drawingml/2006/main">
                           <a:graphicData uri="http://schemas.openxmlformats.org/drawingml/2006/picture">
                             <pic:pic xmlns:pic="http://schemas.openxmlformats.org/drawingml/2006/picture">
                               <pic:nvPicPr>
-                                <pic:cNvPr id="17" name="Picture 17" descr="RBC"/>
-                                <pic:cNvPicPr/>
+                                <pic:cNvPr id="0" name="Picture 2"/>
+                                <pic:cNvPicPr>
+                                  <a:picLocks noChangeAspect="1" noChangeArrowheads="1"/>
+                                </pic:cNvPicPr>
                               </pic:nvPicPr>
                               <pic:blipFill>
-                                <a:blip r:embed="rId28" cstate="print">
+                                <a:blip r:embed="rId29" cstate="print">
                                   <a:extLst>
                                     <a:ext uri="{28A0092B-C50C-407E-A947-70E740481C1C}">
                                       <a14:useLocalDpi xmlns:a14="http://schemas.microsoft.com/office/drawing/2010/main" val="0"/>
@@ -3123,7 +3026,7 @@
                               <pic:spPr bwMode="auto">
                                 <a:xfrm>
                                   <a:off x="0" y="0"/>
-                                  <a:ext cx="284480" cy="284480"/>
+                                  <a:ext cx="292130" cy="292130"/>
                                 </a:xfrm>
                                 <a:prstGeom prst="rect">
                                   <a:avLst/>
@@ -3153,7 +3056,7 @@
                     <w:outlineLvl w:val="2"/>
                   </w:pPr>
                   <w:r>
-                    <w:t>RBC</w:t>
+                    <w:t>Iress</w:t>
                   </w:r>
                 </w:p>
               </w:tc>
@@ -3169,7 +3072,22 @@
                     <w:outlineLvl w:val="2"/>
                   </w:pPr>
                   <w:r>
-                    <w:t>2019/04 - 2019/07</w:t>
+                    <w:t>2019/</w:t>
+                  </w:r>
+                  <w:r>
+                    <w:t>11</w:t>
+                  </w:r>
+                  <w:r>
+                    <w:t xml:space="preserve"> </w:t>
+                  </w:r>
+                  <w:r>
+                    <w:t>–</w:t>
+                  </w:r>
+                  <w:r>
+                    <w:t xml:space="preserve"> </w:t>
+                  </w:r>
+                  <w:r>
+                    <w:t>2020/11</w:t>
                   </w:r>
                 </w:p>
               </w:tc>
@@ -3189,7 +3107,38 @@
                     </w:numPr>
                   </w:pPr>
                   <w:r>
-                    <w:t>Implemented preliminary designs and front-to-back functionality for the new 2.0 version of the MoveSnap.com application (Angular 7, .NET Core).</w:t>
+                    <w:t>W</w:t>
+                  </w:r>
+                  <w:r>
+                    <w:rPr>
+                      <w:rFonts w:ascii="Calibri" w:eastAsia="Calibri" w:hAnsi="Calibri" w:cs="Times New Roman"/>
+                    </w:rPr>
+                    <w:t>ith surgical precision</w:t>
+                  </w:r>
+                  <w:r>
+                    <w:rPr>
+                      <w:rFonts w:ascii="Calibri" w:eastAsia="Calibri" w:hAnsi="Calibri" w:cs="Times New Roman"/>
+                    </w:rPr>
+                    <w:t xml:space="preserve"> w</w:t>
+                  </w:r>
+                  <w:r>
+                    <w:t xml:space="preserve">orked on maintaining, bug fixing and design augmentations of the company's flagship application </w:t>
+                  </w:r>
+                  <w:r>
+                    <w:t xml:space="preserve">– </w:t>
+                  </w:r>
+                  <w:r>
+                    <w:rPr>
+                      <w:b/>
+                      <w:bCs/>
+                    </w:rPr>
+                    <w:t>Iress Pro</w:t>
+                  </w:r>
+                  <w:r>
+                    <w:t>.</w:t>
+                  </w:r>
+                  <w:r>
+                    <w:t xml:space="preserve"> </w:t>
                   </w:r>
                 </w:p>
                 <w:p>
@@ -3201,47 +3150,73 @@
                     </w:numPr>
                   </w:pPr>
                   <w:r>
-                    <w:t>Worked on maintaining, bug fixing and design augmentations of an existing/in-production MoveSnap.com application (AngularJS, Node.js).</w:t>
+                    <w:t xml:space="preserve">Implemented headless back-end as well as rich-UI apps for </w:t>
+                  </w:r>
+                  <w:r>
+                    <w:t>handl</w:t>
+                  </w:r>
+                  <w:r>
+                    <w:t xml:space="preserve">ing </w:t>
+                  </w:r>
+                  <w:r>
+                    <w:t xml:space="preserve">the </w:t>
+                  </w:r>
+                  <w:r>
+                    <w:t>data streams between Iress and the external clients</w:t>
+                  </w:r>
+                  <w:r>
+                    <w:t>.</w:t>
+                  </w:r>
+                  <w:r>
+                    <w:t xml:space="preserve"> </w:t>
                   </w:r>
                 </w:p>
-              </w:tc>
-            </w:tr>
-            <w:tr>
-              <w:tc>
-                <w:tcPr>
-                  <w:tcW w:w="895" w:type="dxa"/>
-                </w:tcPr>
                 <w:p>
                   <w:pPr>
-                    <w:pStyle w:val="Heading3"/>
-                    <w:outlineLvl w:val="2"/>
-                    <w:rPr>
-                      <w:noProof/>
-                    </w:rPr>
+                    <w:pStyle w:val="ListBullet"/>
+                    <w:numPr>
+                      <w:ilvl w:val="0"/>
+                      <w:numId w:val="0"/>
+                    </w:numPr>
                   </w:pPr>
+                  <w:r>
+                    <w:t xml:space="preserve">Skills: </w:t>
+                  </w:r>
+                  <w:r>
+                    <w:t>React, .NET</w:t>
+                  </w:r>
+                  <w:r>
+                    <w:t xml:space="preserve"> Core</w:t>
+                  </w:r>
+                  <w:r>
+                    <w:t xml:space="preserve">, </w:t>
+                  </w:r>
+                  <w:r>
+                    <w:t xml:space="preserve">.NET 5.0, </w:t>
+                  </w:r>
+                  <w:r>
+                    <w:t>MS SQL</w:t>
+                  </w:r>
+                  <w:r>
+                    <w:t xml:space="preserve">, </w:t>
+                  </w:r>
+                  <w:r>
+                    <w:t>WPF, WCF</w:t>
+                  </w:r>
+                  <w:r>
+                    <w:t>, C#</w:t>
+                  </w:r>
+                  <w:r>
+                    <w:t>.</w:t>
+                  </w:r>
                 </w:p>
-              </w:tc>
-              <w:tc>
-                <w:tcPr>
-                  <w:tcW w:w="3248" w:type="dxa"/>
-                </w:tcPr>
                 <w:p>
                   <w:pPr>
-                    <w:pStyle w:val="Heading3"/>
-                    <w:jc w:val="right"/>
-                    <w:outlineLvl w:val="2"/>
-                  </w:pPr>
-                </w:p>
-              </w:tc>
-              <w:tc>
-                <w:tcPr>
-                  <w:tcW w:w="2327" w:type="dxa"/>
-                </w:tcPr>
-                <w:p>
-                  <w:pPr>
-                    <w:pStyle w:val="Heading3"/>
-                    <w:jc w:val="right"/>
-                    <w:outlineLvl w:val="2"/>
+                    <w:pStyle w:val="ListBullet"/>
+                    <w:numPr>
+                      <w:ilvl w:val="0"/>
+                      <w:numId w:val="0"/>
+                    </w:numPr>
                   </w:pPr>
                 </w:p>
               </w:tc>
@@ -3278,7 +3253,7 @@
                                 </pic:cNvPicPr>
                               </pic:nvPicPr>
                               <pic:blipFill>
-                                <a:blip r:embed="rId29" cstate="print">
+                                <a:blip r:embed="rId30" cstate="print">
                                   <a:extLst>
                                     <a:ext uri="{28A0092B-C50C-407E-A947-70E740481C1C}">
                                       <a14:useLocalDpi xmlns:a14="http://schemas.microsoft.com/office/drawing/2010/main" val="0"/>
@@ -3359,7 +3334,7 @@
                     <w:ind w:left="-72"/>
                   </w:pPr>
                   <w:r>
-                    <w:t>Prototyped, implemented and brought to production multiple applications (WPF, UWP, Web MVC and Angular, PWA, etc.) and services (RESTful Web API) for managing all aspects of the company’s unique always-on-authentication devices.</w:t>
+                    <w:t>Prototyped, implemented and brought to production multiple apps (WPF, UWP, Web MVC and Angular, PWA, etc.) and services (RESTful Web API) for managing all aspects of the company’s unique always-on-authentication devices.</w:t>
                   </w:r>
                 </w:p>
                 <w:p>
@@ -3377,7 +3352,7 @@
                     <w:ind w:left="360"/>
                   </w:pPr>
                   <w:r>
-                    <w:t>Pioneered Windows-10 style best practices for UI/UX to overcome the “battleship grey” complacency for the critical client-facing applications.</w:t>
+                    <w:t>Pioneered Windows-10 style best practices for UI/UX to overcome the “battleship grey” complacency for the critical client-facing apps.</w:t>
                   </w:r>
                 </w:p>
                 <w:p>
@@ -3389,44 +3364,13 @@
                     <w:t>Designed and implemented efficient cross-platform (managed C# to unmanaged C/C++) communication schemes.</w:t>
                   </w:r>
                 </w:p>
-              </w:tc>
-            </w:tr>
-            <w:tr>
-              <w:tc>
-                <w:tcPr>
-                  <w:tcW w:w="895" w:type="dxa"/>
-                </w:tcPr>
                 <w:p>
                   <w:pPr>
-                    <w:pStyle w:val="Heading3"/>
-                    <w:outlineLvl w:val="2"/>
-                    <w:rPr>
-                      <w:noProof/>
-                    </w:rPr>
-                  </w:pPr>
-                </w:p>
-              </w:tc>
-              <w:tc>
-                <w:tcPr>
-                  <w:tcW w:w="3248" w:type="dxa"/>
-                </w:tcPr>
-                <w:p>
-                  <w:pPr>
-                    <w:pStyle w:val="Heading3"/>
-                    <w:jc w:val="right"/>
-                    <w:outlineLvl w:val="2"/>
-                  </w:pPr>
-                </w:p>
-              </w:tc>
-              <w:tc>
-                <w:tcPr>
-                  <w:tcW w:w="2327" w:type="dxa"/>
-                </w:tcPr>
-                <w:p>
-                  <w:pPr>
-                    <w:pStyle w:val="Heading3"/>
-                    <w:jc w:val="right"/>
-                    <w:outlineLvl w:val="2"/>
+                    <w:pStyle w:val="ListBullet"/>
+                    <w:numPr>
+                      <w:ilvl w:val="0"/>
+                      <w:numId w:val="0"/>
+                    </w:numPr>
                   </w:pPr>
                 </w:p>
               </w:tc>
@@ -3463,7 +3407,7 @@
                                 </pic:cNvPicPr>
                               </pic:nvPicPr>
                               <pic:blipFill>
-                                <a:blip r:embed="rId30" cstate="print">
+                                <a:blip r:embed="rId31" cstate="print">
                                   <a:extLst>
                                     <a:ext uri="{28A0092B-C50C-407E-A947-70E740481C1C}">
                                       <a14:useLocalDpi xmlns:a14="http://schemas.microsoft.com/office/drawing/2010/main" val="0"/>
@@ -3585,13 +3529,10 @@
                     </w:numPr>
                   </w:pPr>
                   <w:r>
-                    <w:t>Creatively applied a DNA sequencing technique to the OLP core app</w:t>
+                    <w:t>Creatively applied DNA sequencing algorithms - Levenshtein Distance and Jaccard Similarity Coefficient - resulting in 85% reduction of manual drudgery</w:t>
                   </w:r>
                   <w:r>
-                    <w:t>,</w:t>
-                  </w:r>
-                  <w:r>
-                    <w:t xml:space="preserve"> resulting in 85% reduction of manual drudgery and seven-fold productivity increase.</w:t>
+                    <w:t>.</w:t>
                   </w:r>
                 </w:p>
                 <w:p>
@@ -3708,7 +3649,6 @@
           <w:showingPlcHdr/>
           <w15:appearance w15:val="hidden"/>
         </w:sdtPr>
-        <w:sdtEndPr/>
         <w:sdtContent>
           <w:r>
             <w:rPr>
@@ -3800,6 +3740,136 @@
           <w:p>
             <w:pPr>
               <w:rPr>
+                <w:noProof/>
+                <w:sz w:val="22"/>
+                <w:szCs w:val="22"/>
+              </w:rPr>
+            </w:pPr>
+            <w:r>
+              <w:rPr>
+                <w:noProof/>
+              </w:rPr>
+              <w:drawing>
+                <wp:inline distT="0" distB="0" distL="0" distR="0" wp14:anchorId="53A14D10" wp14:editId="6E164E3A">
+                  <wp:extent cx="256559" cy="256559"/>
+                  <wp:effectExtent l="0" t="0" r="0" b="0"/>
+                  <wp:docPr id="8" name="Picture 8"/>
+                  <wp:cNvGraphicFramePr>
+                    <a:graphicFrameLocks xmlns:a="http://schemas.openxmlformats.org/drawingml/2006/main" noChangeAspect="1"/>
+                  </wp:cNvGraphicFramePr>
+                  <a:graphic xmlns:a="http://schemas.openxmlformats.org/drawingml/2006/main">
+                    <a:graphicData uri="http://schemas.openxmlformats.org/drawingml/2006/picture">
+                      <pic:pic xmlns:pic="http://schemas.openxmlformats.org/drawingml/2006/picture">
+                        <pic:nvPicPr>
+                          <pic:cNvPr id="0" name="Picture 2"/>
+                          <pic:cNvPicPr>
+                            <a:picLocks noChangeAspect="1" noChangeArrowheads="1"/>
+                          </pic:cNvPicPr>
+                        </pic:nvPicPr>
+                        <pic:blipFill>
+                          <a:blip r:embed="rId29" cstate="print">
+                            <a:extLst>
+                              <a:ext uri="{28A0092B-C50C-407E-A947-70E740481C1C}">
+                                <a14:useLocalDpi xmlns:a14="http://schemas.microsoft.com/office/drawing/2010/main" val="0"/>
+                              </a:ext>
+                            </a:extLst>
+                          </a:blip>
+                          <a:srcRect/>
+                          <a:stretch>
+                            <a:fillRect/>
+                          </a:stretch>
+                        </pic:blipFill>
+                        <pic:spPr bwMode="auto">
+                          <a:xfrm>
+                            <a:off x="0" y="0"/>
+                            <a:ext cx="292130" cy="292130"/>
+                          </a:xfrm>
+                          <a:prstGeom prst="rect">
+                            <a:avLst/>
+                          </a:prstGeom>
+                          <a:noFill/>
+                          <a:ln>
+                            <a:noFill/>
+                          </a:ln>
+                        </pic:spPr>
+                      </pic:pic>
+                    </a:graphicData>
+                  </a:graphic>
+                </wp:inline>
+              </w:drawing>
+            </w:r>
+          </w:p>
+        </w:tc>
+        <w:tc>
+          <w:tcPr>
+            <w:tcW w:w="3505" w:type="dxa"/>
+            <w:vAlign w:val="center"/>
+          </w:tcPr>
+          <w:p>
+            <w:pPr>
+              <w:rPr>
+                <w:sz w:val="22"/>
+                <w:szCs w:val="22"/>
+              </w:rPr>
+            </w:pPr>
+            <w:r>
+              <w:rPr>
+                <w:sz w:val="22"/>
+                <w:szCs w:val="22"/>
+              </w:rPr>
+              <w:t>Iress</w:t>
+            </w:r>
+          </w:p>
+        </w:tc>
+        <w:tc>
+          <w:tcPr>
+            <w:tcW w:w="1437" w:type="dxa"/>
+            <w:vAlign w:val="center"/>
+          </w:tcPr>
+          <w:p>
+            <w:pPr>
+              <w:rPr>
+                <w:sz w:val="22"/>
+                <w:szCs w:val="22"/>
+              </w:rPr>
+            </w:pPr>
+          </w:p>
+        </w:tc>
+        <w:tc>
+          <w:tcPr>
+            <w:tcW w:w="2698" w:type="dxa"/>
+            <w:vAlign w:val="center"/>
+          </w:tcPr>
+          <w:p>
+            <w:pPr>
+              <w:jc w:val="right"/>
+              <w:rPr>
+                <w:sz w:val="22"/>
+                <w:szCs w:val="22"/>
+              </w:rPr>
+            </w:pPr>
+            <w:r>
+              <w:rPr>
+                <w:sz w:val="22"/>
+                <w:szCs w:val="22"/>
+              </w:rPr>
+              <w:t>2019/11 - 2020-11</w:t>
+            </w:r>
+          </w:p>
+        </w:tc>
+      </w:tr>
+      <w:tr>
+        <w:trPr>
+          <w:trHeight w:hRule="exact" w:val="533"/>
+        </w:trPr>
+        <w:tc>
+          <w:tcPr>
+            <w:tcW w:w="3150" w:type="dxa"/>
+            <w:vAlign w:val="center"/>
+          </w:tcPr>
+          <w:p>
+            <w:pPr>
+              <w:rPr>
                 <w:sz w:val="22"/>
                 <w:szCs w:val="22"/>
               </w:rPr>
@@ -3824,7 +3894,7 @@
                           <pic:cNvPicPr/>
                         </pic:nvPicPr>
                         <pic:blipFill>
-                          <a:blip r:embed="rId28" cstate="print">
+                          <a:blip r:embed="rId32" cstate="print">
                             <a:extLst>
                               <a:ext uri="{28A0092B-C50C-407E-A947-70E740481C1C}">
                                 <a14:useLocalDpi xmlns:a14="http://schemas.microsoft.com/office/drawing/2010/main" val="0"/>
@@ -3956,7 +4026,7 @@
                           </pic:cNvPicPr>
                         </pic:nvPicPr>
                         <pic:blipFill>
-                          <a:blip r:embed="rId29" cstate="print">
+                          <a:blip r:embed="rId30" cstate="print">
                             <a:extLst>
                               <a:ext uri="{28A0092B-C50C-407E-A947-70E740481C1C}">
                                 <a14:useLocalDpi xmlns:a14="http://schemas.microsoft.com/office/drawing/2010/main" val="0"/>
@@ -4086,7 +4156,7 @@
                           </pic:cNvPicPr>
                         </pic:nvPicPr>
                         <pic:blipFill>
-                          <a:blip r:embed="rId31" cstate="print">
+                          <a:blip r:embed="rId33" cstate="print">
                             <a:extLst>
                               <a:ext uri="{28A0092B-C50C-407E-A947-70E740481C1C}">
                                 <a14:useLocalDpi xmlns:a14="http://schemas.microsoft.com/office/drawing/2010/main" val="0"/>
@@ -4214,7 +4284,7 @@
                           </pic:cNvPicPr>
                         </pic:nvPicPr>
                         <pic:blipFill>
-                          <a:blip r:embed="rId30" cstate="print">
+                          <a:blip r:embed="rId31" cstate="print">
                             <a:extLst>
                               <a:ext uri="{28A0092B-C50C-407E-A947-70E740481C1C}">
                                 <a14:useLocalDpi xmlns:a14="http://schemas.microsoft.com/office/drawing/2010/main" val="0"/>
@@ -4342,7 +4412,7 @@
                           </pic:cNvPicPr>
                         </pic:nvPicPr>
                         <pic:blipFill>
-                          <a:blip r:embed="rId32" cstate="print">
+                          <a:blip r:embed="rId34" cstate="print">
                             <a:extLst>
                               <a:ext uri="{28A0092B-C50C-407E-A947-70E740481C1C}">
                                 <a14:useLocalDpi xmlns:a14="http://schemas.microsoft.com/office/drawing/2010/main" val="0"/>
@@ -4387,37 +4457,12 @@
                 <w:szCs w:val="22"/>
               </w:rPr>
             </w:pPr>
-            <w:proofErr w:type="spellStart"/>
-            <w:r>
-              <w:rPr>
-                <w:sz w:val="22"/>
-                <w:szCs w:val="22"/>
-              </w:rPr>
-              <w:t>mobileLIVE</w:t>
-            </w:r>
-            <w:proofErr w:type="spellEnd"/>
-            <w:r>
-              <w:rPr>
-                <w:sz w:val="22"/>
-                <w:szCs w:val="22"/>
-              </w:rPr>
-              <w:t xml:space="preserve"> - </w:t>
-            </w:r>
-            <w:proofErr w:type="spellStart"/>
-            <w:r>
-              <w:rPr>
-                <w:sz w:val="22"/>
-                <w:szCs w:val="22"/>
-              </w:rPr>
-              <w:t>EmergiTEL</w:t>
-            </w:r>
-            <w:proofErr w:type="spellEnd"/>
-            <w:r>
-              <w:rPr>
-                <w:sz w:val="22"/>
-                <w:szCs w:val="22"/>
-              </w:rPr>
-              <w:t xml:space="preserve"> Group</w:t>
+            <w:r>
+              <w:rPr>
+                <w:sz w:val="22"/>
+                <w:szCs w:val="22"/>
+              </w:rPr>
+              <w:t>mobileLIVE - EmergiTEL Group</w:t>
             </w:r>
           </w:p>
         </w:tc>
@@ -4493,7 +4538,7 @@
                           <pic:cNvPicPr/>
                         </pic:nvPicPr>
                         <pic:blipFill>
-                          <a:blip r:embed="rId33"/>
+                          <a:blip r:embed="rId35"/>
                           <a:stretch>
                             <a:fillRect/>
                           </a:stretch>
@@ -4610,7 +4655,7 @@
                           </pic:cNvPicPr>
                         </pic:nvPicPr>
                         <pic:blipFill>
-                          <a:blip r:embed="rId34" cstate="print">
+                          <a:blip r:embed="rId36" cstate="print">
                             <a:extLst>
                               <a:ext uri="{28A0092B-C50C-407E-A947-70E740481C1C}">
                                 <a14:useLocalDpi xmlns:a14="http://schemas.microsoft.com/office/drawing/2010/main" val="0"/>
@@ -4736,7 +4781,7 @@
                           <pic:cNvPicPr/>
                         </pic:nvPicPr>
                         <pic:blipFill>
-                          <a:blip r:embed="rId35"/>
+                          <a:blip r:embed="rId37"/>
                           <a:stretch>
                             <a:fillRect/>
                           </a:stretch>
@@ -4844,7 +4889,7 @@
                   <wp:extent cx="830580" cy="229870"/>
                   <wp:effectExtent l="0" t="0" r="7620" b="0"/>
                   <wp:docPr id="49" name="Picture 49" descr="Toromont CAT">
-                    <a:hlinkClick xmlns:a="http://schemas.openxmlformats.org/drawingml/2006/main" r:id="rId36"/>
+                    <a:hlinkClick xmlns:a="http://schemas.openxmlformats.org/drawingml/2006/main" r:id="rId38"/>
                   </wp:docPr>
                   <wp:cNvGraphicFramePr>
                     <a:graphicFrameLocks xmlns:a="http://schemas.openxmlformats.org/drawingml/2006/main" noChangeAspect="1"/>
@@ -4859,7 +4904,7 @@
                           </pic:cNvPicPr>
                         </pic:nvPicPr>
                         <pic:blipFill>
-                          <a:blip r:embed="rId37" r:link="rId38">
+                          <a:blip r:embed="rId39" r:link="rId40">
                             <a:extLst>
                               <a:ext uri="{28A0092B-C50C-407E-A947-70E740481C1C}">
                                 <a14:useLocalDpi xmlns:a14="http://schemas.microsoft.com/office/drawing/2010/main" val="0"/>
@@ -4991,7 +5036,7 @@
                           </pic:cNvPicPr>
                         </pic:nvPicPr>
                         <pic:blipFill>
-                          <a:blip r:embed="rId39" cstate="print">
+                          <a:blip r:embed="rId41" cstate="print">
                             <a:extLst>
                               <a:ext uri="{28A0092B-C50C-407E-A947-70E740481C1C}">
                                 <a14:useLocalDpi xmlns:a14="http://schemas.microsoft.com/office/drawing/2010/main" val="0"/>
@@ -5125,7 +5170,7 @@
                           <pic:cNvPicPr/>
                         </pic:nvPicPr>
                         <pic:blipFill>
-                          <a:blip r:embed="rId40"/>
+                          <a:blip r:embed="rId42"/>
                           <a:stretch>
                             <a:fillRect/>
                           </a:stretch>
@@ -5237,7 +5282,7 @@
                   <wp:extent cx="830580" cy="229870"/>
                   <wp:effectExtent l="0" t="0" r="7620" b="0"/>
                   <wp:docPr id="50" name="Picture 50" descr="Toromont CAT">
-                    <a:hlinkClick xmlns:a="http://schemas.openxmlformats.org/drawingml/2006/main" r:id="rId36"/>
+                    <a:hlinkClick xmlns:a="http://schemas.openxmlformats.org/drawingml/2006/main" r:id="rId38"/>
                   </wp:docPr>
                   <wp:cNvGraphicFramePr>
                     <a:graphicFrameLocks xmlns:a="http://schemas.openxmlformats.org/drawingml/2006/main" noChangeAspect="1"/>
@@ -5252,7 +5297,7 @@
                           </pic:cNvPicPr>
                         </pic:nvPicPr>
                         <pic:blipFill>
-                          <a:blip r:embed="rId37" r:link="rId38">
+                          <a:blip r:embed="rId39" r:link="rId40">
                             <a:extLst>
                               <a:ext uri="{28A0092B-C50C-407E-A947-70E740481C1C}">
                                 <a14:useLocalDpi xmlns:a14="http://schemas.microsoft.com/office/drawing/2010/main" val="0"/>
@@ -5374,7 +5419,7 @@
                   <wp:extent cx="1039495" cy="276860"/>
                   <wp:effectExtent l="0" t="0" r="8255" b="8890"/>
                   <wp:docPr id="54" name="Picture 54" descr="BDO IT Solutions (former Systemgroup Inc.)">
-                    <a:hlinkClick xmlns:a="http://schemas.openxmlformats.org/drawingml/2006/main" r:id="rId41"/>
+                    <a:hlinkClick xmlns:a="http://schemas.openxmlformats.org/drawingml/2006/main" r:id="rId43"/>
                   </wp:docPr>
                   <wp:cNvGraphicFramePr>
                     <a:graphicFrameLocks xmlns:a="http://schemas.openxmlformats.org/drawingml/2006/main" noChangeAspect="1"/>
@@ -5384,14 +5429,14 @@
                       <pic:pic xmlns:pic="http://schemas.openxmlformats.org/drawingml/2006/picture">
                         <pic:nvPicPr>
                           <pic:cNvPr id="0" name="Picture 8" descr="BDO IT Solutions (former Systemgroup Inc.)">
-                            <a:hlinkClick r:id="rId41"/>
+                            <a:hlinkClick r:id="rId43"/>
                           </pic:cNvPr>
                           <pic:cNvPicPr>
                             <a:picLocks noChangeAspect="1" noChangeArrowheads="1"/>
                           </pic:cNvPicPr>
                         </pic:nvPicPr>
                         <pic:blipFill>
-                          <a:blip r:embed="rId42">
+                          <a:blip r:embed="rId44">
                             <a:extLst>
                               <a:ext uri="{28A0092B-C50C-407E-A947-70E740481C1C}">
                                 <a14:useLocalDpi xmlns:a14="http://schemas.microsoft.com/office/drawing/2010/main" val="0"/>
@@ -5436,21 +5481,12 @@
                 <w:szCs w:val="22"/>
               </w:rPr>
             </w:pPr>
-            <w:proofErr w:type="spellStart"/>
-            <w:r>
-              <w:rPr>
-                <w:sz w:val="22"/>
-                <w:szCs w:val="22"/>
-              </w:rPr>
-              <w:t>Systemgroup</w:t>
-            </w:r>
-            <w:proofErr w:type="spellEnd"/>
-            <w:r>
-              <w:rPr>
-                <w:sz w:val="22"/>
-                <w:szCs w:val="22"/>
-              </w:rPr>
-              <w:t xml:space="preserve"> Consulting Inc.</w:t>
+            <w:r>
+              <w:rPr>
+                <w:sz w:val="22"/>
+                <w:szCs w:val="22"/>
+              </w:rPr>
+              <w:t>Systemgroup Consulting Inc.</w:t>
             </w:r>
           </w:p>
         </w:tc>
@@ -5532,7 +5568,7 @@
                           <pic:cNvPicPr/>
                         </pic:nvPicPr>
                         <pic:blipFill>
-                          <a:blip r:embed="rId43"/>
+                          <a:blip r:embed="rId45"/>
                           <a:stretch>
                             <a:fillRect/>
                           </a:stretch>
@@ -5642,7 +5678,7 @@
                   <wp:extent cx="694690" cy="266700"/>
                   <wp:effectExtent l="0" t="0" r="0" b="0"/>
                   <wp:docPr id="61" name="Picture 61" descr="Magna Cosma International">
-                    <a:hlinkClick xmlns:a="http://schemas.openxmlformats.org/drawingml/2006/main" r:id="rId44"/>
+                    <a:hlinkClick xmlns:a="http://schemas.openxmlformats.org/drawingml/2006/main" r:id="rId46"/>
                   </wp:docPr>
                   <wp:cNvGraphicFramePr>
                     <a:graphicFrameLocks xmlns:a="http://schemas.openxmlformats.org/drawingml/2006/main" noChangeAspect="1"/>
@@ -5652,14 +5688,14 @@
                       <pic:pic xmlns:pic="http://schemas.openxmlformats.org/drawingml/2006/picture">
                         <pic:nvPicPr>
                           <pic:cNvPr id="0" name="Picture 6" descr="Magna Cosma International">
-                            <a:hlinkClick r:id="rId44"/>
+                            <a:hlinkClick r:id="rId46"/>
                           </pic:cNvPr>
                           <pic:cNvPicPr>
                             <a:picLocks noChangeAspect="1" noChangeArrowheads="1"/>
                           </pic:cNvPicPr>
                         </pic:nvPicPr>
                         <pic:blipFill>
-                          <a:blip r:embed="rId45">
+                          <a:blip r:embed="rId47">
                             <a:extLst>
                               <a:ext uri="{28A0092B-C50C-407E-A947-70E740481C1C}">
                                 <a14:useLocalDpi xmlns:a14="http://schemas.microsoft.com/office/drawing/2010/main" val="0"/>
@@ -5780,7 +5816,7 @@
                   <wp:extent cx="637540" cy="297815"/>
                   <wp:effectExtent l="0" t="0" r="0" b="6985"/>
                   <wp:docPr id="28" name="Picture 28" descr="ThoughtCorp">
-                    <a:hlinkClick xmlns:a="http://schemas.openxmlformats.org/drawingml/2006/main" r:id="rId46"/>
+                    <a:hlinkClick xmlns:a="http://schemas.openxmlformats.org/drawingml/2006/main" r:id="rId48"/>
                   </wp:docPr>
                   <wp:cNvGraphicFramePr>
                     <a:graphicFrameLocks xmlns:a="http://schemas.openxmlformats.org/drawingml/2006/main" noChangeAspect="1"/>
@@ -5790,14 +5826,14 @@
                       <pic:pic xmlns:pic="http://schemas.openxmlformats.org/drawingml/2006/picture">
                         <pic:nvPicPr>
                           <pic:cNvPr id="0" name="Picture 5" descr="ThoughtCorp">
-                            <a:hlinkClick r:id="rId46"/>
+                            <a:hlinkClick r:id="rId48"/>
                           </pic:cNvPr>
                           <pic:cNvPicPr>
                             <a:picLocks noChangeAspect="1" noChangeArrowheads="1"/>
                           </pic:cNvPicPr>
                         </pic:nvPicPr>
                         <pic:blipFill>
-                          <a:blip r:embed="rId47">
+                          <a:blip r:embed="rId49">
                             <a:extLst>
                               <a:ext uri="{28A0092B-C50C-407E-A947-70E740481C1C}">
                                 <a14:useLocalDpi xmlns:a14="http://schemas.microsoft.com/office/drawing/2010/main" val="0"/>
@@ -5842,7 +5878,6 @@
                 <w:szCs w:val="22"/>
               </w:rPr>
             </w:pPr>
-            <w:proofErr w:type="spellStart"/>
             <w:r>
               <w:rPr>
                 <w:sz w:val="22"/>
@@ -5850,7 +5885,6 @@
               </w:rPr>
               <w:t>Thoughtcorp</w:t>
             </w:r>
-            <w:proofErr w:type="spellEnd"/>
           </w:p>
         </w:tc>
         <w:tc>
@@ -5931,7 +5965,7 @@
                           <pic:cNvPicPr/>
                         </pic:nvPicPr>
                         <pic:blipFill>
-                          <a:blip r:embed="rId48"/>
+                          <a:blip r:embed="rId50"/>
                           <a:stretch>
                             <a:fillRect/>
                           </a:stretch>
@@ -6051,7 +6085,7 @@
                           </pic:cNvPicPr>
                         </pic:nvPicPr>
                         <pic:blipFill>
-                          <a:blip r:embed="rId30" cstate="print">
+                          <a:blip r:embed="rId31" cstate="print">
                             <a:extLst>
                               <a:ext uri="{28A0092B-C50C-407E-A947-70E740481C1C}">
                                 <a14:useLocalDpi xmlns:a14="http://schemas.microsoft.com/office/drawing/2010/main" val="0"/>
@@ -6177,7 +6211,7 @@
                           <pic:cNvPicPr/>
                         </pic:nvPicPr>
                         <pic:blipFill>
-                          <a:blip r:embed="rId49"/>
+                          <a:blip r:embed="rId51"/>
                           <a:stretch>
                             <a:fillRect/>
                           </a:stretch>
@@ -6295,7 +6329,7 @@
                           <pic:cNvPicPr/>
                         </pic:nvPicPr>
                         <pic:blipFill>
-                          <a:blip r:embed="rId48"/>
+                          <a:blip r:embed="rId50"/>
                           <a:stretch>
                             <a:fillRect/>
                           </a:stretch>
@@ -6415,7 +6449,7 @@
                           </pic:cNvPicPr>
                         </pic:nvPicPr>
                         <pic:blipFill>
-                          <a:blip r:embed="rId50" cstate="print">
+                          <a:blip r:embed="rId52" cstate="print">
                             <a:extLst>
                               <a:ext uri="{28A0092B-C50C-407E-A947-70E740481C1C}">
                                 <a14:useLocalDpi xmlns:a14="http://schemas.microsoft.com/office/drawing/2010/main" val="0"/>
@@ -6543,7 +6577,7 @@
                           </pic:cNvPicPr>
                         </pic:nvPicPr>
                         <pic:blipFill>
-                          <a:blip r:embed="rId51" cstate="print">
+                          <a:blip r:embed="rId53" cstate="print">
                             <a:extLst>
                               <a:ext uri="{28A0092B-C50C-407E-A947-70E740481C1C}">
                                 <a14:useLocalDpi xmlns:a14="http://schemas.microsoft.com/office/drawing/2010/main" val="0"/>
@@ -6706,7 +6740,7 @@
                           </pic:cNvPicPr>
                         </pic:nvPicPr>
                         <pic:blipFill>
-                          <a:blip r:embed="rId52" cstate="print">
+                          <a:blip r:embed="rId54" cstate="print">
                             <a:extLst>
                               <a:ext uri="{28A0092B-C50C-407E-A947-70E740481C1C}">
                                 <a14:useLocalDpi xmlns:a14="http://schemas.microsoft.com/office/drawing/2010/main" val="0"/>
@@ -6805,14 +6839,6 @@
         </w:tc>
       </w:tr>
     </w:tbl>
-    <w:p>
-      <w:pPr>
-        <w:jc w:val="center"/>
-        <w:rPr>
-          <w:rFonts w:ascii="Arial" w:hAnsi="Arial" w:cs="Arial"/>
-        </w:rPr>
-      </w:pPr>
-    </w:p>
     <w:p>
       <w:pPr>
         <w:jc w:val="center"/>
@@ -6856,25 +6882,15 @@
         </w:rPr>
         <w:t xml:space="preserve">details please refer to </w:t>
       </w:r>
-      <w:hyperlink r:id="rId53" w:history="1">
+      <w:hyperlink r:id="rId55" w:history="1">
         <w:r>
           <w:rPr>
             <w:rStyle w:val="Hyperlink"/>
             <w:i/>
             <w:iCs/>
           </w:rPr>
-          <w:t>linkedin.com/in/</w:t>
+          <w:t>linkedin.com/in/alexpigida</w:t>
         </w:r>
-        <w:proofErr w:type="spellStart"/>
-        <w:r>
-          <w:rPr>
-            <w:rStyle w:val="Hyperlink"/>
-            <w:i/>
-            <w:iCs/>
-          </w:rPr>
-          <w:t>alexpigida</w:t>
-        </w:r>
-        <w:proofErr w:type="spellEnd"/>
       </w:hyperlink>
       <w:r>
         <w:rPr>
@@ -6915,7 +6931,7 @@
                     </pic:cNvPicPr>
                   </pic:nvPicPr>
                   <pic:blipFill>
-                    <a:blip r:embed="rId54" cstate="print">
+                    <a:blip r:embed="rId56" cstate="print">
                       <a:extLst>
                         <a:ext uri="{28A0092B-C50C-407E-A947-70E740481C1C}">
                           <a14:useLocalDpi xmlns:a14="http://schemas.microsoft.com/office/drawing/2010/main" val="0"/>
@@ -6954,7 +6970,7 @@
         <w:keepLines/>
         <w:outlineLvl w:val="0"/>
       </w:pPr>
-      <w:bookmarkStart w:id="3" w:name="_Hlk15659314"/>
+      <w:bookmarkStart w:id="2" w:name="_Hlk15659314"/>
       <w:r>
         <w:rPr>
           <w:rFonts w:eastAsiaTheme="majorEastAsia" w:cstheme="majorBidi"/>
@@ -6967,7 +6983,7 @@
         <w:t xml:space="preserve">Education </w:t>
       </w:r>
     </w:p>
-    <w:bookmarkEnd w:id="3"/>
+    <w:bookmarkEnd w:id="2"/>
     <w:p/>
     <w:p>
       <w:pPr>
@@ -7003,21 +7019,12 @@
       </w:pPr>
     </w:p>
     <w:p>
-      <w:proofErr w:type="spellStart"/>
       <w:r>
         <w:rPr>
           <w:b/>
           <w:bCs/>
         </w:rPr>
-        <w:t>Developmentor</w:t>
-      </w:r>
-      <w:proofErr w:type="spellEnd"/>
-      <w:r>
-        <w:rPr>
-          <w:b/>
-          <w:bCs/>
-        </w:rPr>
-        <w:t xml:space="preserve"> advanced classes</w:t>
+        <w:t>Developmentor advanced classes</w:t>
       </w:r>
     </w:p>
     <w:p>
@@ -7069,15 +7076,7 @@
     </w:p>
     <w:p>
       <w:r>
-        <w:t xml:space="preserve">Master of Science in Quantum </w:t>
-      </w:r>
-      <w:proofErr w:type="spellStart"/>
-      <w:r>
-        <w:t>Radiophysics</w:t>
-      </w:r>
-      <w:proofErr w:type="spellEnd"/>
-      <w:r>
-        <w:t xml:space="preserve"> and Electronics</w:t>
+        <w:t>Master of Science in Quantum Radiophysics and Electronics</w:t>
       </w:r>
     </w:p>
     <w:p/>
@@ -7106,8 +7105,8 @@
       </w:r>
     </w:p>
     <w:sectPr>
-      <w:headerReference w:type="default" r:id="rId55"/>
-      <w:footerReference w:type="default" r:id="rId56"/>
+      <w:headerReference w:type="default" r:id="rId57"/>
+      <w:footerReference w:type="default" r:id="rId58"/>
       <w:pgSz w:w="12240" w:h="15840"/>
       <w:pgMar w:top="576" w:right="720" w:bottom="576" w:left="720" w:header="144" w:footer="432" w:gutter="0"/>
       <w:cols w:space="708"/>
@@ -7118,7 +7117,7 @@
 </file>
 
 <file path=word/endnotes.xml><?xml version="1.0" encoding="utf-8"?>
-<w:endnotes xmlns:wpc="http://schemas.microsoft.com/office/word/2010/wordprocessingCanvas" xmlns:cx="http://schemas.microsoft.com/office/drawing/2014/chartex" xmlns:cx1="http://schemas.microsoft.com/office/drawing/2015/9/8/chartex" xmlns:cx2="http://schemas.microsoft.com/office/drawing/2015/10/21/chartex" xmlns:cx3="http://schemas.microsoft.com/office/drawing/2016/5/9/chartex" xmlns:cx4="http://schemas.microsoft.com/office/drawing/2016/5/10/chartex" xmlns:cx5="http://schemas.microsoft.com/office/drawing/2016/5/11/chartex" xmlns:cx6="http://schemas.microsoft.com/office/drawing/2016/5/12/chartex" xmlns:cx7="http://schemas.microsoft.com/office/drawing/2016/5/13/chartex" xmlns:cx8="http://schemas.microsoft.com/office/drawing/2016/5/14/chartex" xmlns:mc="http://schemas.openxmlformats.org/markup-compatibility/2006" xmlns:aink="http://schemas.microsoft.com/office/drawing/2016/ink" xmlns:am3d="http://schemas.microsoft.com/office/drawing/2017/model3d" xmlns:o="urn:schemas-microsoft-com:office:office" xmlns:r="http://schemas.openxmlformats.org/officeDocument/2006/relationships" xmlns:m="http://schemas.openxmlformats.org/officeDocument/2006/math" xmlns:v="urn:schemas-microsoft-com:vml" xmlns:wp14="http://schemas.microsoft.com/office/word/2010/wordprocessingDrawing" xmlns:wp="http://schemas.openxmlformats.org/drawingml/2006/wordprocessingDrawing" xmlns:w10="urn:schemas-microsoft-com:office:word" xmlns:w="http://schemas.openxmlformats.org/wordprocessingml/2006/main" xmlns:w14="http://schemas.microsoft.com/office/word/2010/wordml" xmlns:w15="http://schemas.microsoft.com/office/word/2012/wordml" xmlns:w16cid="http://schemas.microsoft.com/office/word/2016/wordml/cid" xmlns:w16se="http://schemas.microsoft.com/office/word/2015/wordml/symex" xmlns:wpg="http://schemas.microsoft.com/office/word/2010/wordprocessingGroup" xmlns:wpi="http://schemas.microsoft.com/office/word/2010/wordprocessingInk" xmlns:wne="http://schemas.microsoft.com/office/word/2006/wordml" xmlns:wps="http://schemas.microsoft.com/office/word/2010/wordprocessingShape" mc:Ignorable="w14 w15 w16se w16cid wp14">
+<w:endnotes xmlns:wpc="http://schemas.microsoft.com/office/word/2010/wordprocessingCanvas" xmlns:cx="http://schemas.microsoft.com/office/drawing/2014/chartex" xmlns:cx1="http://schemas.microsoft.com/office/drawing/2015/9/8/chartex" xmlns:cx2="http://schemas.microsoft.com/office/drawing/2015/10/21/chartex" xmlns:cx3="http://schemas.microsoft.com/office/drawing/2016/5/9/chartex" xmlns:cx4="http://schemas.microsoft.com/office/drawing/2016/5/10/chartex" xmlns:cx5="http://schemas.microsoft.com/office/drawing/2016/5/11/chartex" xmlns:cx6="http://schemas.microsoft.com/office/drawing/2016/5/12/chartex" xmlns:cx7="http://schemas.microsoft.com/office/drawing/2016/5/13/chartex" xmlns:cx8="http://schemas.microsoft.com/office/drawing/2016/5/14/chartex" xmlns:mc="http://schemas.openxmlformats.org/markup-compatibility/2006" xmlns:aink="http://schemas.microsoft.com/office/drawing/2016/ink" xmlns:am3d="http://schemas.microsoft.com/office/drawing/2017/model3d" xmlns:o="urn:schemas-microsoft-com:office:office" xmlns:oel="http://schemas.microsoft.com/office/2019/extlst" xmlns:r="http://schemas.openxmlformats.org/officeDocument/2006/relationships" xmlns:m="http://schemas.openxmlformats.org/officeDocument/2006/math" xmlns:v="urn:schemas-microsoft-com:vml" xmlns:wp14="http://schemas.microsoft.com/office/word/2010/wordprocessingDrawing" xmlns:wp="http://schemas.openxmlformats.org/drawingml/2006/wordprocessingDrawing" xmlns:w10="urn:schemas-microsoft-com:office:word" xmlns:w="http://schemas.openxmlformats.org/wordprocessingml/2006/main" xmlns:w14="http://schemas.microsoft.com/office/word/2010/wordml" xmlns:w15="http://schemas.microsoft.com/office/word/2012/wordml" xmlns:w16cex="http://schemas.microsoft.com/office/word/2018/wordml/cex" xmlns:w16cid="http://schemas.microsoft.com/office/word/2016/wordml/cid" xmlns:w16="http://schemas.microsoft.com/office/word/2018/wordml" xmlns:w16sdtdh="http://schemas.microsoft.com/office/word/2020/wordml/sdtdatahash" xmlns:w16se="http://schemas.microsoft.com/office/word/2015/wordml/symex" xmlns:wpg="http://schemas.microsoft.com/office/word/2010/wordprocessingGroup" xmlns:wpi="http://schemas.microsoft.com/office/word/2010/wordprocessingInk" xmlns:wne="http://schemas.microsoft.com/office/word/2006/wordml" xmlns:wps="http://schemas.microsoft.com/office/word/2010/wordprocessingShape" mc:Ignorable="w14 w15 w16se w16cid w16 w16cex w16sdtdh wp14">
   <w:endnote w:type="separator" w:id="-1">
     <w:p>
       <w:pPr>
@@ -7143,7 +7142,7 @@
 </file>
 
 <file path=word/footer1.xml><?xml version="1.0" encoding="utf-8"?>
-<w:ftr xmlns:wpc="http://schemas.microsoft.com/office/word/2010/wordprocessingCanvas" xmlns:cx="http://schemas.microsoft.com/office/drawing/2014/chartex" xmlns:cx1="http://schemas.microsoft.com/office/drawing/2015/9/8/chartex" xmlns:cx2="http://schemas.microsoft.com/office/drawing/2015/10/21/chartex" xmlns:cx3="http://schemas.microsoft.com/office/drawing/2016/5/9/chartex" xmlns:cx4="http://schemas.microsoft.com/office/drawing/2016/5/10/chartex" xmlns:cx5="http://schemas.microsoft.com/office/drawing/2016/5/11/chartex" xmlns:cx6="http://schemas.microsoft.com/office/drawing/2016/5/12/chartex" xmlns:cx7="http://schemas.microsoft.com/office/drawing/2016/5/13/chartex" xmlns:cx8="http://schemas.microsoft.com/office/drawing/2016/5/14/chartex" xmlns:mc="http://schemas.openxmlformats.org/markup-compatibility/2006" xmlns:aink="http://schemas.microsoft.com/office/drawing/2016/ink" xmlns:am3d="http://schemas.microsoft.com/office/drawing/2017/model3d" xmlns:o="urn:schemas-microsoft-com:office:office" xmlns:r="http://schemas.openxmlformats.org/officeDocument/2006/relationships" xmlns:m="http://schemas.openxmlformats.org/officeDocument/2006/math" xmlns:v="urn:schemas-microsoft-com:vml" xmlns:wp14="http://schemas.microsoft.com/office/word/2010/wordprocessingDrawing" xmlns:wp="http://schemas.openxmlformats.org/drawingml/2006/wordprocessingDrawing" xmlns:w10="urn:schemas-microsoft-com:office:word" xmlns:w="http://schemas.openxmlformats.org/wordprocessingml/2006/main" xmlns:w14="http://schemas.microsoft.com/office/word/2010/wordml" xmlns:w15="http://schemas.microsoft.com/office/word/2012/wordml" xmlns:w16cid="http://schemas.microsoft.com/office/word/2016/wordml/cid" xmlns:w16se="http://schemas.microsoft.com/office/word/2015/wordml/symex" xmlns:wpg="http://schemas.microsoft.com/office/word/2010/wordprocessingGroup" xmlns:wpi="http://schemas.microsoft.com/office/word/2010/wordprocessingInk" xmlns:wne="http://schemas.microsoft.com/office/word/2006/wordml" xmlns:wps="http://schemas.microsoft.com/office/word/2010/wordprocessingShape" mc:Ignorable="w14 w15 w16se w16cid wp14">
+<w:ftr xmlns:wpc="http://schemas.microsoft.com/office/word/2010/wordprocessingCanvas" xmlns:cx="http://schemas.microsoft.com/office/drawing/2014/chartex" xmlns:cx1="http://schemas.microsoft.com/office/drawing/2015/9/8/chartex" xmlns:cx2="http://schemas.microsoft.com/office/drawing/2015/10/21/chartex" xmlns:cx3="http://schemas.microsoft.com/office/drawing/2016/5/9/chartex" xmlns:cx4="http://schemas.microsoft.com/office/drawing/2016/5/10/chartex" xmlns:cx5="http://schemas.microsoft.com/office/drawing/2016/5/11/chartex" xmlns:cx6="http://schemas.microsoft.com/office/drawing/2016/5/12/chartex" xmlns:cx7="http://schemas.microsoft.com/office/drawing/2016/5/13/chartex" xmlns:cx8="http://schemas.microsoft.com/office/drawing/2016/5/14/chartex" xmlns:mc="http://schemas.openxmlformats.org/markup-compatibility/2006" xmlns:aink="http://schemas.microsoft.com/office/drawing/2016/ink" xmlns:am3d="http://schemas.microsoft.com/office/drawing/2017/model3d" xmlns:o="urn:schemas-microsoft-com:office:office" xmlns:oel="http://schemas.microsoft.com/office/2019/extlst" xmlns:r="http://schemas.openxmlformats.org/officeDocument/2006/relationships" xmlns:m="http://schemas.openxmlformats.org/officeDocument/2006/math" xmlns:v="urn:schemas-microsoft-com:vml" xmlns:wp14="http://schemas.microsoft.com/office/word/2010/wordprocessingDrawing" xmlns:wp="http://schemas.openxmlformats.org/drawingml/2006/wordprocessingDrawing" xmlns:w10="urn:schemas-microsoft-com:office:word" xmlns:w="http://schemas.openxmlformats.org/wordprocessingml/2006/main" xmlns:w14="http://schemas.microsoft.com/office/word/2010/wordml" xmlns:w15="http://schemas.microsoft.com/office/word/2012/wordml" xmlns:w16cex="http://schemas.microsoft.com/office/word/2018/wordml/cex" xmlns:w16cid="http://schemas.microsoft.com/office/word/2016/wordml/cid" xmlns:w16="http://schemas.microsoft.com/office/word/2018/wordml" xmlns:w16sdtdh="http://schemas.microsoft.com/office/word/2020/wordml/sdtdatahash" xmlns:w16se="http://schemas.microsoft.com/office/word/2015/wordml/symex" xmlns:wpg="http://schemas.microsoft.com/office/word/2010/wordprocessingGroup" xmlns:wpi="http://schemas.microsoft.com/office/word/2010/wordprocessingInk" xmlns:wne="http://schemas.microsoft.com/office/word/2006/wordml" xmlns:wps="http://schemas.microsoft.com/office/word/2010/wordprocessingShape" mc:Ignorable="w14 w15 w16se w16cid w16 w16cex w16sdtdh wp14">
   <w:p>
     <w:pPr>
       <w:pStyle w:val="Footer"/>
@@ -7241,7 +7240,7 @@
 </file>
 
 <file path=word/footnotes.xml><?xml version="1.0" encoding="utf-8"?>
-<w:footnotes xmlns:wpc="http://schemas.microsoft.com/office/word/2010/wordprocessingCanvas" xmlns:cx="http://schemas.microsoft.com/office/drawing/2014/chartex" xmlns:cx1="http://schemas.microsoft.com/office/drawing/2015/9/8/chartex" xmlns:cx2="http://schemas.microsoft.com/office/drawing/2015/10/21/chartex" xmlns:cx3="http://schemas.microsoft.com/office/drawing/2016/5/9/chartex" xmlns:cx4="http://schemas.microsoft.com/office/drawing/2016/5/10/chartex" xmlns:cx5="http://schemas.microsoft.com/office/drawing/2016/5/11/chartex" xmlns:cx6="http://schemas.microsoft.com/office/drawing/2016/5/12/chartex" xmlns:cx7="http://schemas.microsoft.com/office/drawing/2016/5/13/chartex" xmlns:cx8="http://schemas.microsoft.com/office/drawing/2016/5/14/chartex" xmlns:mc="http://schemas.openxmlformats.org/markup-compatibility/2006" xmlns:aink="http://schemas.microsoft.com/office/drawing/2016/ink" xmlns:am3d="http://schemas.microsoft.com/office/drawing/2017/model3d" xmlns:o="urn:schemas-microsoft-com:office:office" xmlns:r="http://schemas.openxmlformats.org/officeDocument/2006/relationships" xmlns:m="http://schemas.openxmlformats.org/officeDocument/2006/math" xmlns:v="urn:schemas-microsoft-com:vml" xmlns:wp14="http://schemas.microsoft.com/office/word/2010/wordprocessingDrawing" xmlns:wp="http://schemas.openxmlformats.org/drawingml/2006/wordprocessingDrawing" xmlns:w10="urn:schemas-microsoft-com:office:word" xmlns:w="http://schemas.openxmlformats.org/wordprocessingml/2006/main" xmlns:w14="http://schemas.microsoft.com/office/word/2010/wordml" xmlns:w15="http://schemas.microsoft.com/office/word/2012/wordml" xmlns:w16cid="http://schemas.microsoft.com/office/word/2016/wordml/cid" xmlns:w16se="http://schemas.microsoft.com/office/word/2015/wordml/symex" xmlns:wpg="http://schemas.microsoft.com/office/word/2010/wordprocessingGroup" xmlns:wpi="http://schemas.microsoft.com/office/word/2010/wordprocessingInk" xmlns:wne="http://schemas.microsoft.com/office/word/2006/wordml" xmlns:wps="http://schemas.microsoft.com/office/word/2010/wordprocessingShape" mc:Ignorable="w14 w15 w16se w16cid wp14">
+<w:footnotes xmlns:wpc="http://schemas.microsoft.com/office/word/2010/wordprocessingCanvas" xmlns:cx="http://schemas.microsoft.com/office/drawing/2014/chartex" xmlns:cx1="http://schemas.microsoft.com/office/drawing/2015/9/8/chartex" xmlns:cx2="http://schemas.microsoft.com/office/drawing/2015/10/21/chartex" xmlns:cx3="http://schemas.microsoft.com/office/drawing/2016/5/9/chartex" xmlns:cx4="http://schemas.microsoft.com/office/drawing/2016/5/10/chartex" xmlns:cx5="http://schemas.microsoft.com/office/drawing/2016/5/11/chartex" xmlns:cx6="http://schemas.microsoft.com/office/drawing/2016/5/12/chartex" xmlns:cx7="http://schemas.microsoft.com/office/drawing/2016/5/13/chartex" xmlns:cx8="http://schemas.microsoft.com/office/drawing/2016/5/14/chartex" xmlns:mc="http://schemas.openxmlformats.org/markup-compatibility/2006" xmlns:aink="http://schemas.microsoft.com/office/drawing/2016/ink" xmlns:am3d="http://schemas.microsoft.com/office/drawing/2017/model3d" xmlns:o="urn:schemas-microsoft-com:office:office" xmlns:oel="http://schemas.microsoft.com/office/2019/extlst" xmlns:r="http://schemas.openxmlformats.org/officeDocument/2006/relationships" xmlns:m="http://schemas.openxmlformats.org/officeDocument/2006/math" xmlns:v="urn:schemas-microsoft-com:vml" xmlns:wp14="http://schemas.microsoft.com/office/word/2010/wordprocessingDrawing" xmlns:wp="http://schemas.openxmlformats.org/drawingml/2006/wordprocessingDrawing" xmlns:w10="urn:schemas-microsoft-com:office:word" xmlns:w="http://schemas.openxmlformats.org/wordprocessingml/2006/main" xmlns:w14="http://schemas.microsoft.com/office/word/2010/wordml" xmlns:w15="http://schemas.microsoft.com/office/word/2012/wordml" xmlns:w16cex="http://schemas.microsoft.com/office/word/2018/wordml/cex" xmlns:w16cid="http://schemas.microsoft.com/office/word/2016/wordml/cid" xmlns:w16="http://schemas.microsoft.com/office/word/2018/wordml" xmlns:w16sdtdh="http://schemas.microsoft.com/office/word/2020/wordml/sdtdatahash" xmlns:w16se="http://schemas.microsoft.com/office/word/2015/wordml/symex" xmlns:wpg="http://schemas.microsoft.com/office/word/2010/wordprocessingGroup" xmlns:wpi="http://schemas.microsoft.com/office/word/2010/wordprocessingInk" xmlns:wne="http://schemas.microsoft.com/office/word/2006/wordml" xmlns:wps="http://schemas.microsoft.com/office/word/2010/wordprocessingShape" mc:Ignorable="w14 w15 w16se w16cid w16 w16cex w16sdtdh wp14">
   <w:footnote w:type="separator" w:id="-1">
     <w:p>
       <w:pPr>
@@ -7266,7 +7265,7 @@
 </file>
 
 <file path=word/header1.xml><?xml version="1.0" encoding="utf-8"?>
-<w:hdr xmlns:wpc="http://schemas.microsoft.com/office/word/2010/wordprocessingCanvas" xmlns:cx="http://schemas.microsoft.com/office/drawing/2014/chartex" xmlns:cx1="http://schemas.microsoft.com/office/drawing/2015/9/8/chartex" xmlns:cx2="http://schemas.microsoft.com/office/drawing/2015/10/21/chartex" xmlns:cx3="http://schemas.microsoft.com/office/drawing/2016/5/9/chartex" xmlns:cx4="http://schemas.microsoft.com/office/drawing/2016/5/10/chartex" xmlns:cx5="http://schemas.microsoft.com/office/drawing/2016/5/11/chartex" xmlns:cx6="http://schemas.microsoft.com/office/drawing/2016/5/12/chartex" xmlns:cx7="http://schemas.microsoft.com/office/drawing/2016/5/13/chartex" xmlns:cx8="http://schemas.microsoft.com/office/drawing/2016/5/14/chartex" xmlns:mc="http://schemas.openxmlformats.org/markup-compatibility/2006" xmlns:aink="http://schemas.microsoft.com/office/drawing/2016/ink" xmlns:am3d="http://schemas.microsoft.com/office/drawing/2017/model3d" xmlns:o="urn:schemas-microsoft-com:office:office" xmlns:r="http://schemas.openxmlformats.org/officeDocument/2006/relationships" xmlns:m="http://schemas.openxmlformats.org/officeDocument/2006/math" xmlns:v="urn:schemas-microsoft-com:vml" xmlns:wp14="http://schemas.microsoft.com/office/word/2010/wordprocessingDrawing" xmlns:wp="http://schemas.openxmlformats.org/drawingml/2006/wordprocessingDrawing" xmlns:w10="urn:schemas-microsoft-com:office:word" xmlns:w="http://schemas.openxmlformats.org/wordprocessingml/2006/main" xmlns:w14="http://schemas.microsoft.com/office/word/2010/wordml" xmlns:w15="http://schemas.microsoft.com/office/word/2012/wordml" xmlns:w16cid="http://schemas.microsoft.com/office/word/2016/wordml/cid" xmlns:w16se="http://schemas.microsoft.com/office/word/2015/wordml/symex" xmlns:wpg="http://schemas.microsoft.com/office/word/2010/wordprocessingGroup" xmlns:wpi="http://schemas.microsoft.com/office/word/2010/wordprocessingInk" xmlns:wne="http://schemas.microsoft.com/office/word/2006/wordml" xmlns:wps="http://schemas.microsoft.com/office/word/2010/wordprocessingShape" mc:Ignorable="w14 w15 w16se w16cid wp14">
+<w:hdr xmlns:wpc="http://schemas.microsoft.com/office/word/2010/wordprocessingCanvas" xmlns:cx="http://schemas.microsoft.com/office/drawing/2014/chartex" xmlns:cx1="http://schemas.microsoft.com/office/drawing/2015/9/8/chartex" xmlns:cx2="http://schemas.microsoft.com/office/drawing/2015/10/21/chartex" xmlns:cx3="http://schemas.microsoft.com/office/drawing/2016/5/9/chartex" xmlns:cx4="http://schemas.microsoft.com/office/drawing/2016/5/10/chartex" xmlns:cx5="http://schemas.microsoft.com/office/drawing/2016/5/11/chartex" xmlns:cx6="http://schemas.microsoft.com/office/drawing/2016/5/12/chartex" xmlns:cx7="http://schemas.microsoft.com/office/drawing/2016/5/13/chartex" xmlns:cx8="http://schemas.microsoft.com/office/drawing/2016/5/14/chartex" xmlns:mc="http://schemas.openxmlformats.org/markup-compatibility/2006" xmlns:aink="http://schemas.microsoft.com/office/drawing/2016/ink" xmlns:am3d="http://schemas.microsoft.com/office/drawing/2017/model3d" xmlns:o="urn:schemas-microsoft-com:office:office" xmlns:oel="http://schemas.microsoft.com/office/2019/extlst" xmlns:r="http://schemas.openxmlformats.org/officeDocument/2006/relationships" xmlns:m="http://schemas.openxmlformats.org/officeDocument/2006/math" xmlns:v="urn:schemas-microsoft-com:vml" xmlns:wp14="http://schemas.microsoft.com/office/word/2010/wordprocessingDrawing" xmlns:wp="http://schemas.openxmlformats.org/drawingml/2006/wordprocessingDrawing" xmlns:w10="urn:schemas-microsoft-com:office:word" xmlns:w="http://schemas.openxmlformats.org/wordprocessingml/2006/main" xmlns:w14="http://schemas.microsoft.com/office/word/2010/wordml" xmlns:w15="http://schemas.microsoft.com/office/word/2012/wordml" xmlns:w16cex="http://schemas.microsoft.com/office/word/2018/wordml/cex" xmlns:w16cid="http://schemas.microsoft.com/office/word/2016/wordml/cid" xmlns:w16="http://schemas.microsoft.com/office/word/2018/wordml" xmlns:w16sdtdh="http://schemas.microsoft.com/office/word/2020/wordml/sdtdatahash" xmlns:w16se="http://schemas.microsoft.com/office/word/2015/wordml/symex" xmlns:wpg="http://schemas.microsoft.com/office/word/2010/wordprocessingGroup" xmlns:wpi="http://schemas.microsoft.com/office/word/2010/wordprocessingInk" xmlns:wne="http://schemas.microsoft.com/office/word/2006/wordml" xmlns:wps="http://schemas.microsoft.com/office/word/2010/wordprocessingShape" mc:Ignorable="w14 w15 w16se w16cid w16 w16cex w16sdtdh wp14">
   <w:p>
     <w:pPr>
       <w:pStyle w:val="Header"/>
@@ -7472,11 +7471,11 @@
 </file>
 
 <file path=word/numbering.xml><?xml version="1.0" encoding="utf-8"?>
-<w:numbering xmlns:wpc="http://schemas.microsoft.com/office/word/2010/wordprocessingCanvas" xmlns:cx="http://schemas.microsoft.com/office/drawing/2014/chartex" xmlns:cx1="http://schemas.microsoft.com/office/drawing/2015/9/8/chartex" xmlns:cx2="http://schemas.microsoft.com/office/drawing/2015/10/21/chartex" xmlns:cx3="http://schemas.microsoft.com/office/drawing/2016/5/9/chartex" xmlns:cx4="http://schemas.microsoft.com/office/drawing/2016/5/10/chartex" xmlns:cx5="http://schemas.microsoft.com/office/drawing/2016/5/11/chartex" xmlns:cx6="http://schemas.microsoft.com/office/drawing/2016/5/12/chartex" xmlns:cx7="http://schemas.microsoft.com/office/drawing/2016/5/13/chartex" xmlns:cx8="http://schemas.microsoft.com/office/drawing/2016/5/14/chartex" xmlns:mc="http://schemas.openxmlformats.org/markup-compatibility/2006" xmlns:aink="http://schemas.microsoft.com/office/drawing/2016/ink" xmlns:am3d="http://schemas.microsoft.com/office/drawing/2017/model3d" xmlns:o="urn:schemas-microsoft-com:office:office" xmlns:r="http://schemas.openxmlformats.org/officeDocument/2006/relationships" xmlns:m="http://schemas.openxmlformats.org/officeDocument/2006/math" xmlns:v="urn:schemas-microsoft-com:vml" xmlns:wp14="http://schemas.microsoft.com/office/word/2010/wordprocessingDrawing" xmlns:wp="http://schemas.openxmlformats.org/drawingml/2006/wordprocessingDrawing" xmlns:w10="urn:schemas-microsoft-com:office:word" xmlns:w="http://schemas.openxmlformats.org/wordprocessingml/2006/main" xmlns:w14="http://schemas.microsoft.com/office/word/2010/wordml" xmlns:w15="http://schemas.microsoft.com/office/word/2012/wordml" xmlns:w16cid="http://schemas.microsoft.com/office/word/2016/wordml/cid" xmlns:w16se="http://schemas.microsoft.com/office/word/2015/wordml/symex" xmlns:wpg="http://schemas.microsoft.com/office/word/2010/wordprocessingGroup" xmlns:wpi="http://schemas.microsoft.com/office/word/2010/wordprocessingInk" xmlns:wne="http://schemas.microsoft.com/office/word/2006/wordml" xmlns:wps="http://schemas.microsoft.com/office/word/2010/wordprocessingShape" mc:Ignorable="w14 w15 w16se w16cid wp14">
+<w:numbering xmlns:wpc="http://schemas.microsoft.com/office/word/2010/wordprocessingCanvas" xmlns:cx="http://schemas.microsoft.com/office/drawing/2014/chartex" xmlns:cx1="http://schemas.microsoft.com/office/drawing/2015/9/8/chartex" xmlns:cx2="http://schemas.microsoft.com/office/drawing/2015/10/21/chartex" xmlns:cx3="http://schemas.microsoft.com/office/drawing/2016/5/9/chartex" xmlns:cx4="http://schemas.microsoft.com/office/drawing/2016/5/10/chartex" xmlns:cx5="http://schemas.microsoft.com/office/drawing/2016/5/11/chartex" xmlns:cx6="http://schemas.microsoft.com/office/drawing/2016/5/12/chartex" xmlns:cx7="http://schemas.microsoft.com/office/drawing/2016/5/13/chartex" xmlns:cx8="http://schemas.microsoft.com/office/drawing/2016/5/14/chartex" xmlns:mc="http://schemas.openxmlformats.org/markup-compatibility/2006" xmlns:aink="http://schemas.microsoft.com/office/drawing/2016/ink" xmlns:am3d="http://schemas.microsoft.com/office/drawing/2017/model3d" xmlns:o="urn:schemas-microsoft-com:office:office" xmlns:oel="http://schemas.microsoft.com/office/2019/extlst" xmlns:r="http://schemas.openxmlformats.org/officeDocument/2006/relationships" xmlns:m="http://schemas.openxmlformats.org/officeDocument/2006/math" xmlns:v="urn:schemas-microsoft-com:vml" xmlns:wp14="http://schemas.microsoft.com/office/word/2010/wordprocessingDrawing" xmlns:wp="http://schemas.openxmlformats.org/drawingml/2006/wordprocessingDrawing" xmlns:w10="urn:schemas-microsoft-com:office:word" xmlns:w="http://schemas.openxmlformats.org/wordprocessingml/2006/main" xmlns:w14="http://schemas.microsoft.com/office/word/2010/wordml" xmlns:w15="http://schemas.microsoft.com/office/word/2012/wordml" xmlns:w16cex="http://schemas.microsoft.com/office/word/2018/wordml/cex" xmlns:w16cid="http://schemas.microsoft.com/office/word/2016/wordml/cid" xmlns:w16="http://schemas.microsoft.com/office/word/2018/wordml" xmlns:w16sdtdh="http://schemas.microsoft.com/office/word/2020/wordml/sdtdatahash" xmlns:w16se="http://schemas.microsoft.com/office/word/2015/wordml/symex" xmlns:wpg="http://schemas.microsoft.com/office/word/2010/wordprocessingGroup" xmlns:wpi="http://schemas.microsoft.com/office/word/2010/wordprocessingInk" xmlns:wne="http://schemas.microsoft.com/office/word/2006/wordml" xmlns:wps="http://schemas.microsoft.com/office/word/2010/wordprocessingShape" mc:Ignorable="w14 w15 w16se w16cid w16 w16cex w16sdtdh wp14">
   <w:abstractNum w:abstractNumId="0" w15:restartNumberingAfterBreak="0">
     <w:nsid w:val="FFFFFF89"/>
     <w:multiLevelType w:val="singleLevel"/>
-    <w:tmpl w:val="391C6162"/>
+    <w:tmpl w:val="267E058A"/>
     <w:lvl w:ilvl="0">
       <w:start w:val="1"/>
       <w:numFmt w:val="bullet"/>
@@ -8680,44 +8679,44 @@
       </w:rPr>
     </w:lvl>
   </w:abstractNum>
-  <w:num w:numId="1">
+  <w:num w:numId="1" w16cid:durableId="401371372">
     <w:abstractNumId w:val="8"/>
   </w:num>
-  <w:num w:numId="2">
+  <w:num w:numId="2" w16cid:durableId="385686395">
     <w:abstractNumId w:val="10"/>
   </w:num>
-  <w:num w:numId="3">
+  <w:num w:numId="3" w16cid:durableId="820511006">
     <w:abstractNumId w:val="6"/>
   </w:num>
-  <w:num w:numId="4">
+  <w:num w:numId="4" w16cid:durableId="2052726666">
     <w:abstractNumId w:val="2"/>
   </w:num>
-  <w:num w:numId="5">
+  <w:num w:numId="5" w16cid:durableId="986670715">
     <w:abstractNumId w:val="4"/>
   </w:num>
-  <w:num w:numId="6">
+  <w:num w:numId="6" w16cid:durableId="630398855">
     <w:abstractNumId w:val="9"/>
   </w:num>
-  <w:num w:numId="7">
+  <w:num w:numId="7" w16cid:durableId="1213228804">
     <w:abstractNumId w:val="0"/>
   </w:num>
-  <w:num w:numId="8">
+  <w:num w:numId="8" w16cid:durableId="1270821080">
     <w:abstractNumId w:val="1"/>
   </w:num>
-  <w:num w:numId="9">
+  <w:num w:numId="9" w16cid:durableId="1082532766">
     <w:abstractNumId w:val="3"/>
   </w:num>
-  <w:num w:numId="10">
+  <w:num w:numId="10" w16cid:durableId="1511527725">
     <w:abstractNumId w:val="7"/>
   </w:num>
-  <w:num w:numId="11">
+  <w:num w:numId="11" w16cid:durableId="1261648325">
     <w:abstractNumId w:val="5"/>
   </w:num>
 </w:numbering>
 </file>
 
 <file path=word/styles.xml><?xml version="1.0" encoding="utf-8"?>
-<w:styles xmlns:mc="http://schemas.openxmlformats.org/markup-compatibility/2006" xmlns:r="http://schemas.openxmlformats.org/officeDocument/2006/relationships" xmlns:w="http://schemas.openxmlformats.org/wordprocessingml/2006/main" xmlns:w14="http://schemas.microsoft.com/office/word/2010/wordml" xmlns:w15="http://schemas.microsoft.com/office/word/2012/wordml" xmlns:w16cid="http://schemas.microsoft.com/office/word/2016/wordml/cid" xmlns:w16se="http://schemas.microsoft.com/office/word/2015/wordml/symex" mc:Ignorable="w14 w15 w16se w16cid">
+<w:styles xmlns:mc="http://schemas.openxmlformats.org/markup-compatibility/2006" xmlns:r="http://schemas.openxmlformats.org/officeDocument/2006/relationships" xmlns:w="http://schemas.openxmlformats.org/wordprocessingml/2006/main" xmlns:w14="http://schemas.microsoft.com/office/word/2010/wordml" xmlns:w15="http://schemas.microsoft.com/office/word/2012/wordml" xmlns:w16cex="http://schemas.microsoft.com/office/word/2018/wordml/cex" xmlns:w16cid="http://schemas.microsoft.com/office/word/2016/wordml/cid" xmlns:w16="http://schemas.microsoft.com/office/word/2018/wordml" xmlns:w16sdtdh="http://schemas.microsoft.com/office/word/2020/wordml/sdtdatahash" xmlns:w16se="http://schemas.microsoft.com/office/word/2015/wordml/symex" mc:Ignorable="w14 w15 w16se w16cid w16 w16cex w16sdtdh">
   <w:docDefaults>
     <w:rPrDefault>
       <w:rPr>
@@ -9707,7 +9706,7 @@
 </file>
 
 <file path=word/glossary/document.xml><?xml version="1.0" encoding="utf-8"?>
-<w:glossaryDocument xmlns:wpc="http://schemas.microsoft.com/office/word/2010/wordprocessingCanvas" xmlns:cx="http://schemas.microsoft.com/office/drawing/2014/chartex" xmlns:cx1="http://schemas.microsoft.com/office/drawing/2015/9/8/chartex" xmlns:cx2="http://schemas.microsoft.com/office/drawing/2015/10/21/chartex" xmlns:cx3="http://schemas.microsoft.com/office/drawing/2016/5/9/chartex" xmlns:cx4="http://schemas.microsoft.com/office/drawing/2016/5/10/chartex" xmlns:cx5="http://schemas.microsoft.com/office/drawing/2016/5/11/chartex" xmlns:cx6="http://schemas.microsoft.com/office/drawing/2016/5/12/chartex" xmlns:cx7="http://schemas.microsoft.com/office/drawing/2016/5/13/chartex" xmlns:cx8="http://schemas.microsoft.com/office/drawing/2016/5/14/chartex" xmlns:mc="http://schemas.openxmlformats.org/markup-compatibility/2006" xmlns:aink="http://schemas.microsoft.com/office/drawing/2016/ink" xmlns:am3d="http://schemas.microsoft.com/office/drawing/2017/model3d" xmlns:o="urn:schemas-microsoft-com:office:office" xmlns:r="http://schemas.openxmlformats.org/officeDocument/2006/relationships" xmlns:m="http://schemas.openxmlformats.org/officeDocument/2006/math" xmlns:v="urn:schemas-microsoft-com:vml" xmlns:wp14="http://schemas.microsoft.com/office/word/2010/wordprocessingDrawing" xmlns:wp="http://schemas.openxmlformats.org/drawingml/2006/wordprocessingDrawing" xmlns:w10="urn:schemas-microsoft-com:office:word" xmlns:w="http://schemas.openxmlformats.org/wordprocessingml/2006/main" xmlns:w14="http://schemas.microsoft.com/office/word/2010/wordml" xmlns:w15="http://schemas.microsoft.com/office/word/2012/wordml" xmlns:w16cid="http://schemas.microsoft.com/office/word/2016/wordml/cid" xmlns:w16se="http://schemas.microsoft.com/office/word/2015/wordml/symex" xmlns:wpg="http://schemas.microsoft.com/office/word/2010/wordprocessingGroup" xmlns:wpi="http://schemas.microsoft.com/office/word/2010/wordprocessingInk" xmlns:wne="http://schemas.microsoft.com/office/word/2006/wordml" xmlns:wps="http://schemas.microsoft.com/office/word/2010/wordprocessingShape" mc:Ignorable="w14 w15 w16se w16cid wp14">
+<w:glossaryDocument xmlns:wpc="http://schemas.microsoft.com/office/word/2010/wordprocessingCanvas" xmlns:cx="http://schemas.microsoft.com/office/drawing/2014/chartex" xmlns:cx1="http://schemas.microsoft.com/office/drawing/2015/9/8/chartex" xmlns:cx2="http://schemas.microsoft.com/office/drawing/2015/10/21/chartex" xmlns:cx3="http://schemas.microsoft.com/office/drawing/2016/5/9/chartex" xmlns:cx4="http://schemas.microsoft.com/office/drawing/2016/5/10/chartex" xmlns:cx5="http://schemas.microsoft.com/office/drawing/2016/5/11/chartex" xmlns:cx6="http://schemas.microsoft.com/office/drawing/2016/5/12/chartex" xmlns:cx7="http://schemas.microsoft.com/office/drawing/2016/5/13/chartex" xmlns:cx8="http://schemas.microsoft.com/office/drawing/2016/5/14/chartex" xmlns:mc="http://schemas.openxmlformats.org/markup-compatibility/2006" xmlns:aink="http://schemas.microsoft.com/office/drawing/2016/ink" xmlns:am3d="http://schemas.microsoft.com/office/drawing/2017/model3d" xmlns:o="urn:schemas-microsoft-com:office:office" xmlns:oel="http://schemas.microsoft.com/office/2019/extlst" xmlns:r="http://schemas.openxmlformats.org/officeDocument/2006/relationships" xmlns:m="http://schemas.openxmlformats.org/officeDocument/2006/math" xmlns:v="urn:schemas-microsoft-com:vml" xmlns:wp14="http://schemas.microsoft.com/office/word/2010/wordprocessingDrawing" xmlns:wp="http://schemas.openxmlformats.org/drawingml/2006/wordprocessingDrawing" xmlns:w10="urn:schemas-microsoft-com:office:word" xmlns:w="http://schemas.openxmlformats.org/wordprocessingml/2006/main" xmlns:w14="http://schemas.microsoft.com/office/word/2010/wordml" xmlns:w15="http://schemas.microsoft.com/office/word/2012/wordml" xmlns:w16cex="http://schemas.microsoft.com/office/word/2018/wordml/cex" xmlns:w16cid="http://schemas.microsoft.com/office/word/2016/wordml/cid" xmlns:w16="http://schemas.microsoft.com/office/word/2018/wordml" xmlns:w16sdtdh="http://schemas.microsoft.com/office/word/2020/wordml/sdtdatahash" xmlns:w16se="http://schemas.microsoft.com/office/word/2015/wordml/symex" xmlns:wpg="http://schemas.microsoft.com/office/word/2010/wordprocessingGroup" xmlns:wpi="http://schemas.microsoft.com/office/word/2010/wordprocessingInk" xmlns:wne="http://schemas.microsoft.com/office/word/2006/wordml" xmlns:wps="http://schemas.microsoft.com/office/word/2010/wordprocessingShape" mc:Ignorable="w14 w15 w16se w16cid w16 w16cex w16sdtdh wp14">
   <w:docParts>
     <w:docPart>
       <w:docPartPr>
@@ -9789,32 +9788,6 @@
     </w:docPart>
     <w:docPart>
       <w:docPartPr>
-        <w:name w:val="0EE1EA15603A46618F474B9F0401E317"/>
-        <w:category>
-          <w:name w:val="General"/>
-          <w:gallery w:val="placeholder"/>
-        </w:category>
-        <w:types>
-          <w:type w:val="bbPlcHdr"/>
-        </w:types>
-        <w:behaviors>
-          <w:behavior w:val="content"/>
-        </w:behaviors>
-        <w:guid w:val="{6CD5ACDB-80AA-4CA0-9B89-89FF35B393C3}"/>
-      </w:docPartPr>
-      <w:docPartBody>
-        <w:p>
-          <w:pPr>
-            <w:pStyle w:val="0EE1EA15603A46618F474B9F0401E317"/>
-          </w:pPr>
-          <w:r>
-            <w:t>7 / 10</w:t>
-          </w:r>
-        </w:p>
-      </w:docPartBody>
-    </w:docPart>
-    <w:docPart>
-      <w:docPartPr>
         <w:name w:val="D40C191B12DD449CA72390B273689C15"/>
         <w:category>
           <w:name w:val="General"/>
@@ -9870,7 +9843,7 @@
 </file>
 
 <file path=word/glossary/fontTable.xml><?xml version="1.0" encoding="utf-8"?>
-<w:fonts xmlns:mc="http://schemas.openxmlformats.org/markup-compatibility/2006" xmlns:r="http://schemas.openxmlformats.org/officeDocument/2006/relationships" xmlns:w="http://schemas.openxmlformats.org/wordprocessingml/2006/main" xmlns:w14="http://schemas.microsoft.com/office/word/2010/wordml" xmlns:w15="http://schemas.microsoft.com/office/word/2012/wordml" xmlns:w16cid="http://schemas.microsoft.com/office/word/2016/wordml/cid" xmlns:w16se="http://schemas.microsoft.com/office/word/2015/wordml/symex" mc:Ignorable="w14 w15 w16se w16cid">
+<w:fonts xmlns:mc="http://schemas.openxmlformats.org/markup-compatibility/2006" xmlns:r="http://schemas.openxmlformats.org/officeDocument/2006/relationships" xmlns:w="http://schemas.openxmlformats.org/wordprocessingml/2006/main" xmlns:w14="http://schemas.microsoft.com/office/word/2010/wordml" xmlns:w15="http://schemas.microsoft.com/office/word/2012/wordml" xmlns:w16cex="http://schemas.microsoft.com/office/word/2018/wordml/cex" xmlns:w16cid="http://schemas.microsoft.com/office/word/2016/wordml/cid" xmlns:w16="http://schemas.microsoft.com/office/word/2018/wordml" xmlns:w16sdtdh="http://schemas.microsoft.com/office/word/2020/wordml/sdtdatahash" xmlns:w16se="http://schemas.microsoft.com/office/word/2015/wordml/symex" mc:Ignorable="w14 w15 w16se w16cid w16 w16cex w16sdtdh">
   <w:font w:name="Symbol">
     <w:panose1 w:val="05050102010706020507"/>
     <w:charset w:val="02"/>
@@ -9883,7 +9856,7 @@
     <w:charset w:val="00"/>
     <w:family w:val="roman"/>
     <w:pitch w:val="variable"/>
-    <w:sig w:usb0="E0002AFF" w:usb1="C0007843" w:usb2="00000009" w:usb3="00000000" w:csb0="000001FF" w:csb1="00000000"/>
+    <w:sig w:usb0="E0002EFF" w:usb1="C000785B" w:usb2="00000009" w:usb3="00000000" w:csb0="000001FF" w:csb1="00000000"/>
   </w:font>
   <w:font w:name="Courier New">
     <w:panose1 w:val="02070309020205020404"/>
@@ -9904,7 +9877,7 @@
     <w:charset w:val="00"/>
     <w:family w:val="swiss"/>
     <w:pitch w:val="variable"/>
-    <w:sig w:usb0="E0002AFF" w:usb1="C0007843" w:usb2="00000009" w:usb3="00000000" w:csb0="000001FF" w:csb1="00000000"/>
+    <w:sig w:usb0="E0002EFF" w:usb1="C000785B" w:usb2="00000009" w:usb3="00000000" w:csb0="000001FF" w:csb1="00000000"/>
   </w:font>
   <w:font w:name="Corbel">
     <w:panose1 w:val="020B0503020204020204"/>
@@ -9915,30 +9888,31 @@
   </w:font>
   <w:font w:name="Rockwell">
     <w:altName w:val="Rockwell"/>
+    <w:panose1 w:val="02060603020205020403"/>
     <w:charset w:val="00"/>
     <w:family w:val="roman"/>
     <w:pitch w:val="variable"/>
-    <w:sig w:usb0="00000003" w:usb1="00000000" w:usb2="00000000" w:usb3="00000000" w:csb0="00000001" w:csb1="00000000"/>
+    <w:sig w:usb0="00000007" w:usb1="00000000" w:usb2="00000000" w:usb3="00000000" w:csb0="00000003" w:csb1="00000000"/>
+  </w:font>
+  <w:font w:name="Calibri">
+    <w:panose1 w:val="020F0502020204030204"/>
+    <w:charset w:val="00"/>
+    <w:family w:val="swiss"/>
+    <w:pitch w:val="variable"/>
+    <w:sig w:usb0="E4002EFF" w:usb1="C200247B" w:usb2="00000009" w:usb3="00000000" w:csb0="000001FF" w:csb1="00000000"/>
   </w:font>
   <w:font w:name="Calibri Light">
     <w:panose1 w:val="020F0302020204030204"/>
     <w:charset w:val="00"/>
     <w:family w:val="swiss"/>
     <w:pitch w:val="variable"/>
-    <w:sig w:usb0="A0002AEF" w:usb1="4000207B" w:usb2="00000000" w:usb3="00000000" w:csb0="000001FF" w:csb1="00000000"/>
-  </w:font>
-  <w:font w:name="Calibri">
-    <w:panose1 w:val="020F0502020204030204"/>
-    <w:charset w:val="00"/>
-    <w:family w:val="swiss"/>
-    <w:pitch w:val="variable"/>
-    <w:sig w:usb0="E4002EFF" w:usb1="C000247B" w:usb2="00000009" w:usb3="00000000" w:csb0="000001FF" w:csb1="00000000"/>
+    <w:sig w:usb0="E4002EFF" w:usb1="C200247B" w:usb2="00000009" w:usb3="00000000" w:csb0="000001FF" w:csb1="00000000"/>
   </w:font>
 </w:fonts>
 </file>
 
 <file path=word/glossary/numbering.xml><?xml version="1.0" encoding="utf-8"?>
-<w:numbering xmlns:wpc="http://schemas.microsoft.com/office/word/2010/wordprocessingCanvas" xmlns:cx="http://schemas.microsoft.com/office/drawing/2014/chartex" xmlns:cx1="http://schemas.microsoft.com/office/drawing/2015/9/8/chartex" xmlns:cx2="http://schemas.microsoft.com/office/drawing/2015/10/21/chartex" xmlns:cx3="http://schemas.microsoft.com/office/drawing/2016/5/9/chartex" xmlns:cx4="http://schemas.microsoft.com/office/drawing/2016/5/10/chartex" xmlns:cx5="http://schemas.microsoft.com/office/drawing/2016/5/11/chartex" xmlns:cx6="http://schemas.microsoft.com/office/drawing/2016/5/12/chartex" xmlns:cx7="http://schemas.microsoft.com/office/drawing/2016/5/13/chartex" xmlns:cx8="http://schemas.microsoft.com/office/drawing/2016/5/14/chartex" xmlns:mc="http://schemas.openxmlformats.org/markup-compatibility/2006" xmlns:aink="http://schemas.microsoft.com/office/drawing/2016/ink" xmlns:am3d="http://schemas.microsoft.com/office/drawing/2017/model3d" xmlns:o="urn:schemas-microsoft-com:office:office" xmlns:r="http://schemas.openxmlformats.org/officeDocument/2006/relationships" xmlns:m="http://schemas.openxmlformats.org/officeDocument/2006/math" xmlns:v="urn:schemas-microsoft-com:vml" xmlns:wp14="http://schemas.microsoft.com/office/word/2010/wordprocessingDrawing" xmlns:wp="http://schemas.openxmlformats.org/drawingml/2006/wordprocessingDrawing" xmlns:w10="urn:schemas-microsoft-com:office:word" xmlns:w="http://schemas.openxmlformats.org/wordprocessingml/2006/main" xmlns:w14="http://schemas.microsoft.com/office/word/2010/wordml" xmlns:w15="http://schemas.microsoft.com/office/word/2012/wordml" xmlns:w16cid="http://schemas.microsoft.com/office/word/2016/wordml/cid" xmlns:w16se="http://schemas.microsoft.com/office/word/2015/wordml/symex" xmlns:wpg="http://schemas.microsoft.com/office/word/2010/wordprocessingGroup" xmlns:wpi="http://schemas.microsoft.com/office/word/2010/wordprocessingInk" xmlns:wne="http://schemas.microsoft.com/office/word/2006/wordml" xmlns:wps="http://schemas.microsoft.com/office/word/2010/wordprocessingShape" mc:Ignorable="w14 w15 w16se w16cid wp14">
+<w:numbering xmlns:wpc="http://schemas.microsoft.com/office/word/2010/wordprocessingCanvas" xmlns:cx="http://schemas.microsoft.com/office/drawing/2014/chartex" xmlns:cx1="http://schemas.microsoft.com/office/drawing/2015/9/8/chartex" xmlns:cx2="http://schemas.microsoft.com/office/drawing/2015/10/21/chartex" xmlns:cx3="http://schemas.microsoft.com/office/drawing/2016/5/9/chartex" xmlns:cx4="http://schemas.microsoft.com/office/drawing/2016/5/10/chartex" xmlns:cx5="http://schemas.microsoft.com/office/drawing/2016/5/11/chartex" xmlns:cx6="http://schemas.microsoft.com/office/drawing/2016/5/12/chartex" xmlns:cx7="http://schemas.microsoft.com/office/drawing/2016/5/13/chartex" xmlns:cx8="http://schemas.microsoft.com/office/drawing/2016/5/14/chartex" xmlns:mc="http://schemas.openxmlformats.org/markup-compatibility/2006" xmlns:aink="http://schemas.microsoft.com/office/drawing/2016/ink" xmlns:am3d="http://schemas.microsoft.com/office/drawing/2017/model3d" xmlns:o="urn:schemas-microsoft-com:office:office" xmlns:oel="http://schemas.microsoft.com/office/2019/extlst" xmlns:r="http://schemas.openxmlformats.org/officeDocument/2006/relationships" xmlns:m="http://schemas.openxmlformats.org/officeDocument/2006/math" xmlns:v="urn:schemas-microsoft-com:vml" xmlns:wp14="http://schemas.microsoft.com/office/word/2010/wordprocessingDrawing" xmlns:wp="http://schemas.openxmlformats.org/drawingml/2006/wordprocessingDrawing" xmlns:w10="urn:schemas-microsoft-com:office:word" xmlns:w="http://schemas.openxmlformats.org/wordprocessingml/2006/main" xmlns:w14="http://schemas.microsoft.com/office/word/2010/wordml" xmlns:w15="http://schemas.microsoft.com/office/word/2012/wordml" xmlns:w16cex="http://schemas.microsoft.com/office/word/2018/wordml/cex" xmlns:w16cid="http://schemas.microsoft.com/office/word/2016/wordml/cid" xmlns:w16="http://schemas.microsoft.com/office/word/2018/wordml" xmlns:w16sdtdh="http://schemas.microsoft.com/office/word/2020/wordml/sdtdatahash" xmlns:w16se="http://schemas.microsoft.com/office/word/2015/wordml/symex" xmlns:wpg="http://schemas.microsoft.com/office/word/2010/wordprocessingGroup" xmlns:wpi="http://schemas.microsoft.com/office/word/2010/wordprocessingInk" xmlns:wne="http://schemas.microsoft.com/office/word/2006/wordml" xmlns:wps="http://schemas.microsoft.com/office/word/2010/wordprocessingShape" mc:Ignorable="w14 w15 w16se w16cid w16 w16cex w16sdtdh wp14">
   <w:abstractNum w:abstractNumId="0" w15:restartNumberingAfterBreak="0">
     <w:nsid w:val="0A551D8A"/>
     <w:multiLevelType w:val="multilevel"/>
@@ -10060,17 +10034,17 @@
     <w:tmpl w:val="9D984FD2"/>
     <w:numStyleLink w:val="BullettedList"/>
   </w:abstractNum>
-  <w:num w:numId="1">
+  <w:num w:numId="1" w16cid:durableId="2094474503">
     <w:abstractNumId w:val="0"/>
   </w:num>
-  <w:num w:numId="2">
+  <w:num w:numId="2" w16cid:durableId="785663222">
     <w:abstractNumId w:val="1"/>
   </w:num>
 </w:numbering>
 </file>
 
 <file path=word/glossary/settings.xml><?xml version="1.0" encoding="utf-8"?>
-<w:settings xmlns:mc="http://schemas.openxmlformats.org/markup-compatibility/2006" xmlns:o="urn:schemas-microsoft-com:office:office" xmlns:r="http://schemas.openxmlformats.org/officeDocument/2006/relationships" xmlns:m="http://schemas.openxmlformats.org/officeDocument/2006/math" xmlns:v="urn:schemas-microsoft-com:vml" xmlns:w10="urn:schemas-microsoft-com:office:word" xmlns:w="http://schemas.openxmlformats.org/wordprocessingml/2006/main" xmlns:w14="http://schemas.microsoft.com/office/word/2010/wordml" xmlns:w15="http://schemas.microsoft.com/office/word/2012/wordml" xmlns:w16cid="http://schemas.microsoft.com/office/word/2016/wordml/cid" xmlns:w16se="http://schemas.microsoft.com/office/word/2015/wordml/symex" xmlns:sl="http://schemas.openxmlformats.org/schemaLibrary/2006/main" mc:Ignorable="w14 w15 w16se w16cid">
+<w:settings xmlns:mc="http://schemas.openxmlformats.org/markup-compatibility/2006" xmlns:o="urn:schemas-microsoft-com:office:office" xmlns:r="http://schemas.openxmlformats.org/officeDocument/2006/relationships" xmlns:m="http://schemas.openxmlformats.org/officeDocument/2006/math" xmlns:v="urn:schemas-microsoft-com:vml" xmlns:w10="urn:schemas-microsoft-com:office:word" xmlns:w="http://schemas.openxmlformats.org/wordprocessingml/2006/main" xmlns:w14="http://schemas.microsoft.com/office/word/2010/wordml" xmlns:w15="http://schemas.microsoft.com/office/word/2012/wordml" xmlns:w16cex="http://schemas.microsoft.com/office/word/2018/wordml/cex" xmlns:w16cid="http://schemas.microsoft.com/office/word/2016/wordml/cid" xmlns:w16="http://schemas.microsoft.com/office/word/2018/wordml" xmlns:w16sdtdh="http://schemas.microsoft.com/office/word/2020/wordml/sdtdatahash" xmlns:w16se="http://schemas.microsoft.com/office/word/2015/wordml/symex" xmlns:sl="http://schemas.openxmlformats.org/schemaLibrary/2006/main" mc:Ignorable="w14 w15 w16se w16cid w16 w16cex w16sdtdh">
   <w:view w:val="normal"/>
   <w:defaultTabStop w:val="720"/>
   <w:characterSpacingControl w:val="doNotCompress"/>
@@ -10089,11 +10063,17 @@
     <w:rsid w:val="0016224E"/>
     <w:rsid w:val="001746FA"/>
     <w:rsid w:val="002158A3"/>
+    <w:rsid w:val="002244C0"/>
     <w:rsid w:val="00296667"/>
+    <w:rsid w:val="004B050D"/>
     <w:rsid w:val="004B497B"/>
     <w:rsid w:val="00553762"/>
+    <w:rsid w:val="00777151"/>
+    <w:rsid w:val="00BE7BC5"/>
+    <w:rsid w:val="00CF6D28"/>
     <w:rsid w:val="00D13A03"/>
     <w:rsid w:val="00EB1131"/>
+    <w:rsid w:val="00FF5671"/>
   </w:rsids>
   <m:mathPr>
     <m:mathFont m:val="Cambria Math"/>
@@ -10117,7 +10097,7 @@
 </file>
 
 <file path=word/glossary/styles.xml><?xml version="1.0" encoding="utf-8"?>
-<w:styles xmlns:mc="http://schemas.openxmlformats.org/markup-compatibility/2006" xmlns:r="http://schemas.openxmlformats.org/officeDocument/2006/relationships" xmlns:w="http://schemas.openxmlformats.org/wordprocessingml/2006/main" xmlns:w14="http://schemas.microsoft.com/office/word/2010/wordml" xmlns:w15="http://schemas.microsoft.com/office/word/2012/wordml" xmlns:w16cid="http://schemas.microsoft.com/office/word/2016/wordml/cid" xmlns:w16se="http://schemas.microsoft.com/office/word/2015/wordml/symex" mc:Ignorable="w14 w15 w16se w16cid">
+<w:styles xmlns:mc="http://schemas.openxmlformats.org/markup-compatibility/2006" xmlns:r="http://schemas.openxmlformats.org/officeDocument/2006/relationships" xmlns:w="http://schemas.openxmlformats.org/wordprocessingml/2006/main" xmlns:w14="http://schemas.microsoft.com/office/word/2010/wordml" xmlns:w15="http://schemas.microsoft.com/office/word/2012/wordml" xmlns:w16cex="http://schemas.microsoft.com/office/word/2018/wordml/cex" xmlns:w16cid="http://schemas.microsoft.com/office/word/2016/wordml/cid" xmlns:w16="http://schemas.microsoft.com/office/word/2018/wordml" xmlns:w16sdtdh="http://schemas.microsoft.com/office/word/2020/wordml/sdtdatahash" xmlns:w16se="http://schemas.microsoft.com/office/word/2015/wordml/symex" mc:Ignorable="w14 w15 w16se w16cid w16 w16cex w16sdtdh">
   <w:docDefaults>
     <w:rPrDefault>
       <w:rPr>
@@ -10542,114 +10522,14 @@
     <w:semiHidden/>
     <w:unhideWhenUsed/>
   </w:style>
-  <w:style w:type="paragraph" w:customStyle="1" w:styleId="9775C3F4B29E428286B6C3BA6DE62DDE">
-    <w:name w:val="9775C3F4B29E428286B6C3BA6DE62DDE"/>
-  </w:style>
-  <w:style w:type="paragraph" w:customStyle="1" w:styleId="188D9B8D00FD4CFCA35962E0CCB32F59">
-    <w:name w:val="188D9B8D00FD4CFCA35962E0CCB32F59"/>
-  </w:style>
-  <w:style w:type="paragraph" w:customStyle="1" w:styleId="B6E4A49E322D48DCAD3B7A4BD21ACDAA">
-    <w:name w:val="B6E4A49E322D48DCAD3B7A4BD21ACDAA"/>
-  </w:style>
-  <w:style w:type="paragraph" w:customStyle="1" w:styleId="F4BB5910490E43C086E48D390A928492">
-    <w:name w:val="F4BB5910490E43C086E48D390A928492"/>
-  </w:style>
-  <w:style w:type="paragraph" w:customStyle="1" w:styleId="881E63FD19494AF3B4ADD7E2201CA2B4">
-    <w:name w:val="881E63FD19494AF3B4ADD7E2201CA2B4"/>
-  </w:style>
-  <w:style w:type="paragraph" w:customStyle="1" w:styleId="462D2950CE54419BBF29BDDD4D76DED8">
-    <w:name w:val="462D2950CE54419BBF29BDDD4D76DED8"/>
-  </w:style>
-  <w:style w:type="paragraph" w:customStyle="1" w:styleId="38ECA561ABB74E40B61DC004E01B2E6E">
-    <w:name w:val="38ECA561ABB74E40B61DC004E01B2E6E"/>
-  </w:style>
-  <w:style w:type="paragraph" w:customStyle="1" w:styleId="A8C4E69345C942659F1926712ED8ED75">
-    <w:name w:val="A8C4E69345C942659F1926712ED8ED75"/>
-  </w:style>
-  <w:style w:type="paragraph" w:customStyle="1" w:styleId="4FABD889159E4B61B7C0E406614448FF">
-    <w:name w:val="4FABD889159E4B61B7C0E406614448FF"/>
-  </w:style>
-  <w:style w:type="paragraph" w:customStyle="1" w:styleId="6496954CD6A54448BB86323FF3B35C9D">
-    <w:name w:val="6496954CD6A54448BB86323FF3B35C9D"/>
-  </w:style>
-  <w:style w:type="paragraph" w:customStyle="1" w:styleId="7846B6F4D1FB40759C9D7E542EA44F2C">
-    <w:name w:val="7846B6F4D1FB40759C9D7E542EA44F2C"/>
-  </w:style>
-  <w:style w:type="paragraph" w:customStyle="1" w:styleId="C75031120CC54468A166BDBEDF83D3D6">
-    <w:name w:val="C75031120CC54468A166BDBEDF83D3D6"/>
-  </w:style>
   <w:style w:type="paragraph" w:customStyle="1" w:styleId="F416C7240C3F45DAB3C5FF2C9724C980">
     <w:name w:val="F416C7240C3F45DAB3C5FF2C9724C980"/>
   </w:style>
   <w:style w:type="paragraph" w:customStyle="1" w:styleId="A2E7A3A2E2784A1DB064AA9E14A8DE9C">
     <w:name w:val="A2E7A3A2E2784A1DB064AA9E14A8DE9C"/>
   </w:style>
-  <w:style w:type="paragraph" w:customStyle="1" w:styleId="3F4F552FF2C44CB8882B83DEB78DAF9F">
-    <w:name w:val="3F4F552FF2C44CB8882B83DEB78DAF9F"/>
-  </w:style>
-  <w:style w:type="paragraph" w:customStyle="1" w:styleId="C1AF09FEA46147A7B788B9ECEF31EB62">
-    <w:name w:val="C1AF09FEA46147A7B788B9ECEF31EB62"/>
-  </w:style>
-  <w:style w:type="paragraph" w:customStyle="1" w:styleId="8EB15C7EB973406E8FE46C1CDA407A08">
-    <w:name w:val="8EB15C7EB973406E8FE46C1CDA407A08"/>
-  </w:style>
-  <w:style w:type="paragraph" w:customStyle="1" w:styleId="58788560542944F1AF6A870ABEA900AB">
-    <w:name w:val="58788560542944F1AF6A870ABEA900AB"/>
-  </w:style>
-  <w:style w:type="paragraph" w:customStyle="1" w:styleId="3EFFE996984E4530B4E9CF8723632972">
-    <w:name w:val="3EFFE996984E4530B4E9CF8723632972"/>
-  </w:style>
-  <w:style w:type="paragraph" w:customStyle="1" w:styleId="D1A7BCEEBE49411CACE59B325D35A800">
-    <w:name w:val="D1A7BCEEBE49411CACE59B325D35A800"/>
-  </w:style>
-  <w:style w:type="paragraph" w:customStyle="1" w:styleId="418B375BE718483D93D9A578FDA742B7">
-    <w:name w:val="418B375BE718483D93D9A578FDA742B7"/>
-  </w:style>
-  <w:style w:type="paragraph" w:customStyle="1" w:styleId="732CEB36B6CC4CA9854847202D78BB8C">
-    <w:name w:val="732CEB36B6CC4CA9854847202D78BB8C"/>
-  </w:style>
-  <w:style w:type="paragraph" w:customStyle="1" w:styleId="54295EE424D545A7A64E8E94068867B3">
-    <w:name w:val="54295EE424D545A7A64E8E94068867B3"/>
-  </w:style>
   <w:style w:type="paragraph" w:customStyle="1" w:styleId="22496D1CE67A4CE0AA8E77DDB5BEE717">
     <w:name w:val="22496D1CE67A4CE0AA8E77DDB5BEE717"/>
-  </w:style>
-  <w:style w:type="paragraph" w:customStyle="1" w:styleId="234E05C1CE2344C8A4FAF9214EA41B67">
-    <w:name w:val="234E05C1CE2344C8A4FAF9214EA41B67"/>
-  </w:style>
-  <w:style w:type="paragraph" w:customStyle="1" w:styleId="58F07ADDEDE449CB96879B56249E639D">
-    <w:name w:val="58F07ADDEDE449CB96879B56249E639D"/>
-  </w:style>
-  <w:style w:type="paragraph" w:customStyle="1" w:styleId="JobDescription">
-    <w:name w:val="Job Description"/>
-    <w:basedOn w:val="Normal"/>
-    <w:link w:val="JobDescriptionChar"/>
-    <w:uiPriority w:val="18"/>
-    <w:qFormat/>
-    <w:pPr>
-      <w:spacing w:after="0" w:line="288" w:lineRule="auto"/>
-    </w:pPr>
-    <w:rPr>
-      <w:rFonts w:eastAsiaTheme="minorHAnsi"/>
-      <w:color w:val="262626" w:themeColor="text1" w:themeTint="D9"/>
-      <w:sz w:val="18"/>
-      <w:szCs w:val="18"/>
-    </w:rPr>
-  </w:style>
-  <w:style w:type="character" w:customStyle="1" w:styleId="JobDescriptionChar">
-    <w:name w:val="Job Description Char"/>
-    <w:basedOn w:val="DefaultParagraphFont"/>
-    <w:link w:val="JobDescription"/>
-    <w:uiPriority w:val="18"/>
-    <w:rPr>
-      <w:rFonts w:eastAsiaTheme="minorHAnsi"/>
-      <w:color w:val="262626" w:themeColor="text1" w:themeTint="D9"/>
-      <w:sz w:val="18"/>
-      <w:szCs w:val="18"/>
-    </w:rPr>
-  </w:style>
-  <w:style w:type="paragraph" w:customStyle="1" w:styleId="3C8A2978E2FC403E8F68B96CCE9F6DD5">
-    <w:name w:val="3C8A2978E2FC403E8F68B96CCE9F6DD5"/>
   </w:style>
   <w:style w:type="paragraph" w:styleId="ListBullet">
     <w:name w:val="List Bullet"/>
@@ -10679,96 +10559,12 @@
       </w:numPr>
     </w:pPr>
   </w:style>
-  <w:style w:type="paragraph" w:customStyle="1" w:styleId="0E3233EB88124B6EA5E3779492F1DE5E">
-    <w:name w:val="0E3233EB88124B6EA5E3779492F1DE5E"/>
-  </w:style>
-  <w:style w:type="paragraph" w:customStyle="1" w:styleId="A0A299F550734C85B191173A29320005">
-    <w:name w:val="A0A299F550734C85B191173A29320005"/>
-  </w:style>
-  <w:style w:type="paragraph" w:customStyle="1" w:styleId="F686D3B2476741D0A037071169196319">
-    <w:name w:val="F686D3B2476741D0A037071169196319"/>
-  </w:style>
-  <w:style w:type="paragraph" w:customStyle="1" w:styleId="514A015A61B043FAA33C13860D8FA541">
-    <w:name w:val="514A015A61B043FAA33C13860D8FA541"/>
-  </w:style>
-  <w:style w:type="paragraph" w:customStyle="1" w:styleId="9473E518D09246C18D6194FF42FCDB22">
-    <w:name w:val="9473E518D09246C18D6194FF42FCDB22"/>
-  </w:style>
-  <w:style w:type="paragraph" w:customStyle="1" w:styleId="1D1EA3CBEBD74E15A6B27A5FACDB2762">
-    <w:name w:val="1D1EA3CBEBD74E15A6B27A5FACDB2762"/>
-  </w:style>
-  <w:style w:type="paragraph" w:customStyle="1" w:styleId="F7D501C44A65484C983C6C13B93095C4">
-    <w:name w:val="F7D501C44A65484C983C6C13B93095C4"/>
-  </w:style>
-  <w:style w:type="paragraph" w:customStyle="1" w:styleId="183C825E011E4E80A7EE8724674630A9">
-    <w:name w:val="183C825E011E4E80A7EE8724674630A9"/>
-  </w:style>
-  <w:style w:type="paragraph" w:customStyle="1" w:styleId="2806566D37A2402D9EDC325B1F5A1D2A">
-    <w:name w:val="2806566D37A2402D9EDC325B1F5A1D2A"/>
-  </w:style>
-  <w:style w:type="paragraph" w:customStyle="1" w:styleId="B34E335BDE2D4291991DD50CAE8D375C">
-    <w:name w:val="B34E335BDE2D4291991DD50CAE8D375C"/>
-  </w:style>
-  <w:style w:type="paragraph" w:customStyle="1" w:styleId="76DA3892F1C441D080E85F622487C996">
-    <w:name w:val="76DA3892F1C441D080E85F622487C996"/>
-  </w:style>
-  <w:style w:type="paragraph" w:customStyle="1" w:styleId="A5E2F734D069451FA165696DEB47A00F">
-    <w:name w:val="A5E2F734D069451FA165696DEB47A00F"/>
-  </w:style>
   <w:style w:type="paragraph" w:customStyle="1" w:styleId="0EE1EA15603A46618F474B9F0401E317">
     <w:name w:val="0EE1EA15603A46618F474B9F0401E317"/>
-  </w:style>
-  <w:style w:type="paragraph" w:customStyle="1" w:styleId="7EE0BAFB96EE436F96D71D2068BFB175">
-    <w:name w:val="7EE0BAFB96EE436F96D71D2068BFB175"/>
-  </w:style>
-  <w:style w:type="paragraph" w:customStyle="1" w:styleId="A95E2AFD0AE64CB183FD9A14D7EB65FF">
-    <w:name w:val="A95E2AFD0AE64CB183FD9A14D7EB65FF"/>
-  </w:style>
-  <w:style w:type="paragraph" w:customStyle="1" w:styleId="F3B27ADAE8B844E595B628697CC113C8">
-    <w:name w:val="F3B27ADAE8B844E595B628697CC113C8"/>
-  </w:style>
-  <w:style w:type="paragraph" w:customStyle="1" w:styleId="B53E2E16824343AD8A1CEA4C327253EA">
-    <w:name w:val="B53E2E16824343AD8A1CEA4C327253EA"/>
-  </w:style>
-  <w:style w:type="paragraph" w:customStyle="1" w:styleId="D43207BEDA01497B8829EF985B48669A">
-    <w:name w:val="D43207BEDA01497B8829EF985B48669A"/>
-  </w:style>
-  <w:style w:type="paragraph" w:customStyle="1" w:styleId="30AFA3817ABB4CCDA87ABD0DBAAADA04">
-    <w:name w:val="30AFA3817ABB4CCDA87ABD0DBAAADA04"/>
-  </w:style>
-  <w:style w:type="paragraph" w:customStyle="1" w:styleId="BFC914F0E9FA4362A2872F31BFCAE13C">
-    <w:name w:val="BFC914F0E9FA4362A2872F31BFCAE13C"/>
-  </w:style>
-  <w:style w:type="paragraph" w:customStyle="1" w:styleId="0C7B00DEE474466B89E7140509CF8A87">
-    <w:name w:val="0C7B00DEE474466B89E7140509CF8A87"/>
   </w:style>
   <w:style w:type="paragraph" w:customStyle="1" w:styleId="D40C191B12DD449CA72390B273689C15">
     <w:name w:val="D40C191B12DD449CA72390B273689C15"/>
     <w:rsid w:val="00055DC0"/>
-  </w:style>
-  <w:style w:type="paragraph" w:customStyle="1" w:styleId="A307A84BBC5F4061A23CD7F2B7E6C601">
-    <w:name w:val="A307A84BBC5F4061A23CD7F2B7E6C601"/>
-    <w:rsid w:val="00055DC0"/>
-  </w:style>
-  <w:style w:type="paragraph" w:customStyle="1" w:styleId="9E8C516D054B48E9B5B712B4252B85D1">
-    <w:name w:val="9E8C516D054B48E9B5B712B4252B85D1"/>
-    <w:rsid w:val="00055DC0"/>
-  </w:style>
-  <w:style w:type="paragraph" w:customStyle="1" w:styleId="A825C1DF9D9C44BD80BEA176B82DA5CF">
-    <w:name w:val="A825C1DF9D9C44BD80BEA176B82DA5CF"/>
-    <w:rsid w:val="002158A3"/>
-  </w:style>
-  <w:style w:type="paragraph" w:customStyle="1" w:styleId="F3B1F683DA614F449F02B41AE4EAF2A6">
-    <w:name w:val="F3B1F683DA614F449F02B41AE4EAF2A6"/>
-    <w:rsid w:val="002158A3"/>
-  </w:style>
-  <w:style w:type="paragraph" w:customStyle="1" w:styleId="0FFAE0BA63D84D60B9BF5C44AD7360A0">
-    <w:name w:val="0FFAE0BA63D84D60B9BF5C44AD7360A0"/>
-    <w:rsid w:val="002158A3"/>
-  </w:style>
-  <w:style w:type="paragraph" w:customStyle="1" w:styleId="54899082BD644B0F973AC256CDF241F7">
-    <w:name w:val="54899082BD644B0F973AC256CDF241F7"/>
-    <w:rsid w:val="002158A3"/>
   </w:style>
   <w:style w:type="paragraph" w:customStyle="1" w:styleId="34569A040141484997610F8BD4CC903E">
     <w:name w:val="34569A040141484997610F8BD4CC903E"/>
@@ -10778,7 +10574,7 @@
 </file>
 
 <file path=word/glossary/webSettings.xml><?xml version="1.0" encoding="utf-8"?>
-<w:webSettings xmlns:mc="http://schemas.openxmlformats.org/markup-compatibility/2006" xmlns:r="http://schemas.openxmlformats.org/officeDocument/2006/relationships" xmlns:w="http://schemas.openxmlformats.org/wordprocessingml/2006/main" xmlns:w14="http://schemas.microsoft.com/office/word/2010/wordml" xmlns:w15="http://schemas.microsoft.com/office/word/2012/wordml" xmlns:w16cid="http://schemas.microsoft.com/office/word/2016/wordml/cid" xmlns:w16se="http://schemas.microsoft.com/office/word/2015/wordml/symex" mc:Ignorable="w14 w15 w16se w16cid">
+<w:webSettings xmlns:mc="http://schemas.openxmlformats.org/markup-compatibility/2006" xmlns:r="http://schemas.openxmlformats.org/officeDocument/2006/relationships" xmlns:w="http://schemas.openxmlformats.org/wordprocessingml/2006/main" xmlns:w14="http://schemas.microsoft.com/office/word/2010/wordml" xmlns:w15="http://schemas.microsoft.com/office/word/2012/wordml" xmlns:w16cex="http://schemas.microsoft.com/office/word/2018/wordml/cex" xmlns:w16cid="http://schemas.microsoft.com/office/word/2016/wordml/cid" xmlns:w16="http://schemas.microsoft.com/office/word/2018/wordml" xmlns:w16sdtdh="http://schemas.microsoft.com/office/word/2020/wordml/sdtdatahash" xmlns:w16se="http://schemas.microsoft.com/office/word/2015/wordml/symex" mc:Ignorable="w14 w15 w16se w16cid w16 w16cex w16sdtdh">
   <w:optimizeForBrowser/>
   <w:allowPNG/>
 </w:webSettings>
@@ -10994,15 +10790,6 @@
 </file>
 
 <file path=customXml/item2.xml><?xml version="1.0" encoding="utf-8"?>
-<?mso-contentType ?>
-<FormTemplates xmlns="http://schemas.microsoft.com/sharepoint/v3/contenttype/forms">
-  <Display>DocumentLibraryForm</Display>
-  <Edit>DocumentLibraryForm</Edit>
-  <New>DocumentLibraryForm</New>
-</FormTemplates>
-</file>
-
-<file path=customXml/item3.xml><?xml version="1.0" encoding="utf-8"?>
 <ct:contentTypeSchema xmlns:ct="http://schemas.microsoft.com/office/2006/metadata/contentType" xmlns:ma="http://schemas.microsoft.com/office/2006/metadata/properties/metaAttributes" ct:_="" ma:_="" ma:contentTypeName="Document" ma:contentTypeID="0x01010079F111ED35F8CC479449609E8A0923A6" ma:contentTypeVersion="11" ma:contentTypeDescription="Create a new document." ma:contentTypeScope="" ma:versionID="96291512c1ee715ab617f4c07df79fc1">
   <xsd:schema xmlns:xsd="http://www.w3.org/2001/XMLSchema" xmlns:xs="http://www.w3.org/2001/XMLSchema" xmlns:p="http://schemas.microsoft.com/office/2006/metadata/properties" xmlns:ns2="71af3243-3dd4-4a8d-8c0d-dd76da1f02a5" xmlns:ns3="16c05727-aa75-4e4a-9b5f-8a80a1165891" targetNamespace="http://schemas.microsoft.com/office/2006/metadata/properties" ma:root="true" ma:fieldsID="8256c27c40ca5c40ce1cf6c44f0205df" ns2:_="" ns3:_="">
     <xsd:import namespace="71af3243-3dd4-4a8d-8c0d-dd76da1f02a5"/>
@@ -11213,6 +11000,15 @@
 </ct:contentTypeSchema>
 </file>
 
+<file path=customXml/item3.xml><?xml version="1.0" encoding="utf-8"?>
+<?mso-contentType ?>
+<FormTemplates xmlns="http://schemas.microsoft.com/sharepoint/v3/contenttype/forms">
+  <Display>DocumentLibraryForm</Display>
+  <Edit>DocumentLibraryForm</Edit>
+  <New>DocumentLibraryForm</New>
+</FormTemplates>
+</file>
+
 <file path=customXml/itemProps1.xml><?xml version="1.0" encoding="utf-8"?>
 <ds:datastoreItem xmlns:ds="http://schemas.openxmlformats.org/officeDocument/2006/customXml" ds:itemID="{FE9CB4F8-792D-4AD0-B590-AADEB9CEAFAF}">
   <ds:schemaRefs>
@@ -11224,14 +11020,6 @@
 </file>
 
 <file path=customXml/itemProps2.xml><?xml version="1.0" encoding="utf-8"?>
-<ds:datastoreItem xmlns:ds="http://schemas.openxmlformats.org/officeDocument/2006/customXml" ds:itemID="{7B583799-85B8-4E2A-9EFE-6187A4DAF098}">
-  <ds:schemaRefs>
-    <ds:schemaRef ds:uri="http://schemas.microsoft.com/sharepoint/v3/contenttype/forms"/>
-  </ds:schemaRefs>
-</ds:datastoreItem>
-</file>
-
-<file path=customXml/itemProps3.xml><?xml version="1.0" encoding="utf-8"?>
 <ds:datastoreItem xmlns:ds="http://schemas.openxmlformats.org/officeDocument/2006/customXml" ds:itemID="{EDC5BE45-5605-47A2-9919-98DF89283EEB}">
   <ds:schemaRefs>
     <ds:schemaRef ds:uri="http://schemas.microsoft.com/office/2006/metadata/contentType"/>
@@ -11248,4 +11036,12 @@
     <ds:schemaRef ds:uri="http://schemas.microsoft.com/internal/obd"/>
   </ds:schemaRefs>
 </ds:datastoreItem>
+</file>
+
+<file path=customXml/itemProps3.xml><?xml version="1.0" encoding="utf-8"?>
+<ds:datastoreItem xmlns:ds="http://schemas.openxmlformats.org/officeDocument/2006/customXml" ds:itemID="{7B583799-85B8-4E2A-9EFE-6187A4DAF098}">
+  <ds:schemaRefs>
+    <ds:schemaRef ds:uri="http://schemas.microsoft.com/sharepoint/v3/contenttype/forms"/>
+  </ds:schemaRefs>
+</ds:datastoreItem>
 </file>
--- a/Src/alex-pi/src/assets/raw-html/Resume - Alex Pigida - short summary.docx
+++ b/Src/alex-pi/src/assets/raw-html/Resume - Alex Pigida - short summary.docx
@@ -25,11 +25,11 @@
             <w:tcW w:w="2160" w:type="dxa"/>
             <w:gridSpan w:val="2"/>
           </w:tcPr>
-          <w:bookmarkStart w:id="0" w:name="_Hlk15645585"/>
           <w:p>
             <w:pPr>
               <w:pStyle w:val="Logo"/>
             </w:pPr>
+            <w:bookmarkStart w:id="0" w:name="_Hlk15645585"/>
             <w:r>
               <w:rPr>
                 <w:noProof/>
@@ -870,8 +870,13 @@
             <w:pPr>
               <w:pStyle w:val="Introduction"/>
             </w:pPr>
-            <w:r>
-              <w:t>Technology enthusiast and passionate full stack software developer...</w:t>
+            <w:proofErr w:type="gramStart"/>
+            <w:r>
+              <w:t>Technology</w:t>
+            </w:r>
+            <w:proofErr w:type="gramEnd"/>
+            <w:r>
+              <w:t xml:space="preserve"> enthusiast and passionate full stack software developer...</w:t>
             </w:r>
           </w:p>
         </w:tc>
@@ -1075,8 +1080,13 @@
               <w:pStyle w:val="Contact"/>
             </w:pPr>
             <w:r>
-              <w:t>linkedin.com/in/alexpigida</w:t>
-            </w:r>
+              <w:t>linkedin.com/in/</w:t>
+            </w:r>
+            <w:proofErr w:type="spellStart"/>
+            <w:r>
+              <w:t>alexpigida</w:t>
+            </w:r>
+            <w:proofErr w:type="spellEnd"/>
           </w:p>
         </w:tc>
         <w:tc>
@@ -1257,11 +1267,16 @@
             <w:r>
               <w:t xml:space="preserve">Skype: </w:t>
             </w:r>
+            <w:proofErr w:type="gramStart"/>
             <w:r>
               <w:t>live:</w:t>
             </w:r>
             <w:r>
-              <w:t>alex.pigida</w:t>
+              <w:t>alex</w:t>
+            </w:r>
+            <w:proofErr w:type="gramEnd"/>
+            <w:r>
+              <w:t>.pigida</w:t>
             </w:r>
           </w:p>
         </w:tc>
@@ -2585,10 +2600,6 @@
                   <w:pict>
                     <v:group w14:anchorId="5C90E986" id="Group 153" o:spid="_x0000_s1030" alt="&quot;&quot;" style="width:169.45pt;height:159.45pt;mso-position-horizontal-relative:char;mso-position-vertical-relative:line" coordsize="21520,20247" o:gfxdata="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">
                       <v:group id="Group 16" o:spid="_x0000_s1031" alt="Skill" style="position:absolute;width:21520;height:3197" coordorigin="5021,49134" coordsize="21520,3197" o:gfxdata="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">
-                        <v:shapetype id="_x0000_t202" coordsize="21600,21600" o:spt="202" path="m,l,21600r21600,l21600,xe">
-                          <v:stroke joinstyle="miter"/>
-                          <v:path gradientshapeok="t" o:connecttype="rect"/>
-                        </v:shapetype>
                         <v:shape id="TextBox 55" o:spid="_x0000_s1032" type="#_x0000_t202" style="position:absolute;left:5021;top:50817;width:21521;height:1515;visibility:visible;mso-wrap-style:square;v-text-anchor:top" o:gfxdata="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" filled="f" stroked="f">
                           <v:textbox inset="0,0,0,0">
                             <w:txbxContent>
@@ -2890,8 +2901,13 @@
             <w:pPr>
               <w:pStyle w:val="Heading4"/>
             </w:pPr>
-            <w:r>
-              <w:t>Developmentor advanced classes</w:t>
+            <w:proofErr w:type="spellStart"/>
+            <w:r>
+              <w:t>Developmentor</w:t>
+            </w:r>
+            <w:proofErr w:type="spellEnd"/>
+            <w:r>
+              <w:t xml:space="preserve"> advanced classes</w:t>
             </w:r>
           </w:p>
           <w:p>
@@ -2904,7 +2920,15 @@
               <w:pStyle w:val="Heading2"/>
             </w:pPr>
             <w:r>
-              <w:t>Master of Science in Quantum Radiophysics and Electronics</w:t>
+              <w:t xml:space="preserve">Master of Science in Quantum </w:t>
+            </w:r>
+            <w:proofErr w:type="spellStart"/>
+            <w:r>
+              <w:t>Radiophysics</w:t>
+            </w:r>
+            <w:proofErr w:type="spellEnd"/>
+            <w:r>
+              <w:t xml:space="preserve"> and Electronics</w:t>
             </w:r>
           </w:p>
           <w:p>
@@ -2987,7 +3011,6 @@
                 <w:p>
                   <w:pPr>
                     <w:pStyle w:val="Heading3"/>
-                    <w:outlineLvl w:val="2"/>
                   </w:pPr>
                   <w:r>
                     <w:rPr>
@@ -3053,7 +3076,6 @@
                     <w:pStyle w:val="Heading3"/>
                     <w:spacing w:before="120"/>
                     <w:jc w:val="both"/>
-                    <w:outlineLvl w:val="2"/>
                   </w:pPr>
                   <w:r>
                     <w:t>Iress</w:t>
@@ -3069,7 +3091,6 @@
                     <w:pStyle w:val="Heading3"/>
                     <w:spacing w:before="120"/>
                     <w:jc w:val="right"/>
-                    <w:outlineLvl w:val="2"/>
                   </w:pPr>
                   <w:r>
                     <w:t>2019/</w:t>
@@ -3119,10 +3140,19 @@
                     <w:rPr>
                       <w:rFonts w:ascii="Calibri" w:eastAsia="Calibri" w:hAnsi="Calibri" w:cs="Times New Roman"/>
                     </w:rPr>
-                    <w:t xml:space="preserve"> w</w:t>
+                    <w:t>,</w:t>
                   </w:r>
                   <w:r>
-                    <w:t xml:space="preserve">orked on maintaining, bug fixing and design augmentations of the company's flagship application </w:t>
+                    <w:t xml:space="preserve"> </w:t>
+                  </w:r>
+                  <w:r>
+                    <w:rPr>
+                      <w:rFonts w:ascii="Calibri" w:eastAsia="Calibri" w:hAnsi="Calibri" w:cs="Times New Roman"/>
+                    </w:rPr>
+                    <w:t xml:space="preserve">worked on maintaining, fixing bugs, and enhancing the design of the company's flagship </w:t>
+                  </w:r>
+                  <w:r>
+                    <w:t xml:space="preserve">application </w:t>
                   </w:r>
                   <w:r>
                     <w:t xml:space="preserve">– </w:t>
@@ -3150,19 +3180,21 @@
                     </w:numPr>
                   </w:pPr>
                   <w:r>
-                    <w:t xml:space="preserve">Implemented headless back-end as well as rich-UI apps for </w:t>
+                    <w:t xml:space="preserve">Developed a headless </w:t>
+                  </w:r>
+                  <w:proofErr w:type="gramStart"/>
+                  <w:r>
+                    <w:t>back-end</w:t>
+                  </w:r>
+                  <w:proofErr w:type="gramEnd"/>
+                  <w:r>
+                    <w:t xml:space="preserve"> a</w:t>
                   </w:r>
                   <w:r>
-                    <w:t>handl</w:t>
+                    <w:t xml:space="preserve">s well as </w:t>
                   </w:r>
                   <w:r>
-                    <w:t xml:space="preserve">ing </w:t>
-                  </w:r>
-                  <w:r>
-                    <w:t xml:space="preserve">the </w:t>
-                  </w:r>
-                  <w:r>
-                    <w:t>data streams between Iress and the external clients</w:t>
+                    <w:t>feature-rich UI applications to manage data streams between Iress and external clients efficiently</w:t>
                   </w:r>
                   <w:r>
                     <w:t>.</w:t>
@@ -3229,7 +3261,6 @@
                 <w:p>
                   <w:pPr>
                     <w:pStyle w:val="Heading3"/>
-                    <w:outlineLvl w:val="2"/>
                   </w:pPr>
                   <w:r>
                     <w:rPr>
@@ -3294,7 +3325,6 @@
                   <w:pPr>
                     <w:pStyle w:val="Heading3"/>
                     <w:spacing w:before="120"/>
-                    <w:outlineLvl w:val="2"/>
                   </w:pPr>
                   <w:r>
                     <w:t>Nymi</w:t>
@@ -3310,7 +3340,6 @@
                     <w:pStyle w:val="Heading3"/>
                     <w:spacing w:before="120"/>
                     <w:jc w:val="right"/>
-                    <w:outlineLvl w:val="2"/>
                   </w:pPr>
                   <w:r>
                     <w:t>2016/11 - 2019/02</w:t>
@@ -3334,7 +3363,23 @@
                     <w:ind w:left="-72"/>
                   </w:pPr>
                   <w:r>
-                    <w:t>Prototyped, implemented and brought to production multiple apps (WPF, UWP, Web MVC and Angular, PWA, etc.) and services (RESTful Web API) for managing all aspects of the company’s unique always-on-authentication devices.</w:t>
+                    <w:t xml:space="preserve">Prototyped, </w:t>
+                  </w:r>
+                  <w:proofErr w:type="gramStart"/>
+                  <w:r>
+                    <w:t>implemented</w:t>
+                  </w:r>
+                  <w:proofErr w:type="gramEnd"/>
+                  <w:r>
+                    <w:t xml:space="preserve"> and brought to production multiple apps (WPF, UWP, Web MVC and Angular, PWA, etc.) and services (RESTful Web API) for managing all aspects of the company’s unique </w:t>
+                  </w:r>
+                  <w:proofErr w:type="gramStart"/>
+                  <w:r>
+                    <w:t>always-on-authentication</w:t>
+                  </w:r>
+                  <w:proofErr w:type="gramEnd"/>
+                  <w:r>
+                    <w:t xml:space="preserve"> devices.</w:t>
                   </w:r>
                 </w:p>
                 <w:p>
@@ -3383,7 +3428,6 @@
                 <w:p>
                   <w:pPr>
                     <w:pStyle w:val="Heading3"/>
-                    <w:outlineLvl w:val="2"/>
                   </w:pPr>
                   <w:r>
                     <w:rPr>
@@ -3448,7 +3492,6 @@
                   <w:pPr>
                     <w:pStyle w:val="Heading3"/>
                     <w:spacing w:before="120"/>
-                    <w:outlineLvl w:val="2"/>
                   </w:pPr>
                   <w:r>
                     <w:t>BMO</w:t>
@@ -3464,7 +3507,6 @@
                     <w:pStyle w:val="Heading3"/>
                     <w:spacing w:before="120"/>
                     <w:jc w:val="right"/>
-                    <w:outlineLvl w:val="2"/>
                   </w:pPr>
                   <w:r>
                     <w:t>2014/02 - 2015/12</w:t>
@@ -3493,7 +3535,13 @@
                     <w:t>Obligor Linking Project</w:t>
                   </w:r>
                   <w:r>
-                    <w:t xml:space="preserve"> (OLP) – where I:</w:t>
+                    <w:t xml:space="preserve"> (OLP)</w:t>
+                  </w:r>
+                  <w:r>
+                    <w:t>,</w:t>
+                  </w:r>
+                  <w:r>
+                    <w:t xml:space="preserve"> where I:</w:t>
                   </w:r>
                 </w:p>
                 <w:p>
@@ -3517,7 +3565,13 @@
                     <w:t>-</w:t>
                   </w:r>
                   <w:r>
-                    <w:t>client and web apps for various business tasks around the OLP processes: from lightning-fast user datalink console to a multi-stream data acquisition tool with visual and intuitive orchestration front.</w:t>
+                    <w:t>client and web apps for various business tasks around the OLP processes: from lightning-fast user datalink console to a multi-stream data acquisition tool with visual</w:t>
+                  </w:r>
+                  <w:r>
+                    <w:t>ly</w:t>
+                  </w:r>
+                  <w:r>
+                    <w:t xml:space="preserve"> intuitive orchestration front.</w:t>
                   </w:r>
                 </w:p>
                 <w:p>
@@ -3529,7 +3583,26 @@
                     </w:numPr>
                   </w:pPr>
                   <w:r>
-                    <w:t>Creatively applied DNA sequencing algorithms - Levenshtein Distance and Jaccard Similarity Coefficient - resulting in 85% reduction of manual drudgery</w:t>
+                    <w:t xml:space="preserve">Innovatively utilized DNA sequencing algorithms - </w:t>
+                  </w:r>
+                  <w:proofErr w:type="spellStart"/>
+                  <w:r>
+                    <w:rPr>
+                      <w:i/>
+                      <w:iCs/>
+                    </w:rPr>
+                    <w:t>Levenshtein</w:t>
+                  </w:r>
+                  <w:proofErr w:type="spellEnd"/>
+                  <w:r>
+                    <w:rPr>
+                      <w:i/>
+                      <w:iCs/>
+                    </w:rPr>
+                    <w:t xml:space="preserve"> Distance and Jaccard Similarity Coefficient</w:t>
+                  </w:r>
+                  <w:r>
+                    <w:t xml:space="preserve"> - leading to an 85% decrease in manual tasks</w:t>
                   </w:r>
                   <w:r>
                     <w:t>.</w:t>
@@ -3598,7 +3671,10 @@
                     </w:numPr>
                   </w:pPr>
                   <w:r>
-                    <w:t>Custom Reporting System for distributing key indicators of daily DAQ runs to the involved parties through the internal email and web-client pathways.</w:t>
+                    <w:t>Designed a custom reporting system to share key daily DAQ run indicators with relevant stakeholders via internal email and web-client pathways</w:t>
+                  </w:r>
+                  <w:r>
+                    <w:t>.</w:t>
                   </w:r>
                 </w:p>
               </w:tc>
@@ -3730,7 +3806,7 @@
       </w:tblGrid>
       <w:tr>
         <w:trPr>
-          <w:trHeight w:hRule="exact" w:val="533"/>
+          <w:trHeight w:hRule="exact" w:val="475"/>
         </w:trPr>
         <w:tc>
           <w:tcPr>
@@ -3750,10 +3826,10 @@
                 <w:noProof/>
               </w:rPr>
               <w:drawing>
-                <wp:inline distT="0" distB="0" distL="0" distR="0" wp14:anchorId="53A14D10" wp14:editId="6E164E3A">
-                  <wp:extent cx="256559" cy="256559"/>
-                  <wp:effectExtent l="0" t="0" r="0" b="0"/>
-                  <wp:docPr id="8" name="Picture 8"/>
+                <wp:inline distT="0" distB="0" distL="0" distR="0" wp14:anchorId="542E180B" wp14:editId="59EE9273">
+                  <wp:extent cx="280035" cy="275835"/>
+                  <wp:effectExtent l="0" t="0" r="5715" b="0"/>
+                  <wp:docPr id="2097937982" name="Picture 1"/>
                   <wp:cNvGraphicFramePr>
                     <a:graphicFrameLocks xmlns:a="http://schemas.openxmlformats.org/drawingml/2006/main" noChangeAspect="1"/>
                   </wp:cNvGraphicFramePr>
@@ -3761,7 +3837,332 @@
                     <a:graphicData uri="http://schemas.openxmlformats.org/drawingml/2006/picture">
                       <pic:pic xmlns:pic="http://schemas.openxmlformats.org/drawingml/2006/picture">
                         <pic:nvPicPr>
-                          <pic:cNvPr id="0" name="Picture 2"/>
+                          <pic:cNvPr id="2097937982" name=""/>
+                          <pic:cNvPicPr/>
+                        </pic:nvPicPr>
+                        <pic:blipFill>
+                          <a:blip r:embed="rId32"/>
+                          <a:stretch>
+                            <a:fillRect/>
+                          </a:stretch>
+                        </pic:blipFill>
+                        <pic:spPr>
+                          <a:xfrm>
+                            <a:off x="0" y="0"/>
+                            <a:ext cx="315085" cy="310360"/>
+                          </a:xfrm>
+                          <a:prstGeom prst="rect">
+                            <a:avLst/>
+                          </a:prstGeom>
+                        </pic:spPr>
+                      </pic:pic>
+                    </a:graphicData>
+                  </a:graphic>
+                </wp:inline>
+              </w:drawing>
+            </w:r>
+          </w:p>
+        </w:tc>
+        <w:tc>
+          <w:tcPr>
+            <w:tcW w:w="3505" w:type="dxa"/>
+            <w:vAlign w:val="center"/>
+          </w:tcPr>
+          <w:p>
+            <w:pPr>
+              <w:rPr>
+                <w:sz w:val="22"/>
+                <w:szCs w:val="22"/>
+              </w:rPr>
+            </w:pPr>
+            <w:r>
+              <w:rPr>
+                <w:sz w:val="22"/>
+                <w:szCs w:val="22"/>
+              </w:rPr>
+              <w:t>RBC CM</w:t>
+            </w:r>
+          </w:p>
+        </w:tc>
+        <w:tc>
+          <w:tcPr>
+            <w:tcW w:w="1437" w:type="dxa"/>
+            <w:vAlign w:val="center"/>
+          </w:tcPr>
+          <w:p>
+            <w:pPr>
+              <w:rPr>
+                <w:sz w:val="22"/>
+                <w:szCs w:val="22"/>
+              </w:rPr>
+            </w:pPr>
+          </w:p>
+        </w:tc>
+        <w:tc>
+          <w:tcPr>
+            <w:tcW w:w="2698" w:type="dxa"/>
+            <w:vAlign w:val="center"/>
+          </w:tcPr>
+          <w:p>
+            <w:pPr>
+              <w:jc w:val="right"/>
+              <w:rPr>
+                <w:sz w:val="22"/>
+                <w:szCs w:val="22"/>
+              </w:rPr>
+            </w:pPr>
+            <w:r>
+              <w:rPr>
+                <w:sz w:val="22"/>
+                <w:szCs w:val="22"/>
+              </w:rPr>
+              <w:t>20</w:t>
+            </w:r>
+            <w:r>
+              <w:rPr>
+                <w:sz w:val="22"/>
+                <w:szCs w:val="22"/>
+              </w:rPr>
+              <w:t>22</w:t>
+            </w:r>
+            <w:r>
+              <w:rPr>
+                <w:sz w:val="22"/>
+                <w:szCs w:val="22"/>
+              </w:rPr>
+              <w:t>/1</w:t>
+            </w:r>
+            <w:r>
+              <w:rPr>
+                <w:sz w:val="22"/>
+                <w:szCs w:val="22"/>
+              </w:rPr>
+              <w:t>2</w:t>
+            </w:r>
+            <w:r>
+              <w:rPr>
+                <w:sz w:val="22"/>
+                <w:szCs w:val="22"/>
+              </w:rPr>
+              <w:t xml:space="preserve"> - 202</w:t>
+            </w:r>
+            <w:r>
+              <w:rPr>
+                <w:sz w:val="22"/>
+                <w:szCs w:val="22"/>
+              </w:rPr>
+              <w:t>3</w:t>
+            </w:r>
+            <w:r>
+              <w:rPr>
+                <w:sz w:val="22"/>
+                <w:szCs w:val="22"/>
+              </w:rPr>
+              <w:t>-11</w:t>
+            </w:r>
+          </w:p>
+        </w:tc>
+      </w:tr>
+      <w:tr>
+        <w:trPr>
+          <w:trHeight w:hRule="exact" w:val="475"/>
+        </w:trPr>
+        <w:tc>
+          <w:tcPr>
+            <w:tcW w:w="3150" w:type="dxa"/>
+            <w:vAlign w:val="center"/>
+          </w:tcPr>
+          <w:p>
+            <w:pPr>
+              <w:rPr>
+                <w:noProof/>
+                <w:sz w:val="22"/>
+                <w:szCs w:val="22"/>
+              </w:rPr>
+            </w:pPr>
+            <w:r>
+              <w:rPr>
+                <w:noProof/>
+              </w:rPr>
+              <w:drawing>
+                <wp:inline distT="0" distB="0" distL="0" distR="0" wp14:anchorId="10622DC9" wp14:editId="18E1C347">
+                  <wp:extent cx="277495" cy="276114"/>
+                  <wp:effectExtent l="0" t="0" r="8255" b="0"/>
+                  <wp:docPr id="98526539" name="Picture 1"/>
+                  <wp:cNvGraphicFramePr>
+                    <a:graphicFrameLocks xmlns:a="http://schemas.openxmlformats.org/drawingml/2006/main" noChangeAspect="1"/>
+                  </wp:cNvGraphicFramePr>
+                  <a:graphic xmlns:a="http://schemas.openxmlformats.org/drawingml/2006/main">
+                    <a:graphicData uri="http://schemas.openxmlformats.org/drawingml/2006/picture">
+                      <pic:pic xmlns:pic="http://schemas.openxmlformats.org/drawingml/2006/picture">
+                        <pic:nvPicPr>
+                          <pic:cNvPr id="98526539" name=""/>
+                          <pic:cNvPicPr/>
+                        </pic:nvPicPr>
+                        <pic:blipFill>
+                          <a:blip r:embed="rId33"/>
+                          <a:stretch>
+                            <a:fillRect/>
+                          </a:stretch>
+                        </pic:blipFill>
+                        <pic:spPr>
+                          <a:xfrm>
+                            <a:off x="0" y="0"/>
+                            <a:ext cx="301487" cy="299986"/>
+                          </a:xfrm>
+                          <a:prstGeom prst="rect">
+                            <a:avLst/>
+                          </a:prstGeom>
+                        </pic:spPr>
+                      </pic:pic>
+                    </a:graphicData>
+                  </a:graphic>
+                </wp:inline>
+              </w:drawing>
+            </w:r>
+          </w:p>
+        </w:tc>
+        <w:tc>
+          <w:tcPr>
+            <w:tcW w:w="3505" w:type="dxa"/>
+            <w:vAlign w:val="center"/>
+          </w:tcPr>
+          <w:p>
+            <w:pPr>
+              <w:rPr>
+                <w:sz w:val="22"/>
+                <w:szCs w:val="22"/>
+              </w:rPr>
+            </w:pPr>
+            <w:r>
+              <w:rPr>
+                <w:sz w:val="22"/>
+                <w:szCs w:val="22"/>
+              </w:rPr>
+              <w:t>CI Financial</w:t>
+            </w:r>
+          </w:p>
+        </w:tc>
+        <w:tc>
+          <w:tcPr>
+            <w:tcW w:w="1437" w:type="dxa"/>
+            <w:vAlign w:val="center"/>
+          </w:tcPr>
+          <w:p>
+            <w:pPr>
+              <w:rPr>
+                <w:sz w:val="22"/>
+                <w:szCs w:val="22"/>
+              </w:rPr>
+            </w:pPr>
+          </w:p>
+        </w:tc>
+        <w:tc>
+          <w:tcPr>
+            <w:tcW w:w="2698" w:type="dxa"/>
+            <w:vAlign w:val="center"/>
+          </w:tcPr>
+          <w:p>
+            <w:pPr>
+              <w:jc w:val="right"/>
+              <w:rPr>
+                <w:sz w:val="22"/>
+                <w:szCs w:val="22"/>
+              </w:rPr>
+            </w:pPr>
+            <w:r>
+              <w:rPr>
+                <w:sz w:val="22"/>
+                <w:szCs w:val="22"/>
+              </w:rPr>
+              <w:t>20</w:t>
+            </w:r>
+            <w:r>
+              <w:rPr>
+                <w:sz w:val="22"/>
+                <w:szCs w:val="22"/>
+              </w:rPr>
+              <w:t>21</w:t>
+            </w:r>
+            <w:r>
+              <w:rPr>
+                <w:sz w:val="22"/>
+                <w:szCs w:val="22"/>
+              </w:rPr>
+              <w:t>/</w:t>
+            </w:r>
+            <w:r>
+              <w:rPr>
+                <w:sz w:val="22"/>
+                <w:szCs w:val="22"/>
+              </w:rPr>
+              <w:t>0</w:t>
+            </w:r>
+            <w:r>
+              <w:rPr>
+                <w:sz w:val="22"/>
+                <w:szCs w:val="22"/>
+              </w:rPr>
+              <w:t>1 - 202</w:t>
+            </w:r>
+            <w:r>
+              <w:rPr>
+                <w:sz w:val="22"/>
+                <w:szCs w:val="22"/>
+              </w:rPr>
+              <w:t>2</w:t>
+            </w:r>
+            <w:r>
+              <w:rPr>
+                <w:sz w:val="22"/>
+                <w:szCs w:val="22"/>
+              </w:rPr>
+              <w:t>-1</w:t>
+            </w:r>
+            <w:r>
+              <w:rPr>
+                <w:sz w:val="22"/>
+                <w:szCs w:val="22"/>
+              </w:rPr>
+              <w:t>0</w:t>
+            </w:r>
+          </w:p>
+        </w:tc>
+      </w:tr>
+      <w:tr>
+        <w:trPr>
+          <w:trHeight w:hRule="exact" w:val="475"/>
+        </w:trPr>
+        <w:tc>
+          <w:tcPr>
+            <w:tcW w:w="3150" w:type="dxa"/>
+            <w:vAlign w:val="center"/>
+          </w:tcPr>
+          <w:p>
+            <w:pPr>
+              <w:rPr>
+                <w:noProof/>
+                <w:sz w:val="22"/>
+                <w:szCs w:val="22"/>
+              </w:rPr>
+            </w:pPr>
+            <w:r>
+              <w:rPr>
+                <w:noProof/>
+              </w:rPr>
+              <w:drawing>
+                <wp:inline distT="0" distB="0" distL="0" distR="0" wp14:anchorId="5DF8B430" wp14:editId="29256E87">
+                  <wp:extent cx="256559" cy="256559"/>
+                  <wp:effectExtent l="0" t="0" r="0" b="0"/>
+                  <wp:docPr id="458826522" name="Picture 458826522" descr="A logo with white text&#10;&#10;Description automatically generated"/>
+                  <wp:cNvGraphicFramePr>
+                    <a:graphicFrameLocks xmlns:a="http://schemas.openxmlformats.org/drawingml/2006/main" noChangeAspect="1"/>
+                  </wp:cNvGraphicFramePr>
+                  <a:graphic xmlns:a="http://schemas.openxmlformats.org/drawingml/2006/main">
+                    <a:graphicData uri="http://schemas.openxmlformats.org/drawingml/2006/picture">
+                      <pic:pic xmlns:pic="http://schemas.openxmlformats.org/drawingml/2006/picture">
+                        <pic:nvPicPr>
+                          <pic:cNvPr id="458826522" name="Picture 458826522" descr="A logo with white text&#10;&#10;Description automatically generated"/>
                           <pic:cNvPicPr>
                             <a:picLocks noChangeAspect="1" noChangeArrowheads="1"/>
                           </pic:cNvPicPr>
@@ -3860,7 +4261,7 @@
       </w:tr>
       <w:tr>
         <w:trPr>
-          <w:trHeight w:hRule="exact" w:val="533"/>
+          <w:trHeight w:hRule="exact" w:val="475"/>
         </w:trPr>
         <w:tc>
           <w:tcPr>
@@ -3894,7 +4295,7 @@
                           <pic:cNvPicPr/>
                         </pic:nvPicPr>
                         <pic:blipFill>
-                          <a:blip r:embed="rId32" cstate="print">
+                          <a:blip r:embed="rId34" cstate="print">
                             <a:extLst>
                               <a:ext uri="{28A0092B-C50C-407E-A947-70E740481C1C}">
                                 <a14:useLocalDpi xmlns:a14="http://schemas.microsoft.com/office/drawing/2010/main" val="0"/>
@@ -3987,7 +4388,7 @@
       </w:tr>
       <w:tr>
         <w:trPr>
-          <w:trHeight w:hRule="exact" w:val="533"/>
+          <w:trHeight w:hRule="exact" w:val="475"/>
         </w:trPr>
         <w:tc>
           <w:tcPr>
@@ -4119,7 +4520,7 @@
       </w:tr>
       <w:tr>
         <w:trPr>
-          <w:trHeight w:hRule="exact" w:val="533"/>
+          <w:trHeight w:hRule="exact" w:val="475"/>
         </w:trPr>
         <w:tc>
           <w:tcPr>
@@ -4139,8 +4540,8 @@
                 <w:noProof/>
               </w:rPr>
               <w:drawing>
-                <wp:inline distT="0" distB="0" distL="0" distR="0" wp14:anchorId="78CDF8B6" wp14:editId="1C0BA0B7">
-                  <wp:extent cx="255814" cy="255814"/>
+                <wp:inline distT="0" distB="0" distL="0" distR="0" wp14:anchorId="78CDF8B6" wp14:editId="4C57978E">
+                  <wp:extent cx="311848" cy="311848"/>
                   <wp:effectExtent l="0" t="0" r="0" b="0"/>
                   <wp:docPr id="21" name="Picture 21" descr="SCIEX logo"/>
                   <wp:cNvGraphicFramePr>
@@ -4156,7 +4557,7 @@
                           </pic:cNvPicPr>
                         </pic:nvPicPr>
                         <pic:blipFill>
-                          <a:blip r:embed="rId33" cstate="print">
+                          <a:blip r:embed="rId35" cstate="print">
                             <a:extLst>
                               <a:ext uri="{28A0092B-C50C-407E-A947-70E740481C1C}">
                                 <a14:useLocalDpi xmlns:a14="http://schemas.microsoft.com/office/drawing/2010/main" val="0"/>
@@ -4171,7 +4572,7 @@
                         <pic:spPr bwMode="auto">
                           <a:xfrm>
                             <a:off x="0" y="0"/>
-                            <a:ext cx="294278" cy="294278"/>
+                            <a:ext cx="313079" cy="313079"/>
                           </a:xfrm>
                           <a:prstGeom prst="rect">
                             <a:avLst/>
@@ -4249,7 +4650,7 @@
       </w:tr>
       <w:tr>
         <w:trPr>
-          <w:trHeight w:hRule="exact" w:val="533"/>
+          <w:trHeight w:hRule="exact" w:val="475"/>
         </w:trPr>
         <w:tc>
           <w:tcPr>
@@ -4377,7 +4778,7 @@
       </w:tr>
       <w:tr>
         <w:trPr>
-          <w:trHeight w:hRule="exact" w:val="533"/>
+          <w:trHeight w:hRule="exact" w:val="475"/>
         </w:trPr>
         <w:tc>
           <w:tcPr>
@@ -4412,7 +4813,7 @@
                           </pic:cNvPicPr>
                         </pic:nvPicPr>
                         <pic:blipFill>
-                          <a:blip r:embed="rId34" cstate="print">
+                          <a:blip r:embed="rId36" cstate="print">
                             <a:extLst>
                               <a:ext uri="{28A0092B-C50C-407E-A947-70E740481C1C}">
                                 <a14:useLocalDpi xmlns:a14="http://schemas.microsoft.com/office/drawing/2010/main" val="0"/>
@@ -4457,12 +4858,37 @@
                 <w:szCs w:val="22"/>
               </w:rPr>
             </w:pPr>
-            <w:r>
-              <w:rPr>
-                <w:sz w:val="22"/>
-                <w:szCs w:val="22"/>
-              </w:rPr>
-              <w:t>mobileLIVE - EmergiTEL Group</w:t>
+            <w:proofErr w:type="spellStart"/>
+            <w:r>
+              <w:rPr>
+                <w:sz w:val="22"/>
+                <w:szCs w:val="22"/>
+              </w:rPr>
+              <w:t>mobileLIVE</w:t>
+            </w:r>
+            <w:proofErr w:type="spellEnd"/>
+            <w:r>
+              <w:rPr>
+                <w:sz w:val="22"/>
+                <w:szCs w:val="22"/>
+              </w:rPr>
+              <w:t xml:space="preserve"> - </w:t>
+            </w:r>
+            <w:proofErr w:type="spellStart"/>
+            <w:r>
+              <w:rPr>
+                <w:sz w:val="22"/>
+                <w:szCs w:val="22"/>
+              </w:rPr>
+              <w:t>EmergiTEL</w:t>
+            </w:r>
+            <w:proofErr w:type="spellEnd"/>
+            <w:r>
+              <w:rPr>
+                <w:sz w:val="22"/>
+                <w:szCs w:val="22"/>
+              </w:rPr>
+              <w:t xml:space="preserve"> Group</w:t>
             </w:r>
           </w:p>
         </w:tc>
@@ -4505,7 +4931,7 @@
       </w:tr>
       <w:tr>
         <w:trPr>
-          <w:trHeight w:hRule="exact" w:val="533"/>
+          <w:trHeight w:hRule="exact" w:val="475"/>
         </w:trPr>
         <w:tc>
           <w:tcPr>
@@ -4538,7 +4964,7 @@
                           <pic:cNvPicPr/>
                         </pic:nvPicPr>
                         <pic:blipFill>
-                          <a:blip r:embed="rId35"/>
+                          <a:blip r:embed="rId37"/>
                           <a:stretch>
                             <a:fillRect/>
                           </a:stretch>
@@ -4620,7 +5046,7 @@
       </w:tr>
       <w:tr>
         <w:trPr>
-          <w:trHeight w:hRule="exact" w:val="533"/>
+          <w:trHeight w:hRule="exact" w:val="475"/>
         </w:trPr>
         <w:tc>
           <w:tcPr>
@@ -4655,7 +5081,7 @@
                           </pic:cNvPicPr>
                         </pic:nvPicPr>
                         <pic:blipFill>
-                          <a:blip r:embed="rId36" cstate="print">
+                          <a:blip r:embed="rId38" cstate="print">
                             <a:extLst>
                               <a:ext uri="{28A0092B-C50C-407E-A947-70E740481C1C}">
                                 <a14:useLocalDpi xmlns:a14="http://schemas.microsoft.com/office/drawing/2010/main" val="0"/>
@@ -4748,7 +5174,7 @@
       </w:tr>
       <w:tr>
         <w:trPr>
-          <w:trHeight w:hRule="exact" w:val="533"/>
+          <w:trHeight w:hRule="exact" w:val="475"/>
         </w:trPr>
         <w:tc>
           <w:tcPr>
@@ -4781,7 +5207,7 @@
                           <pic:cNvPicPr/>
                         </pic:nvPicPr>
                         <pic:blipFill>
-                          <a:blip r:embed="rId37"/>
+                          <a:blip r:embed="rId39"/>
                           <a:stretch>
                             <a:fillRect/>
                           </a:stretch>
@@ -4863,7 +5289,7 @@
       </w:tr>
       <w:tr>
         <w:trPr>
-          <w:trHeight w:hRule="exact" w:val="533"/>
+          <w:trHeight w:hRule="exact" w:val="475"/>
         </w:trPr>
         <w:tc>
           <w:tcPr>
@@ -4889,7 +5315,7 @@
                   <wp:extent cx="830580" cy="229870"/>
                   <wp:effectExtent l="0" t="0" r="7620" b="0"/>
                   <wp:docPr id="49" name="Picture 49" descr="Toromont CAT">
-                    <a:hlinkClick xmlns:a="http://schemas.openxmlformats.org/drawingml/2006/main" r:id="rId38"/>
+                    <a:hlinkClick xmlns:a="http://schemas.openxmlformats.org/drawingml/2006/main" r:id="rId40"/>
                   </wp:docPr>
                   <wp:cNvGraphicFramePr>
                     <a:graphicFrameLocks xmlns:a="http://schemas.openxmlformats.org/drawingml/2006/main" noChangeAspect="1"/>
@@ -4904,7 +5330,7 @@
                           </pic:cNvPicPr>
                         </pic:nvPicPr>
                         <pic:blipFill>
-                          <a:blip r:embed="rId39" r:link="rId40">
+                          <a:blip r:embed="rId41" r:link="rId42">
                             <a:extLst>
                               <a:ext uri="{28A0092B-C50C-407E-A947-70E740481C1C}">
                                 <a14:useLocalDpi xmlns:a14="http://schemas.microsoft.com/office/drawing/2010/main" val="0"/>
@@ -4997,7 +5423,7 @@
       </w:tr>
       <w:tr>
         <w:trPr>
-          <w:trHeight w:hRule="exact" w:val="533"/>
+          <w:trHeight w:hRule="exact" w:val="475"/>
         </w:trPr>
         <w:tc>
           <w:tcPr>
@@ -5036,7 +5462,7 @@
                           </pic:cNvPicPr>
                         </pic:nvPicPr>
                         <pic:blipFill>
-                          <a:blip r:embed="rId41" cstate="print">
+                          <a:blip r:embed="rId43" cstate="print">
                             <a:extLst>
                               <a:ext uri="{28A0092B-C50C-407E-A947-70E740481C1C}">
                                 <a14:useLocalDpi xmlns:a14="http://schemas.microsoft.com/office/drawing/2010/main" val="0"/>
@@ -5129,7 +5555,7 @@
       </w:tr>
       <w:tr>
         <w:trPr>
-          <w:trHeight w:hRule="exact" w:val="533"/>
+          <w:trHeight w:hRule="exact" w:val="475"/>
         </w:trPr>
         <w:tc>
           <w:tcPr>
@@ -5170,7 +5596,7 @@
                           <pic:cNvPicPr/>
                         </pic:nvPicPr>
                         <pic:blipFill>
-                          <a:blip r:embed="rId42"/>
+                          <a:blip r:embed="rId44"/>
                           <a:stretch>
                             <a:fillRect/>
                           </a:stretch>
@@ -5252,7 +5678,7 @@
       </w:tr>
       <w:tr>
         <w:trPr>
-          <w:trHeight w:hRule="exact" w:val="533"/>
+          <w:trHeight w:hRule="exact" w:val="475"/>
         </w:trPr>
         <w:tc>
           <w:tcPr>
@@ -5282,7 +5708,7 @@
                   <wp:extent cx="830580" cy="229870"/>
                   <wp:effectExtent l="0" t="0" r="7620" b="0"/>
                   <wp:docPr id="50" name="Picture 50" descr="Toromont CAT">
-                    <a:hlinkClick xmlns:a="http://schemas.openxmlformats.org/drawingml/2006/main" r:id="rId38"/>
+                    <a:hlinkClick xmlns:a="http://schemas.openxmlformats.org/drawingml/2006/main" r:id="rId40"/>
                   </wp:docPr>
                   <wp:cNvGraphicFramePr>
                     <a:graphicFrameLocks xmlns:a="http://schemas.openxmlformats.org/drawingml/2006/main" noChangeAspect="1"/>
@@ -5297,7 +5723,7 @@
                           </pic:cNvPicPr>
                         </pic:nvPicPr>
                         <pic:blipFill>
-                          <a:blip r:embed="rId39" r:link="rId40">
+                          <a:blip r:embed="rId41" r:link="rId42">
                             <a:extLst>
                               <a:ext uri="{28A0092B-C50C-407E-A947-70E740481C1C}">
                                 <a14:useLocalDpi xmlns:a14="http://schemas.microsoft.com/office/drawing/2010/main" val="0"/>
@@ -5390,7 +5816,7 @@
       </w:tr>
       <w:tr>
         <w:trPr>
-          <w:trHeight w:hRule="exact" w:val="533"/>
+          <w:trHeight w:hRule="exact" w:val="475"/>
         </w:trPr>
         <w:tc>
           <w:tcPr>
@@ -5419,7 +5845,7 @@
                   <wp:extent cx="1039495" cy="276860"/>
                   <wp:effectExtent l="0" t="0" r="8255" b="8890"/>
                   <wp:docPr id="54" name="Picture 54" descr="BDO IT Solutions (former Systemgroup Inc.)">
-                    <a:hlinkClick xmlns:a="http://schemas.openxmlformats.org/drawingml/2006/main" r:id="rId43"/>
+                    <a:hlinkClick xmlns:a="http://schemas.openxmlformats.org/drawingml/2006/main" r:id="rId45"/>
                   </wp:docPr>
                   <wp:cNvGraphicFramePr>
                     <a:graphicFrameLocks xmlns:a="http://schemas.openxmlformats.org/drawingml/2006/main" noChangeAspect="1"/>
@@ -5429,14 +5855,14 @@
                       <pic:pic xmlns:pic="http://schemas.openxmlformats.org/drawingml/2006/picture">
                         <pic:nvPicPr>
                           <pic:cNvPr id="0" name="Picture 8" descr="BDO IT Solutions (former Systemgroup Inc.)">
-                            <a:hlinkClick r:id="rId43"/>
+                            <a:hlinkClick r:id="rId45"/>
                           </pic:cNvPr>
                           <pic:cNvPicPr>
                             <a:picLocks noChangeAspect="1" noChangeArrowheads="1"/>
                           </pic:cNvPicPr>
                         </pic:nvPicPr>
                         <pic:blipFill>
-                          <a:blip r:embed="rId44">
+                          <a:blip r:embed="rId46">
                             <a:extLst>
                               <a:ext uri="{28A0092B-C50C-407E-A947-70E740481C1C}">
                                 <a14:useLocalDpi xmlns:a14="http://schemas.microsoft.com/office/drawing/2010/main" val="0"/>
@@ -5481,12 +5907,21 @@
                 <w:szCs w:val="22"/>
               </w:rPr>
             </w:pPr>
-            <w:r>
-              <w:rPr>
-                <w:sz w:val="22"/>
-                <w:szCs w:val="22"/>
-              </w:rPr>
-              <w:t>Systemgroup Consulting Inc.</w:t>
+            <w:proofErr w:type="spellStart"/>
+            <w:r>
+              <w:rPr>
+                <w:sz w:val="22"/>
+                <w:szCs w:val="22"/>
+              </w:rPr>
+              <w:t>Systemgroup</w:t>
+            </w:r>
+            <w:proofErr w:type="spellEnd"/>
+            <w:r>
+              <w:rPr>
+                <w:sz w:val="22"/>
+                <w:szCs w:val="22"/>
+              </w:rPr>
+              <w:t xml:space="preserve"> Consulting Inc.</w:t>
             </w:r>
           </w:p>
         </w:tc>
@@ -5529,7 +5964,7 @@
       </w:tr>
       <w:tr>
         <w:trPr>
-          <w:trHeight w:hRule="exact" w:val="533"/>
+          <w:trHeight w:hRule="exact" w:val="475"/>
         </w:trPr>
         <w:tc>
           <w:tcPr>
@@ -5568,7 +6003,7 @@
                           <pic:cNvPicPr/>
                         </pic:nvPicPr>
                         <pic:blipFill>
-                          <a:blip r:embed="rId45"/>
+                          <a:blip r:embed="rId47"/>
                           <a:stretch>
                             <a:fillRect/>
                           </a:stretch>
@@ -5650,7 +6085,7 @@
       </w:tr>
       <w:tr>
         <w:trPr>
-          <w:trHeight w:hRule="exact" w:val="533"/>
+          <w:trHeight w:hRule="exact" w:val="475"/>
         </w:trPr>
         <w:tc>
           <w:tcPr>
@@ -5678,7 +6113,7 @@
                   <wp:extent cx="694690" cy="266700"/>
                   <wp:effectExtent l="0" t="0" r="0" b="0"/>
                   <wp:docPr id="61" name="Picture 61" descr="Magna Cosma International">
-                    <a:hlinkClick xmlns:a="http://schemas.openxmlformats.org/drawingml/2006/main" r:id="rId46"/>
+                    <a:hlinkClick xmlns:a="http://schemas.openxmlformats.org/drawingml/2006/main" r:id="rId48"/>
                   </wp:docPr>
                   <wp:cNvGraphicFramePr>
                     <a:graphicFrameLocks xmlns:a="http://schemas.openxmlformats.org/drawingml/2006/main" noChangeAspect="1"/>
@@ -5688,14 +6123,14 @@
                       <pic:pic xmlns:pic="http://schemas.openxmlformats.org/drawingml/2006/picture">
                         <pic:nvPicPr>
                           <pic:cNvPr id="0" name="Picture 6" descr="Magna Cosma International">
-                            <a:hlinkClick r:id="rId46"/>
+                            <a:hlinkClick r:id="rId48"/>
                           </pic:cNvPr>
                           <pic:cNvPicPr>
                             <a:picLocks noChangeAspect="1" noChangeArrowheads="1"/>
                           </pic:cNvPicPr>
                         </pic:nvPicPr>
                         <pic:blipFill>
-                          <a:blip r:embed="rId47">
+                          <a:blip r:embed="rId49">
                             <a:extLst>
                               <a:ext uri="{28A0092B-C50C-407E-A947-70E740481C1C}">
                                 <a14:useLocalDpi xmlns:a14="http://schemas.microsoft.com/office/drawing/2010/main" val="0"/>
@@ -5788,7 +6223,7 @@
       </w:tr>
       <w:tr>
         <w:trPr>
-          <w:trHeight w:hRule="exact" w:val="533"/>
+          <w:trHeight w:hRule="exact" w:val="475"/>
         </w:trPr>
         <w:tc>
           <w:tcPr>
@@ -5816,7 +6251,7 @@
                   <wp:extent cx="637540" cy="297815"/>
                   <wp:effectExtent l="0" t="0" r="0" b="6985"/>
                   <wp:docPr id="28" name="Picture 28" descr="ThoughtCorp">
-                    <a:hlinkClick xmlns:a="http://schemas.openxmlformats.org/drawingml/2006/main" r:id="rId48"/>
+                    <a:hlinkClick xmlns:a="http://schemas.openxmlformats.org/drawingml/2006/main" r:id="rId50"/>
                   </wp:docPr>
                   <wp:cNvGraphicFramePr>
                     <a:graphicFrameLocks xmlns:a="http://schemas.openxmlformats.org/drawingml/2006/main" noChangeAspect="1"/>
@@ -5826,14 +6261,14 @@
                       <pic:pic xmlns:pic="http://schemas.openxmlformats.org/drawingml/2006/picture">
                         <pic:nvPicPr>
                           <pic:cNvPr id="0" name="Picture 5" descr="ThoughtCorp">
-                            <a:hlinkClick r:id="rId48"/>
+                            <a:hlinkClick r:id="rId50"/>
                           </pic:cNvPr>
                           <pic:cNvPicPr>
                             <a:picLocks noChangeAspect="1" noChangeArrowheads="1"/>
                           </pic:cNvPicPr>
                         </pic:nvPicPr>
                         <pic:blipFill>
-                          <a:blip r:embed="rId49">
+                          <a:blip r:embed="rId51">
                             <a:extLst>
                               <a:ext uri="{28A0092B-C50C-407E-A947-70E740481C1C}">
                                 <a14:useLocalDpi xmlns:a14="http://schemas.microsoft.com/office/drawing/2010/main" val="0"/>
@@ -5878,6 +6313,7 @@
                 <w:szCs w:val="22"/>
               </w:rPr>
             </w:pPr>
+            <w:proofErr w:type="spellStart"/>
             <w:r>
               <w:rPr>
                 <w:sz w:val="22"/>
@@ -5885,6 +6321,7 @@
               </w:rPr>
               <w:t>Thoughtcorp</w:t>
             </w:r>
+            <w:proofErr w:type="spellEnd"/>
           </w:p>
         </w:tc>
         <w:tc>
@@ -5926,7 +6363,7 @@
       </w:tr>
       <w:tr>
         <w:trPr>
-          <w:trHeight w:hRule="exact" w:val="533"/>
+          <w:trHeight w:hRule="exact" w:val="475"/>
         </w:trPr>
         <w:tc>
           <w:tcPr>
@@ -5965,7 +6402,7 @@
                           <pic:cNvPicPr/>
                         </pic:nvPicPr>
                         <pic:blipFill>
-                          <a:blip r:embed="rId50"/>
+                          <a:blip r:embed="rId52"/>
                           <a:stretch>
                             <a:fillRect/>
                           </a:stretch>
@@ -6047,7 +6484,7 @@
       </w:tr>
       <w:tr>
         <w:trPr>
-          <w:trHeight w:hRule="exact" w:val="533"/>
+          <w:trHeight w:hRule="exact" w:val="475"/>
         </w:trPr>
         <w:tc>
           <w:tcPr>
@@ -6178,7 +6615,7 @@
       </w:tr>
       <w:tr>
         <w:trPr>
-          <w:trHeight w:hRule="exact" w:val="533"/>
+          <w:trHeight w:hRule="exact" w:val="475"/>
         </w:trPr>
         <w:tc>
           <w:tcPr>
@@ -6211,7 +6648,7 @@
                           <pic:cNvPicPr/>
                         </pic:nvPicPr>
                         <pic:blipFill>
-                          <a:blip r:embed="rId51"/>
+                          <a:blip r:embed="rId53"/>
                           <a:stretch>
                             <a:fillRect/>
                           </a:stretch>
@@ -6293,7 +6730,7 @@
       </w:tr>
       <w:tr>
         <w:trPr>
-          <w:trHeight w:hRule="exact" w:val="533"/>
+          <w:trHeight w:hRule="exact" w:val="475"/>
         </w:trPr>
         <w:tc>
           <w:tcPr>
@@ -6329,7 +6766,7 @@
                           <pic:cNvPicPr/>
                         </pic:nvPicPr>
                         <pic:blipFill>
-                          <a:blip r:embed="rId50"/>
+                          <a:blip r:embed="rId52"/>
                           <a:stretch>
                             <a:fillRect/>
                           </a:stretch>
@@ -6411,7 +6848,7 @@
       </w:tr>
       <w:tr>
         <w:trPr>
-          <w:trHeight w:hRule="exact" w:val="533"/>
+          <w:trHeight w:hRule="exact" w:val="475"/>
         </w:trPr>
         <w:tc>
           <w:tcPr>
@@ -6449,7 +6886,7 @@
                           </pic:cNvPicPr>
                         </pic:nvPicPr>
                         <pic:blipFill>
-                          <a:blip r:embed="rId52" cstate="print">
+                          <a:blip r:embed="rId54" cstate="print">
                             <a:extLst>
                               <a:ext uri="{28A0092B-C50C-407E-A947-70E740481C1C}">
                                 <a14:useLocalDpi xmlns:a14="http://schemas.microsoft.com/office/drawing/2010/main" val="0"/>
@@ -6542,7 +6979,7 @@
       </w:tr>
       <w:tr>
         <w:trPr>
-          <w:trHeight w:hRule="exact" w:val="533"/>
+          <w:trHeight w:hRule="exact" w:val="475"/>
         </w:trPr>
         <w:tc>
           <w:tcPr>
@@ -6577,7 +7014,7 @@
                           </pic:cNvPicPr>
                         </pic:nvPicPr>
                         <pic:blipFill>
-                          <a:blip r:embed="rId53" cstate="print">
+                          <a:blip r:embed="rId55" cstate="print">
                             <a:extLst>
                               <a:ext uri="{28A0092B-C50C-407E-A947-70E740481C1C}">
                                 <a14:useLocalDpi xmlns:a14="http://schemas.microsoft.com/office/drawing/2010/main" val="0"/>
@@ -6705,7 +7142,7 @@
       </w:tr>
       <w:tr>
         <w:trPr>
-          <w:trHeight w:hRule="exact" w:val="533"/>
+          <w:trHeight w:hRule="exact" w:val="475"/>
         </w:trPr>
         <w:tc>
           <w:tcPr>
@@ -6723,7 +7160,7 @@
                 <w:noProof/>
               </w:rPr>
               <w:drawing>
-                <wp:inline distT="0" distB="0" distL="0" distR="0" wp14:anchorId="03B5A060" wp14:editId="5FF53194">
+                <wp:inline distT="0" distB="0" distL="0" distR="0" wp14:anchorId="03B5A060" wp14:editId="227DC9A2">
                   <wp:extent cx="296334" cy="295167"/>
                   <wp:effectExtent l="0" t="0" r="8890" b="0"/>
                   <wp:docPr id="155" name="Picture 155" descr="C:\Users\alexp\AppData\Local\Packages\Microsoft.Office.Desktop_8wekyb3d8bbwe\AC\INetCache\Content.MSO\5B98BD5E.tmp"/>
@@ -6740,7 +7177,7 @@
                           </pic:cNvPicPr>
                         </pic:nvPicPr>
                         <pic:blipFill>
-                          <a:blip r:embed="rId54" cstate="print">
+                          <a:blip r:embed="rId56" cstate="print">
                             <a:extLst>
                               <a:ext uri="{28A0092B-C50C-407E-A947-70E740481C1C}">
                                 <a14:useLocalDpi xmlns:a14="http://schemas.microsoft.com/office/drawing/2010/main" val="0"/>
@@ -6880,17 +7317,34 @@
           <w:i/>
           <w:iCs/>
         </w:rPr>
-        <w:t xml:space="preserve">details please refer to </w:t>
+        <w:t>details,</w:t>
       </w:r>
-      <w:hyperlink r:id="rId55" w:history="1">
+      <w:r>
+        <w:rPr>
+          <w:i/>
+          <w:iCs/>
+        </w:rPr>
+        <w:t xml:space="preserve"> please refer to </w:t>
+      </w:r>
+      <w:hyperlink r:id="rId57" w:history="1">
         <w:r>
           <w:rPr>
             <w:rStyle w:val="Hyperlink"/>
             <w:i/>
             <w:iCs/>
           </w:rPr>
-          <w:t>linkedin.com/in/alexpigida</w:t>
+          <w:t>linkedin.com/in/</w:t>
         </w:r>
+        <w:proofErr w:type="spellStart"/>
+        <w:r>
+          <w:rPr>
+            <w:rStyle w:val="Hyperlink"/>
+            <w:i/>
+            <w:iCs/>
+          </w:rPr>
+          <w:t>alexpigida</w:t>
+        </w:r>
+        <w:proofErr w:type="spellEnd"/>
       </w:hyperlink>
       <w:r>
         <w:rPr>
@@ -6931,7 +7385,7 @@
                     </pic:cNvPicPr>
                   </pic:nvPicPr>
                   <pic:blipFill>
-                    <a:blip r:embed="rId56" cstate="print">
+                    <a:blip r:embed="rId58" cstate="print">
                       <a:extLst>
                         <a:ext uri="{28A0092B-C50C-407E-A947-70E740481C1C}">
                           <a14:useLocalDpi xmlns:a14="http://schemas.microsoft.com/office/drawing/2010/main" val="0"/>
@@ -7019,12 +7473,21 @@
       </w:pPr>
     </w:p>
     <w:p>
+      <w:proofErr w:type="spellStart"/>
       <w:r>
         <w:rPr>
           <w:b/>
           <w:bCs/>
         </w:rPr>
-        <w:t>Developmentor advanced classes</w:t>
+        <w:t>Developmentor</w:t>
+      </w:r>
+      <w:proofErr w:type="spellEnd"/>
+      <w:r>
+        <w:rPr>
+          <w:b/>
+          <w:bCs/>
+        </w:rPr>
+        <w:t xml:space="preserve"> advanced classes</w:t>
       </w:r>
     </w:p>
     <w:p>
@@ -7064,7 +7527,14 @@
           <w:b/>
           <w:bCs/>
         </w:rPr>
-        <w:t>University of Kiev, UA</w:t>
+        <w:t>Taras Shevchenko National University of Kyiv</w:t>
+      </w:r>
+      <w:r>
+        <w:rPr>
+          <w:b/>
+          <w:bCs/>
+        </w:rPr>
+        <w:t>, UA</w:t>
       </w:r>
       <w:r>
         <w:rPr>
@@ -7076,7 +7546,15 @@
     </w:p>
     <w:p>
       <w:r>
-        <w:t>Master of Science in Quantum Radiophysics and Electronics</w:t>
+        <w:t xml:space="preserve">Master of Science in Quantum </w:t>
+      </w:r>
+      <w:proofErr w:type="spellStart"/>
+      <w:r>
+        <w:t>Radiophysics</w:t>
+      </w:r>
+      <w:proofErr w:type="spellEnd"/>
+      <w:r>
+        <w:t xml:space="preserve"> and Electronics</w:t>
       </w:r>
     </w:p>
     <w:p/>
@@ -7101,12 +7579,18 @@
     </w:p>
     <w:p>
       <w:r>
-        <w:t>.NET, UWP, WPF, Silverlight, Angular, MVVM, ASP.NET, MVC, C#, XAML, T-SQL, Windows Workflow Foundation, Microsoft Visual Studio, WCF, Web Services, RIA Services, WinForms, WebForms, Entity Framework, ORM, NHibernate, jQuery, JSON, AJAX, HTML, CSS, JS, Microsoft Virtual Earth, Google Earth, C/C++, PL SQL, DTS, ADO.NET, IIS, VB.NET, VB6, UML, Visio, SharePoint, RAD of multi-tier applications, XML, SOAP, WSDL, Win32, ATL, MFC, VBScript, JavaScript, COM/DCOM, COM+, MTS, HTML, DHTML, SOA, OOP, ODBC, Oracle, MS Access, MS SQL, SSMS, SSRS, SSIS, PowerShell, Crystal Reports, MS Office Automation, Git, Visual Source Safe (VSS), Team Foundation Server (TFS), SVN, JIRA, Bitbucket, Windows Service, Azure, SQLite, MongoDB.</w:t>
+        <w:t xml:space="preserve">.NET, UWP, WPF, </w:t>
+      </w:r>
+      <w:r>
+        <w:t xml:space="preserve">Blazor, </w:t>
+      </w:r>
+      <w:r>
+        <w:t>Silverlight, Angular, MVVM, ASP.NET, MVC, C#, XAML, T-SQL, Windows Workflow Foundation, Microsoft Visual Studio, WCF, Web Services, RIA Services, WinForms, WebForms, Entity Framework, ORM, NHibernate, jQuery, JSON, AJAX, HTML, CSS, JS, Microsoft Virtual Earth, Google Earth, C/C++, PL SQL, DTS, ADO.NET, IIS, VB.NET, VB6, UML, Visio, SharePoint, RAD of multi-tier applications, XML, SOAP, WSDL, Win32, ATL, MFC, VBScript, JavaScript, COM/DCOM, COM+, MTS, HTML, DHTML, SOA, OOP, ODBC, Oracle, MS Access, MS SQL, SSMS, SSRS, SSIS, PowerShell, Crystal Reports, MS Office Automation, Git, Visual Source Safe (VSS), Team Foundation Server (TFS), SVN, JIRA, Bitbucket, Windows Service, Azure, SQLite, MongoDB.</w:t>
       </w:r>
     </w:p>
     <w:sectPr>
-      <w:headerReference w:type="default" r:id="rId57"/>
-      <w:footerReference w:type="default" r:id="rId58"/>
+      <w:headerReference w:type="default" r:id="rId59"/>
+      <w:footerReference w:type="default" r:id="rId60"/>
       <w:pgSz w:w="12240" w:h="15840"/>
       <w:pgMar w:top="576" w:right="720" w:bottom="576" w:left="720" w:header="144" w:footer="432" w:gutter="0"/>
       <w:cols w:space="708"/>
@@ -7475,10 +7959,11 @@
   <w:abstractNum w:abstractNumId="0" w15:restartNumberingAfterBreak="0">
     <w:nsid w:val="FFFFFF89"/>
     <w:multiLevelType w:val="singleLevel"/>
-    <w:tmpl w:val="267E058A"/>
+    <w:tmpl w:val="89447014"/>
     <w:lvl w:ilvl="0">
       <w:start w:val="1"/>
       <w:numFmt w:val="bullet"/>
+      <w:pStyle w:val="ListBullet"/>
       <w:lvlText w:val=""/>
       <w:lvlJc w:val="left"/>
       <w:pPr>
@@ -9908,6 +10393,18 @@
     <w:pitch w:val="variable"/>
     <w:sig w:usb0="E4002EFF" w:usb1="C200247B" w:usb2="00000009" w:usb3="00000000" w:csb0="000001FF" w:csb1="00000000"/>
   </w:font>
+  <w:font w:name="Aptos">
+    <w:charset w:val="00"/>
+    <w:family w:val="swiss"/>
+    <w:pitch w:val="variable"/>
+    <w:sig w:usb0="20000287" w:usb1="00000003" w:usb2="00000000" w:usb3="00000000" w:csb0="0000019F" w:csb1="00000000"/>
+  </w:font>
+  <w:font w:name="Aptos Display">
+    <w:charset w:val="00"/>
+    <w:family w:val="swiss"/>
+    <w:pitch w:val="variable"/>
+    <w:sig w:usb0="20000287" w:usb1="00000003" w:usb2="00000000" w:usb3="00000000" w:csb0="0000019F" w:csb1="00000000"/>
+  </w:font>
 </w:fonts>
 </file>
 
@@ -10069,9 +10566,11 @@
     <w:rsid w:val="004B497B"/>
     <w:rsid w:val="00553762"/>
     <w:rsid w:val="00777151"/>
+    <w:rsid w:val="00B55ED2"/>
     <w:rsid w:val="00BE7BC5"/>
     <w:rsid w:val="00CF6D28"/>
     <w:rsid w:val="00D13A03"/>
+    <w:rsid w:val="00D87652"/>
     <w:rsid w:val="00EB1131"/>
     <w:rsid w:val="00FF5671"/>
   </w:rsids>
@@ -10559,9 +11058,6 @@
       </w:numPr>
     </w:pPr>
   </w:style>
-  <w:style w:type="paragraph" w:customStyle="1" w:styleId="0EE1EA15603A46618F474B9F0401E317">
-    <w:name w:val="0EE1EA15603A46618F474B9F0401E317"/>
-  </w:style>
   <w:style w:type="paragraph" w:customStyle="1" w:styleId="D40C191B12DD449CA72390B273689C15">
     <w:name w:val="D40C191B12DD449CA72390B273689C15"/>
     <w:rsid w:val="00055DC0"/>
@@ -10782,14 +11278,6 @@
 </file>
 
 <file path=customXml/item1.xml><?xml version="1.0" encoding="utf-8"?>
-<p:properties xmlns:p="http://schemas.microsoft.com/office/2006/metadata/properties" xmlns:xsi="http://www.w3.org/2001/XMLSchema-instance" xmlns:pc="http://schemas.microsoft.com/office/infopath/2007/PartnerControls">
-  <documentManagement>
-    <MediaServiceKeyPoints xmlns="71af3243-3dd4-4a8d-8c0d-dd76da1f02a5" xsi:nil="true"/>
-  </documentManagement>
-</p:properties>
-</file>
-
-<file path=customXml/item2.xml><?xml version="1.0" encoding="utf-8"?>
 <ct:contentTypeSchema xmlns:ct="http://schemas.microsoft.com/office/2006/metadata/contentType" xmlns:ma="http://schemas.microsoft.com/office/2006/metadata/properties/metaAttributes" ct:_="" ma:_="" ma:contentTypeName="Document" ma:contentTypeID="0x01010079F111ED35F8CC479449609E8A0923A6" ma:contentTypeVersion="11" ma:contentTypeDescription="Create a new document." ma:contentTypeScope="" ma:versionID="96291512c1ee715ab617f4c07df79fc1">
   <xsd:schema xmlns:xsd="http://www.w3.org/2001/XMLSchema" xmlns:xs="http://www.w3.org/2001/XMLSchema" xmlns:p="http://schemas.microsoft.com/office/2006/metadata/properties" xmlns:ns2="71af3243-3dd4-4a8d-8c0d-dd76da1f02a5" xmlns:ns3="16c05727-aa75-4e4a-9b5f-8a80a1165891" targetNamespace="http://schemas.microsoft.com/office/2006/metadata/properties" ma:root="true" ma:fieldsID="8256c27c40ca5c40ce1cf6c44f0205df" ns2:_="" ns3:_="">
     <xsd:import namespace="71af3243-3dd4-4a8d-8c0d-dd76da1f02a5"/>
@@ -11000,7 +11488,7 @@
 </ct:contentTypeSchema>
 </file>
 
-<file path=customXml/item3.xml><?xml version="1.0" encoding="utf-8"?>
+<file path=customXml/item2.xml><?xml version="1.0" encoding="utf-8"?>
 <?mso-contentType ?>
 <FormTemplates xmlns="http://schemas.microsoft.com/sharepoint/v3/contenttype/forms">
   <Display>DocumentLibraryForm</Display>
@@ -11009,17 +11497,15 @@
 </FormTemplates>
 </file>
 
-<file path=customXml/itemProps1.xml><?xml version="1.0" encoding="utf-8"?>
-<ds:datastoreItem xmlns:ds="http://schemas.openxmlformats.org/officeDocument/2006/customXml" ds:itemID="{FE9CB4F8-792D-4AD0-B590-AADEB9CEAFAF}">
-  <ds:schemaRefs>
-    <ds:schemaRef ds:uri="http://schemas.microsoft.com/office/2006/metadata/properties"/>
-    <ds:schemaRef ds:uri="http://schemas.microsoft.com/office/infopath/2007/PartnerControls"/>
-    <ds:schemaRef ds:uri="71af3243-3dd4-4a8d-8c0d-dd76da1f02a5"/>
-  </ds:schemaRefs>
-</ds:datastoreItem>
+<file path=customXml/item3.xml><?xml version="1.0" encoding="utf-8"?>
+<p:properties xmlns:p="http://schemas.microsoft.com/office/2006/metadata/properties" xmlns:xsi="http://www.w3.org/2001/XMLSchema-instance" xmlns:pc="http://schemas.microsoft.com/office/infopath/2007/PartnerControls">
+  <documentManagement>
+    <MediaServiceKeyPoints xmlns="71af3243-3dd4-4a8d-8c0d-dd76da1f02a5" xsi:nil="true"/>
+  </documentManagement>
+</p:properties>
 </file>
 
-<file path=customXml/itemProps2.xml><?xml version="1.0" encoding="utf-8"?>
+<file path=customXml/itemProps1.xml><?xml version="1.0" encoding="utf-8"?>
 <ds:datastoreItem xmlns:ds="http://schemas.openxmlformats.org/officeDocument/2006/customXml" ds:itemID="{EDC5BE45-5605-47A2-9919-98DF89283EEB}">
   <ds:schemaRefs>
     <ds:schemaRef ds:uri="http://schemas.microsoft.com/office/2006/metadata/contentType"/>
@@ -11038,10 +11524,20 @@
 </ds:datastoreItem>
 </file>
 
-<file path=customXml/itemProps3.xml><?xml version="1.0" encoding="utf-8"?>
+<file path=customXml/itemProps2.xml><?xml version="1.0" encoding="utf-8"?>
 <ds:datastoreItem xmlns:ds="http://schemas.openxmlformats.org/officeDocument/2006/customXml" ds:itemID="{7B583799-85B8-4E2A-9EFE-6187A4DAF098}">
   <ds:schemaRefs>
     <ds:schemaRef ds:uri="http://schemas.microsoft.com/sharepoint/v3/contenttype/forms"/>
   </ds:schemaRefs>
 </ds:datastoreItem>
+</file>
+
+<file path=customXml/itemProps3.xml><?xml version="1.0" encoding="utf-8"?>
+<ds:datastoreItem xmlns:ds="http://schemas.openxmlformats.org/officeDocument/2006/customXml" ds:itemID="{FE9CB4F8-792D-4AD0-B590-AADEB9CEAFAF}">
+  <ds:schemaRefs>
+    <ds:schemaRef ds:uri="http://schemas.microsoft.com/office/2006/metadata/properties"/>
+    <ds:schemaRef ds:uri="http://schemas.microsoft.com/office/infopath/2007/PartnerControls"/>
+    <ds:schemaRef ds:uri="71af3243-3dd4-4a8d-8c0d-dd76da1f02a5"/>
+  </ds:schemaRefs>
+</ds:datastoreItem>
 </file>